--- a/COMPUTER NETWORKS/Week-1 CN lab.docx
+++ b/COMPUTER NETWORKS/Week-1 CN lab.docx
@@ -1,6 +1,6 @@
 
 <file path=word/document.xml><?xml version="1.0" encoding="utf-8"?>
-<w:document xmlns:ve="http://schemas.openxmlformats.org/markup-compatibility/2006" xmlns:o="urn:schemas-microsoft-com:office:office" xmlns:r="http://schemas.openxmlformats.org/officeDocument/2006/relationships" xmlns:m="http://schemas.openxmlformats.org/officeDocument/2006/math" xmlns:v="urn:schemas-microsoft-com:vml" xmlns:wp="http://schemas.openxmlformats.org/drawingml/2006/wordprocessingDrawing" xmlns:w10="urn:schemas-microsoft-com:office:word" xmlns:w="http://schemas.openxmlformats.org/wordprocessingml/2006/main" xmlns:wne="http://schemas.microsoft.com/office/word/2006/wordml">
+<w:document xmlns:wpc="http://schemas.microsoft.com/office/word/2010/wordprocessingCanvas" xmlns:cx="http://schemas.microsoft.com/office/drawing/2014/chartex" xmlns:cx1="http://schemas.microsoft.com/office/drawing/2015/9/8/chartex" xmlns:cx2="http://schemas.microsoft.com/office/drawing/2015/10/21/chartex" xmlns:cx3="http://schemas.microsoft.com/office/drawing/2016/5/9/chartex" xmlns:cx4="http://schemas.microsoft.com/office/drawing/2016/5/10/chartex" xmlns:cx5="http://schemas.microsoft.com/office/drawing/2016/5/11/chartex" xmlns:cx6="http://schemas.microsoft.com/office/drawing/2016/5/12/chartex" xmlns:cx7="http://schemas.microsoft.com/office/drawing/2016/5/13/chartex" xmlns:cx8="http://schemas.microsoft.com/office/drawing/2016/5/14/chartex" xmlns:mc="http://schemas.openxmlformats.org/markup-compatibility/2006" xmlns:aink="http://schemas.microsoft.com/office/drawing/2016/ink" xmlns:am3d="http://schemas.microsoft.com/office/drawing/2017/model3d" xmlns:o="urn:schemas-microsoft-com:office:office" xmlns:r="http://schemas.openxmlformats.org/officeDocument/2006/relationships" xmlns:m="http://schemas.openxmlformats.org/officeDocument/2006/math" xmlns:v="urn:schemas-microsoft-com:vml" xmlns:wp14="http://schemas.microsoft.com/office/word/2010/wordprocessingDrawing" xmlns:wp="http://schemas.openxmlformats.org/drawingml/2006/wordprocessingDrawing" xmlns:w10="urn:schemas-microsoft-com:office:word" xmlns:w="http://schemas.openxmlformats.org/wordprocessingml/2006/main" xmlns:w14="http://schemas.microsoft.com/office/word/2010/wordml" xmlns:w15="http://schemas.microsoft.com/office/word/2012/wordml" xmlns:w16cid="http://schemas.microsoft.com/office/word/2016/wordml/cid" xmlns:w16se="http://schemas.microsoft.com/office/word/2015/wordml/symex" xmlns:wpg="http://schemas.microsoft.com/office/word/2010/wordprocessingGroup" xmlns:wpi="http://schemas.microsoft.com/office/word/2010/wordprocessingInk" xmlns:wne="http://schemas.microsoft.com/office/word/2006/wordml" xmlns:wps="http://schemas.microsoft.com/office/word/2010/wordprocessingShape" mc:Ignorable="w14 w15 w16se w16cid wp14">
   <w:body>
     <w:p>
       <w:pPr>
@@ -13,7 +13,7 @@
         <w:rPr>
           <w:rFonts w:ascii="Times New Roman" w:hAnsi="Times New Roman"/>
           <w:b/>
-          <w:sz w:val="24"/>
+          <w:sz w:val="32"/>
           <w:szCs w:val="24"/>
         </w:rPr>
       </w:pPr>
@@ -21,7 +21,7 @@
         <w:rPr>
           <w:rFonts w:ascii="Times New Roman" w:hAnsi="Times New Roman"/>
           <w:b/>
-          <w:sz w:val="24"/>
+          <w:sz w:val="32"/>
           <w:szCs w:val="24"/>
         </w:rPr>
         <w:t>MANAV RACHNA UNIVERSITY, FARIDABAD</w:t>
@@ -38,7 +38,7 @@
         <w:rPr>
           <w:rFonts w:ascii="Times New Roman" w:hAnsi="Times New Roman"/>
           <w:b/>
-          <w:sz w:val="24"/>
+          <w:sz w:val="32"/>
           <w:szCs w:val="24"/>
         </w:rPr>
       </w:pPr>
@@ -46,22 +46,11 @@
         <w:rPr>
           <w:rFonts w:ascii="Times New Roman" w:hAnsi="Times New Roman"/>
           <w:b/>
-          <w:sz w:val="24"/>
+          <w:sz w:val="32"/>
           <w:szCs w:val="24"/>
         </w:rPr>
         <w:t>Department of Computer Science and Technology</w:t>
       </w:r>
-    </w:p>
-    <w:p>
-      <w:pPr>
-        <w:pStyle w:val="Header"/>
-        <w:rPr>
-          <w:rFonts w:ascii="Times New Roman" w:hAnsi="Times New Roman"/>
-          <w:b/>
-          <w:sz w:val="24"/>
-          <w:szCs w:val="24"/>
-        </w:rPr>
-      </w:pPr>
     </w:p>
     <w:p>
       <w:pPr>
@@ -70,10 +59,12 @@
           <w:tab w:val="clear" w:pos="4680"/>
           <w:tab w:val="clear" w:pos="9360"/>
         </w:tabs>
+        <w:jc w:val="center"/>
         <w:rPr>
           <w:rFonts w:ascii="Times New Roman" w:hAnsi="Times New Roman"/>
           <w:b/>
-          <w:sz w:val="24"/>
+          <w:color w:val="FF0000"/>
+          <w:sz w:val="32"/>
           <w:szCs w:val="24"/>
         </w:rPr>
       </w:pPr>
@@ -81,86 +72,11 @@
         <w:rPr>
           <w:rFonts w:ascii="Times New Roman" w:hAnsi="Times New Roman"/>
           <w:b/>
-          <w:sz w:val="24"/>
+          <w:color w:val="FF0000"/>
+          <w:sz w:val="32"/>
           <w:szCs w:val="24"/>
         </w:rPr>
-        <w:t xml:space="preserve">Course: </w:t>
-      </w:r>
-      <w:proofErr w:type="spellStart"/>
-      <w:r>
-        <w:rPr>
-          <w:rFonts w:ascii="Times New Roman" w:hAnsi="Times New Roman"/>
-          <w:b/>
-          <w:sz w:val="24"/>
-          <w:szCs w:val="24"/>
-        </w:rPr>
-        <w:t>B.Tech</w:t>
-      </w:r>
-      <w:proofErr w:type="spellEnd"/>
-      <w:r>
-        <w:rPr>
-          <w:rFonts w:ascii="Times New Roman" w:hAnsi="Times New Roman"/>
-          <w:b/>
-          <w:sz w:val="24"/>
-          <w:szCs w:val="24"/>
-        </w:rPr>
-        <w:t>. CSE</w:t>
-      </w:r>
-      <w:r>
-        <w:rPr>
-          <w:rFonts w:ascii="Times New Roman" w:hAnsi="Times New Roman"/>
-          <w:b/>
-          <w:sz w:val="24"/>
-          <w:szCs w:val="24"/>
-        </w:rPr>
-        <w:tab/>
-      </w:r>
-      <w:r>
-        <w:rPr>
-          <w:rFonts w:ascii="Times New Roman" w:hAnsi="Times New Roman"/>
-          <w:b/>
-          <w:sz w:val="24"/>
-          <w:szCs w:val="24"/>
-        </w:rPr>
-        <w:tab/>
-        <w:t xml:space="preserve">                  Semester: V                              </w:t>
-      </w:r>
-      <w:r>
-        <w:rPr>
-          <w:rFonts w:ascii="Times New Roman" w:hAnsi="Times New Roman"/>
-          <w:b/>
-          <w:sz w:val="24"/>
-          <w:szCs w:val="24"/>
-        </w:rPr>
-        <w:t xml:space="preserve">               </w:t>
-      </w:r>
-      <w:r>
-        <w:rPr>
-          <w:rFonts w:ascii="Times New Roman" w:hAnsi="Times New Roman"/>
-          <w:b/>
-          <w:sz w:val="24"/>
-          <w:szCs w:val="24"/>
-        </w:rPr>
-        <w:t xml:space="preserve">Session: July- Dec </w:t>
-      </w:r>
-      <w:r>
-        <w:rPr>
-          <w:rFonts w:ascii="Times New Roman" w:hAnsi="Times New Roman"/>
-          <w:b/>
-          <w:sz w:val="24"/>
-          <w:szCs w:val="24"/>
-        </w:rPr>
-        <w:t>2021</w:t>
-      </w:r>
-      <w:r>
-        <w:rPr>
-          <w:rFonts w:ascii="Times New Roman" w:hAnsi="Times New Roman"/>
-          <w:b/>
-          <w:sz w:val="24"/>
-          <w:szCs w:val="24"/>
-        </w:rPr>
-        <w:tab/>
-        <w:t xml:space="preserve"> </w:t>
+        <w:t>HARSH MITTAL</w:t>
       </w:r>
     </w:p>
     <w:p>
@@ -170,17 +86,164 @@
           <w:tab w:val="clear" w:pos="4680"/>
           <w:tab w:val="clear" w:pos="9360"/>
         </w:tabs>
-        <w:rPr>
-          <w:rFonts w:ascii="Times New Roman" w:hAnsi="Times New Roman"/>
-          <w:sz w:val="28"/>
-          <w:szCs w:val="28"/>
-        </w:rPr>
-      </w:pPr>
-      <w:r>
+        <w:jc w:val="center"/>
         <w:rPr>
           <w:rFonts w:ascii="Times New Roman" w:hAnsi="Times New Roman"/>
           <w:b/>
-          <w:sz w:val="24"/>
+          <w:color w:val="FF0000"/>
+          <w:sz w:val="32"/>
+          <w:szCs w:val="24"/>
+        </w:rPr>
+      </w:pPr>
+      <w:r>
+        <w:rPr>
+          <w:rFonts w:ascii="Times New Roman" w:hAnsi="Times New Roman"/>
+          <w:b/>
+          <w:color w:val="FF0000"/>
+          <w:sz w:val="32"/>
+          <w:szCs w:val="24"/>
+        </w:rPr>
+        <w:t>BTECH CSE5C</w:t>
+      </w:r>
+      <w:bookmarkStart w:id="0" w:name="_GoBack"/>
+      <w:bookmarkEnd w:id="0"/>
+    </w:p>
+    <w:p>
+      <w:pPr>
+        <w:pStyle w:val="Header"/>
+        <w:tabs>
+          <w:tab w:val="clear" w:pos="4680"/>
+          <w:tab w:val="clear" w:pos="9360"/>
+        </w:tabs>
+        <w:jc w:val="center"/>
+        <w:rPr>
+          <w:rFonts w:ascii="Times New Roman" w:hAnsi="Times New Roman"/>
+          <w:b/>
+          <w:color w:val="FF0000"/>
+          <w:sz w:val="32"/>
+          <w:szCs w:val="24"/>
+        </w:rPr>
+      </w:pPr>
+      <w:r>
+        <w:rPr>
+          <w:rFonts w:ascii="Times New Roman" w:hAnsi="Times New Roman"/>
+          <w:b/>
+          <w:color w:val="FF0000"/>
+          <w:sz w:val="32"/>
+          <w:szCs w:val="24"/>
+        </w:rPr>
+        <w:t>2K19CSUN01082</w:t>
+      </w:r>
+    </w:p>
+    <w:p>
+      <w:pPr>
+        <w:pStyle w:val="Header"/>
+        <w:rPr>
+          <w:rFonts w:ascii="Times New Roman" w:hAnsi="Times New Roman"/>
+          <w:b/>
+          <w:sz w:val="32"/>
+          <w:szCs w:val="24"/>
+        </w:rPr>
+      </w:pPr>
+    </w:p>
+    <w:p>
+      <w:pPr>
+        <w:pStyle w:val="Header"/>
+        <w:tabs>
+          <w:tab w:val="clear" w:pos="4680"/>
+          <w:tab w:val="clear" w:pos="9360"/>
+        </w:tabs>
+        <w:rPr>
+          <w:rFonts w:ascii="Times New Roman" w:hAnsi="Times New Roman"/>
+          <w:b/>
+          <w:sz w:val="32"/>
+          <w:szCs w:val="24"/>
+        </w:rPr>
+      </w:pPr>
+      <w:r>
+        <w:rPr>
+          <w:rFonts w:ascii="Times New Roman" w:hAnsi="Times New Roman"/>
+          <w:b/>
+          <w:sz w:val="32"/>
+          <w:szCs w:val="24"/>
+        </w:rPr>
+        <w:t>Course: B.Tech. CSE</w:t>
+      </w:r>
+      <w:r>
+        <w:rPr>
+          <w:rFonts w:ascii="Times New Roman" w:hAnsi="Times New Roman"/>
+          <w:b/>
+          <w:sz w:val="32"/>
+          <w:szCs w:val="24"/>
+        </w:rPr>
+        <w:tab/>
+      </w:r>
+      <w:r>
+        <w:rPr>
+          <w:rFonts w:ascii="Times New Roman" w:hAnsi="Times New Roman"/>
+          <w:b/>
+          <w:sz w:val="32"/>
+          <w:szCs w:val="24"/>
+        </w:rPr>
+        <w:tab/>
+        <w:t xml:space="preserve">                  Semester: V                              </w:t>
+      </w:r>
+      <w:r>
+        <w:rPr>
+          <w:rFonts w:ascii="Times New Roman" w:hAnsi="Times New Roman"/>
+          <w:b/>
+          <w:sz w:val="32"/>
+          <w:szCs w:val="24"/>
+        </w:rPr>
+        <w:t xml:space="preserve">               </w:t>
+      </w:r>
+      <w:r>
+        <w:rPr>
+          <w:rFonts w:ascii="Times New Roman" w:hAnsi="Times New Roman"/>
+          <w:b/>
+          <w:sz w:val="32"/>
+          <w:szCs w:val="24"/>
+        </w:rPr>
+        <w:t xml:space="preserve">Session: July- Dec </w:t>
+      </w:r>
+      <w:r>
+        <w:rPr>
+          <w:rFonts w:ascii="Times New Roman" w:hAnsi="Times New Roman"/>
+          <w:b/>
+          <w:sz w:val="32"/>
+          <w:szCs w:val="24"/>
+        </w:rPr>
+        <w:t>2021</w:t>
+      </w:r>
+      <w:r>
+        <w:rPr>
+          <w:rFonts w:ascii="Times New Roman" w:hAnsi="Times New Roman"/>
+          <w:b/>
+          <w:sz w:val="32"/>
+          <w:szCs w:val="24"/>
+        </w:rPr>
+        <w:tab/>
+        <w:t xml:space="preserve"> </w:t>
+      </w:r>
+    </w:p>
+    <w:p>
+      <w:pPr>
+        <w:pStyle w:val="Header"/>
+        <w:tabs>
+          <w:tab w:val="clear" w:pos="4680"/>
+          <w:tab w:val="clear" w:pos="9360"/>
+        </w:tabs>
+        <w:rPr>
+          <w:rFonts w:ascii="Times New Roman" w:hAnsi="Times New Roman"/>
+          <w:sz w:val="36"/>
+          <w:szCs w:val="28"/>
+        </w:rPr>
+      </w:pPr>
+      <w:r>
+        <w:rPr>
+          <w:rFonts w:ascii="Times New Roman" w:hAnsi="Times New Roman"/>
+          <w:b/>
+          <w:sz w:val="32"/>
           <w:szCs w:val="24"/>
         </w:rPr>
         <w:t xml:space="preserve">Subject:  </w:t>
@@ -190,7 +253,7 @@
           <w:rFonts w:ascii="Times New Roman" w:hAnsi="Times New Roman"/>
           <w:b/>
           <w:bCs/>
-          <w:sz w:val="24"/>
+          <w:sz w:val="32"/>
           <w:szCs w:val="24"/>
         </w:rPr>
         <w:t>COMPUTER NETWORKS</w:t>
@@ -198,7 +261,7 @@
       <w:r>
         <w:rPr>
           <w:rFonts w:ascii="Times New Roman" w:hAnsi="Times New Roman"/>
-          <w:sz w:val="24"/>
+          <w:sz w:val="32"/>
           <w:szCs w:val="24"/>
         </w:rPr>
         <w:t xml:space="preserve"> (</w:t>
@@ -208,311 +271,4723 @@
           <w:rFonts w:ascii="Times New Roman" w:hAnsi="Times New Roman"/>
           <w:b/>
           <w:bCs/>
-          <w:sz w:val="24"/>
+          <w:sz w:val="32"/>
           <w:szCs w:val="24"/>
         </w:rPr>
-        <w:t>CSH 303 T&amp;P</w:t>
-      </w:r>
-      <w:bookmarkStart w:id="0" w:name="_GoBack"/>
-      <w:bookmarkEnd w:id="0"/>
+        <w:t>CSH 303 T&amp;</w:t>
+      </w:r>
+      <w:proofErr w:type="gramStart"/>
       <w:r>
         <w:rPr>
           <w:rFonts w:ascii="Times New Roman" w:hAnsi="Times New Roman"/>
           <w:b/>
           <w:bCs/>
-          <w:sz w:val="24"/>
+          <w:sz w:val="32"/>
           <w:szCs w:val="24"/>
         </w:rPr>
-        <w:t>)</w:t>
-      </w:r>
+        <w:t>P)</w:t>
+      </w:r>
+      <w:r>
+        <w:rPr>
+          <w:rFonts w:ascii="Times New Roman" w:hAnsi="Times New Roman"/>
+          <w:b/>
+          <w:bCs/>
+          <w:sz w:val="36"/>
+          <w:szCs w:val="28"/>
+        </w:rPr>
+        <w:t xml:space="preserve">   </w:t>
+      </w:r>
+      <w:proofErr w:type="gramEnd"/>
+      <w:r>
+        <w:rPr>
+          <w:rFonts w:ascii="Times New Roman" w:hAnsi="Times New Roman"/>
+          <w:sz w:val="36"/>
+          <w:szCs w:val="28"/>
+        </w:rPr>
+        <w:t>________________________________________</w:t>
+      </w:r>
+      <w:r>
+        <w:rPr>
+          <w:rFonts w:ascii="Times New Roman" w:hAnsi="Times New Roman"/>
+          <w:sz w:val="36"/>
+          <w:szCs w:val="28"/>
+        </w:rPr>
+        <w:t>____________</w:t>
+      </w:r>
+    </w:p>
+    <w:p>
+      <w:pPr>
+        <w:spacing w:after="0" w:line="240" w:lineRule="auto"/>
+        <w:contextualSpacing/>
+        <w:rPr>
+          <w:rFonts w:ascii="Times New Roman" w:hAnsi="Times New Roman"/>
+          <w:b/>
+          <w:bCs/>
+          <w:sz w:val="36"/>
+          <w:szCs w:val="28"/>
+        </w:rPr>
+      </w:pPr>
+    </w:p>
+    <w:p>
+      <w:pPr>
+        <w:spacing w:after="0" w:line="240" w:lineRule="auto"/>
+        <w:contextualSpacing/>
+        <w:rPr>
+          <w:rFonts w:ascii="Times New Roman" w:hAnsi="Times New Roman"/>
+          <w:bCs/>
+          <w:iCs/>
+          <w:sz w:val="28"/>
+        </w:rPr>
+      </w:pPr>
       <w:r>
         <w:rPr>
           <w:rFonts w:ascii="Times New Roman" w:hAnsi="Times New Roman"/>
           <w:b/>
           <w:bCs/>
           <w:sz w:val="28"/>
-          <w:szCs w:val="28"/>
-        </w:rPr>
-        <w:t xml:space="preserve">   </w:t>
-      </w:r>
-      <w:r>
+        </w:rPr>
+        <w:t xml:space="preserve">Objective: </w:t>
+      </w:r>
+      <w:r>
+        <w:rPr>
+          <w:rFonts w:ascii="Times New Roman" w:hAnsi="Times New Roman"/>
+          <w:bCs/>
+          <w:iCs/>
+          <w:sz w:val="28"/>
+        </w:rPr>
+        <w:t>The student will learn to install and use the tool for User Experience.</w:t>
+      </w:r>
+    </w:p>
+    <w:p>
+      <w:pPr>
+        <w:pStyle w:val="p15"/>
+        <w:snapToGrid w:val="0"/>
+        <w:rPr>
+          <w:sz w:val="28"/>
+          <w:szCs w:val="22"/>
+        </w:rPr>
+      </w:pPr>
+      <w:r>
+        <w:rPr>
+          <w:b/>
+          <w:iCs/>
+          <w:sz w:val="28"/>
+          <w:szCs w:val="22"/>
+        </w:rPr>
+        <w:t xml:space="preserve">Course Outcome CO1: </w:t>
+      </w:r>
+      <w:r>
+        <w:rPr>
+          <w:iCs/>
+          <w:sz w:val="28"/>
+          <w:szCs w:val="22"/>
+        </w:rPr>
+        <w:t>Gain</w:t>
+      </w:r>
+      <w:r>
+        <w:rPr>
+          <w:sz w:val="28"/>
+          <w:szCs w:val="22"/>
+        </w:rPr>
+        <w:t xml:space="preserve"> knowledge of various transmission media, their components and devices</w:t>
+      </w:r>
+    </w:p>
+    <w:p>
+      <w:pPr>
+        <w:pStyle w:val="p15"/>
+        <w:snapToGrid w:val="0"/>
+        <w:rPr>
+          <w:sz w:val="28"/>
+          <w:szCs w:val="22"/>
+        </w:rPr>
+      </w:pPr>
+      <w:r>
+        <w:rPr>
+          <w:b/>
+          <w:iCs/>
+          <w:sz w:val="28"/>
+          <w:szCs w:val="22"/>
+        </w:rPr>
+        <w:t xml:space="preserve">CO2: </w:t>
+      </w:r>
+      <w:r>
+        <w:rPr>
+          <w:sz w:val="28"/>
+          <w:szCs w:val="22"/>
+        </w:rPr>
+        <w:t>Understand the various networks and access techniques at data link layer level</w:t>
+      </w:r>
+    </w:p>
+    <w:p>
+      <w:pPr>
+        <w:spacing w:after="0" w:line="240" w:lineRule="auto"/>
+        <w:rPr>
+          <w:rFonts w:ascii="Times New Roman" w:hAnsi="Times New Roman"/>
+          <w:iCs/>
+          <w:sz w:val="28"/>
+        </w:rPr>
+      </w:pPr>
+      <w:r>
+        <w:rPr>
+          <w:rFonts w:ascii="Times New Roman" w:hAnsi="Times New Roman"/>
+          <w:b/>
+          <w:iCs/>
+          <w:sz w:val="28"/>
+        </w:rPr>
+        <w:t>Blooms Taxonomy Level</w:t>
+      </w:r>
+      <w:r>
+        <w:rPr>
+          <w:rFonts w:ascii="Times New Roman" w:hAnsi="Times New Roman"/>
+          <w:iCs/>
+          <w:sz w:val="28"/>
+        </w:rPr>
+        <w:t>: BT1, BT2</w:t>
+      </w:r>
+    </w:p>
+    <w:p>
+      <w:pPr>
+        <w:spacing w:after="0" w:line="240" w:lineRule="auto"/>
         <w:rPr>
           <w:rFonts w:ascii="Times New Roman" w:hAnsi="Times New Roman"/>
           <w:sz w:val="28"/>
-          <w:szCs w:val="28"/>
-        </w:rPr>
-        <w:t>________________________________________</w:t>
-      </w:r>
-      <w:r>
+          <w:lang w:val="en-IN" w:eastAsia="en-IN"/>
+        </w:rPr>
+      </w:pPr>
+    </w:p>
+    <w:p>
+      <w:pPr>
         <w:rPr>
           <w:rFonts w:ascii="Times New Roman" w:hAnsi="Times New Roman"/>
+          <w:b/>
           <w:sz w:val="28"/>
-          <w:szCs w:val="28"/>
-        </w:rPr>
-        <w:t>_________________________</w:t>
-      </w:r>
-    </w:p>
-    <w:p>
-      <w:pPr>
-        <w:spacing w:after="0" w:line="240" w:lineRule="auto"/>
-        <w:contextualSpacing/>
+        </w:rPr>
+      </w:pPr>
+      <w:r>
+        <w:rPr>
+          <w:rFonts w:ascii="Times New Roman" w:hAnsi="Times New Roman"/>
+          <w:b/>
+          <w:sz w:val="28"/>
+        </w:rPr>
+        <w:t>EXPERIMENTS</w:t>
+      </w:r>
+      <w:r>
+        <w:rPr>
+          <w:rFonts w:ascii="Times New Roman" w:hAnsi="Times New Roman"/>
+          <w:b/>
+          <w:sz w:val="28"/>
+        </w:rPr>
+        <w:t xml:space="preserve">-1 </w:t>
+      </w:r>
+      <w:r>
+        <w:rPr>
+          <w:rFonts w:ascii="Times New Roman" w:hAnsi="Times New Roman"/>
+          <w:b/>
+          <w:bCs/>
+          <w:sz w:val="32"/>
+          <w:szCs w:val="24"/>
+        </w:rPr>
+        <w:t xml:space="preserve">Study of different types of Network cables and practically </w:t>
+      </w:r>
+      <w:r>
+        <w:rPr>
+          <w:rFonts w:ascii="Times New Roman" w:hAnsi="Times New Roman"/>
+          <w:b/>
+          <w:bCs/>
+          <w:sz w:val="32"/>
+          <w:szCs w:val="24"/>
+        </w:rPr>
+        <w:t>implements</w:t>
+      </w:r>
+      <w:r>
+        <w:rPr>
+          <w:rFonts w:ascii="Times New Roman" w:hAnsi="Times New Roman"/>
+          <w:b/>
+          <w:bCs/>
+          <w:sz w:val="32"/>
+          <w:szCs w:val="24"/>
+        </w:rPr>
+        <w:t xml:space="preserve"> the cross-wired cable and straight through cable using clamping tool.</w:t>
+      </w:r>
+      <w:r>
         <w:rPr>
           <w:rFonts w:ascii="Times New Roman" w:hAnsi="Times New Roman"/>
           <w:b/>
           <w:bCs/>
           <w:sz w:val="28"/>
-          <w:szCs w:val="28"/>
-        </w:rPr>
-      </w:pPr>
-    </w:p>
-    <w:p>
-      <w:pPr>
+          <w:u w:val="single"/>
+        </w:rPr>
+        <w:t xml:space="preserve"> </w:t>
+      </w:r>
+    </w:p>
+    <w:p>
+      <w:pPr>
+        <w:rPr>
+          <w:bCs/>
+          <w:sz w:val="28"/>
+        </w:rPr>
+      </w:pPr>
+      <w:r>
+        <w:rPr>
+          <w:bCs/>
+          <w:sz w:val="28"/>
+        </w:rPr>
+        <w:t>Q 1– What are the different types of network cables. Write the working, architecture, advantages and disadvantages of each type. Also differentiate them.</w:t>
+      </w:r>
+    </w:p>
+    <w:p>
+      <w:pPr>
+        <w:numPr>
+          <w:ilvl w:val="0"/>
+          <w:numId w:val="14"/>
+        </w:numPr>
+        <w:shd w:val="clear" w:color="auto" w:fill="FFFFFF"/>
         <w:spacing w:after="0" w:line="240" w:lineRule="auto"/>
-        <w:contextualSpacing/>
-        <w:rPr>
-          <w:rFonts w:ascii="Times New Roman" w:hAnsi="Times New Roman"/>
-          <w:bCs/>
-          <w:iCs/>
-        </w:rPr>
-      </w:pPr>
-      <w:r>
-        <w:rPr>
-          <w:rFonts w:ascii="Times New Roman" w:hAnsi="Times New Roman"/>
+        <w:ind w:left="300"/>
+        <w:jc w:val="both"/>
+        <w:textAlignment w:val="baseline"/>
+        <w:rPr>
+          <w:rFonts w:ascii="Arial" w:hAnsi="Arial" w:cs="Arial"/>
+          <w:color w:val="333333"/>
+          <w:sz w:val="21"/>
+          <w:szCs w:val="21"/>
+        </w:rPr>
+      </w:pPr>
+      <w:r>
+        <w:rPr>
+          <w:rFonts w:ascii="Arial" w:hAnsi="Arial" w:cs="Arial"/>
           <w:b/>
           <w:bCs/>
-        </w:rPr>
-        <w:t xml:space="preserve">Objective: </w:t>
-      </w:r>
-      <w:r>
-        <w:rPr>
-          <w:rFonts w:ascii="Times New Roman" w:hAnsi="Times New Roman"/>
-          <w:bCs/>
+          <w:i/>
           <w:iCs/>
-        </w:rPr>
-        <w:t>The student will learn to install and use the tool for User Experience.</w:t>
-      </w:r>
-    </w:p>
-    <w:p>
-      <w:pPr>
-        <w:pStyle w:val="p15"/>
-        <w:snapToGrid w:val="0"/>
-        <w:rPr>
-          <w:sz w:val="22"/>
-          <w:szCs w:val="22"/>
-        </w:rPr>
-      </w:pPr>
-      <w:r>
-        <w:rPr>
-          <w:b/>
-          <w:iCs/>
-          <w:sz w:val="22"/>
-          <w:szCs w:val="22"/>
-        </w:rPr>
-        <w:t xml:space="preserve">Course Outcome CO1: </w:t>
-      </w:r>
-      <w:r>
-        <w:rPr>
-          <w:iCs/>
-          <w:sz w:val="22"/>
-          <w:szCs w:val="22"/>
-        </w:rPr>
-        <w:t>Gain</w:t>
-      </w:r>
-      <w:r>
-        <w:rPr>
-          <w:sz w:val="22"/>
-          <w:szCs w:val="22"/>
-        </w:rPr>
-        <w:t xml:space="preserve"> knowledge of various transmission media, their components and devices</w:t>
-      </w:r>
-    </w:p>
-    <w:p>
-      <w:pPr>
-        <w:pStyle w:val="p15"/>
-        <w:snapToGrid w:val="0"/>
-        <w:rPr>
-          <w:sz w:val="22"/>
-          <w:szCs w:val="22"/>
-        </w:rPr>
-      </w:pPr>
-      <w:r>
-        <w:rPr>
-          <w:b/>
-          <w:iCs/>
-          <w:sz w:val="22"/>
-          <w:szCs w:val="22"/>
-        </w:rPr>
-        <w:t xml:space="preserve">CO2: </w:t>
-      </w:r>
-      <w:r>
-        <w:rPr>
-          <w:sz w:val="22"/>
-          <w:szCs w:val="22"/>
-        </w:rPr>
-        <w:t>Understand the various networks and access techniques at data link layer level</w:t>
-      </w:r>
-    </w:p>
-    <w:p>
-      <w:pPr>
+          <w:color w:val="333333"/>
+          <w:sz w:val="21"/>
+          <w:szCs w:val="21"/>
+          <w:bdr w:val="none" w:sz="0" w:space="0" w:color="auto" w:frame="1"/>
+        </w:rPr>
+        <w:t>Stranded cable:</w:t>
+      </w:r>
+      <w:r>
+        <w:rPr>
+          <w:rFonts w:ascii="Arial" w:hAnsi="Arial" w:cs="Arial"/>
+          <w:color w:val="333333"/>
+          <w:sz w:val="21"/>
+          <w:szCs w:val="21"/>
+        </w:rPr>
+        <w:t xml:space="preserve">   This type of wire is more flexible and it is more applicable for Ethernet cables where the cable may be moved - often it is idea for patch leads at desks or general connections to PCs, </w:t>
+      </w:r>
+      <w:proofErr w:type="spellStart"/>
+      <w:r>
+        <w:rPr>
+          <w:rFonts w:ascii="Arial" w:hAnsi="Arial" w:cs="Arial"/>
+          <w:color w:val="333333"/>
+          <w:sz w:val="21"/>
+          <w:szCs w:val="21"/>
+        </w:rPr>
+        <w:t>etc</w:t>
+      </w:r>
+      <w:proofErr w:type="spellEnd"/>
+      <w:r>
+        <w:rPr>
+          <w:rFonts w:ascii="Arial" w:hAnsi="Arial" w:cs="Arial"/>
+          <w:color w:val="333333"/>
+          <w:sz w:val="21"/>
+          <w:szCs w:val="21"/>
+        </w:rPr>
+        <w:t xml:space="preserve"> where some movement may be needed and expected.</w:t>
+      </w:r>
+    </w:p>
+    <w:p>
+      <w:pPr>
+        <w:numPr>
+          <w:ilvl w:val="0"/>
+          <w:numId w:val="14"/>
+        </w:numPr>
+        <w:shd w:val="clear" w:color="auto" w:fill="FFFFFF"/>
         <w:spacing w:after="0" w:line="240" w:lineRule="auto"/>
-        <w:rPr>
-          <w:rFonts w:ascii="Times New Roman" w:hAnsi="Times New Roman"/>
-          <w:iCs/>
-        </w:rPr>
-      </w:pPr>
-      <w:r>
-        <w:rPr>
-          <w:rFonts w:ascii="Times New Roman" w:hAnsi="Times New Roman"/>
-          <w:b/>
-          <w:iCs/>
-        </w:rPr>
-        <w:t>Blooms Taxonomy Level</w:t>
-      </w:r>
-      <w:r>
-        <w:rPr>
-          <w:rFonts w:ascii="Times New Roman" w:hAnsi="Times New Roman"/>
-          <w:iCs/>
-        </w:rPr>
-        <w:t>: BT1, BT2</w:t>
-      </w:r>
-    </w:p>
-    <w:p>
-      <w:pPr>
-        <w:spacing w:after="0" w:line="240" w:lineRule="auto"/>
-        <w:rPr>
-          <w:rFonts w:ascii="Times New Roman" w:hAnsi="Times New Roman"/>
-          <w:lang w:val="en-IN" w:eastAsia="en-IN"/>
-        </w:rPr>
-      </w:pPr>
-    </w:p>
-    <w:p>
-      <w:pPr>
-        <w:rPr>
-          <w:rFonts w:ascii="Times New Roman" w:hAnsi="Times New Roman"/>
-          <w:b/>
-        </w:rPr>
-      </w:pPr>
-      <w:r>
-        <w:rPr>
-          <w:rFonts w:ascii="Times New Roman" w:hAnsi="Times New Roman"/>
-          <w:b/>
-        </w:rPr>
-        <w:t>EXPERIMENTS</w:t>
-      </w:r>
-      <w:r>
-        <w:rPr>
-          <w:rFonts w:ascii="Times New Roman" w:hAnsi="Times New Roman"/>
-          <w:b/>
-        </w:rPr>
-        <w:t xml:space="preserve">-1 </w:t>
-      </w:r>
-      <w:r>
-        <w:rPr>
-          <w:rFonts w:ascii="Times New Roman" w:hAnsi="Times New Roman"/>
+        <w:ind w:left="300"/>
+        <w:jc w:val="both"/>
+        <w:textAlignment w:val="baseline"/>
+        <w:rPr>
+          <w:rFonts w:ascii="Arial" w:hAnsi="Arial" w:cs="Arial"/>
+          <w:color w:val="333333"/>
+          <w:sz w:val="21"/>
+          <w:szCs w:val="21"/>
+        </w:rPr>
+      </w:pPr>
+      <w:r>
+        <w:rPr>
+          <w:rFonts w:ascii="Arial" w:hAnsi="Arial" w:cs="Arial"/>
           <w:b/>
           <w:bCs/>
+          <w:i/>
+          <w:iCs/>
+          <w:color w:val="333333"/>
+          <w:sz w:val="21"/>
+          <w:szCs w:val="21"/>
+          <w:bdr w:val="none" w:sz="0" w:space="0" w:color="auto" w:frame="1"/>
+        </w:rPr>
+        <w:t>Solid cable:</w:t>
+      </w:r>
+      <w:r>
+        <w:rPr>
+          <w:rFonts w:ascii="Arial" w:hAnsi="Arial" w:cs="Arial"/>
+          <w:color w:val="333333"/>
+          <w:sz w:val="21"/>
+          <w:szCs w:val="21"/>
+        </w:rPr>
+        <w:t>   Solid cable is not as flexible as the stranded type, but it is also more durable. This makes it best for use in permanent installations like cable installations under floors, embedded in walls and the like</w:t>
+      </w:r>
+    </w:p>
+    <w:p>
+      <w:pPr>
+        <w:shd w:val="clear" w:color="auto" w:fill="FFFFFF"/>
+        <w:spacing w:after="0" w:line="240" w:lineRule="auto"/>
+        <w:ind w:left="300"/>
+        <w:jc w:val="both"/>
+        <w:textAlignment w:val="baseline"/>
+        <w:rPr>
+          <w:rFonts w:ascii="Arial" w:hAnsi="Arial" w:cs="Arial"/>
+          <w:color w:val="333333"/>
+          <w:sz w:val="21"/>
+          <w:szCs w:val="21"/>
+        </w:rPr>
+      </w:pPr>
+      <w:r>
+        <w:rPr>
+          <w:rFonts w:ascii="Arial" w:hAnsi="Arial" w:cs="Arial"/>
+          <w:color w:val="333333"/>
+          <w:sz w:val="21"/>
+          <w:szCs w:val="21"/>
+        </w:rPr>
+        <w:t>.</w:t>
+      </w:r>
+    </w:p>
+    <w:p>
+      <w:pPr>
+        <w:pStyle w:val="Heading2"/>
+        <w:shd w:val="clear" w:color="auto" w:fill="FFFFFF"/>
+        <w:spacing w:before="0" w:beforeAutospacing="0" w:after="225" w:afterAutospacing="0"/>
+        <w:textAlignment w:val="baseline"/>
+        <w:rPr>
+          <w:rFonts w:ascii="Arial" w:hAnsi="Arial" w:cs="Arial"/>
+          <w:color w:val="333333"/>
+          <w:sz w:val="20"/>
+          <w:szCs w:val="43"/>
+        </w:rPr>
+      </w:pPr>
+      <w:r>
+        <w:rPr>
+          <w:rFonts w:ascii="Arial" w:hAnsi="Arial" w:cs="Arial"/>
+          <w:color w:val="333333"/>
+          <w:sz w:val="20"/>
+          <w:szCs w:val="43"/>
+        </w:rPr>
+        <w:t>Categories for Ethernet cables</w:t>
+      </w:r>
+    </w:p>
+    <w:p>
+      <w:pPr>
+        <w:pStyle w:val="NormalWeb"/>
+        <w:shd w:val="clear" w:color="auto" w:fill="FFFFFF"/>
+        <w:spacing w:before="0" w:beforeAutospacing="0" w:after="225" w:afterAutospacing="0"/>
+        <w:jc w:val="both"/>
+        <w:textAlignment w:val="baseline"/>
+        <w:rPr>
+          <w:rFonts w:ascii="Arial" w:hAnsi="Arial" w:cs="Arial"/>
+          <w:color w:val="333333"/>
+          <w:sz w:val="21"/>
+          <w:szCs w:val="21"/>
+        </w:rPr>
+      </w:pPr>
+      <w:r>
+        <w:rPr>
+          <w:rFonts w:ascii="Arial" w:hAnsi="Arial" w:cs="Arial"/>
+          <w:color w:val="333333"/>
+          <w:sz w:val="21"/>
+          <w:szCs w:val="21"/>
+        </w:rPr>
+        <w:t>A variety of different cables are available for Ethernet and other telecommunications and networking applications. These network cables that are described by their different categories, e.g. Cat 5 cables, Cat-6 cables, etc, which are often recognised by the TIA (telecommunications Industries Association) and they are summarised below:</w:t>
+      </w:r>
+    </w:p>
+    <w:p>
+      <w:pPr>
+        <w:numPr>
+          <w:ilvl w:val="0"/>
+          <w:numId w:val="15"/>
+        </w:numPr>
+        <w:shd w:val="clear" w:color="auto" w:fill="FFFFFF"/>
+        <w:spacing w:after="0" w:line="240" w:lineRule="auto"/>
+        <w:ind w:left="300"/>
+        <w:jc w:val="both"/>
+        <w:textAlignment w:val="baseline"/>
+        <w:rPr>
+          <w:rFonts w:ascii="Arial" w:hAnsi="Arial" w:cs="Arial"/>
+          <w:color w:val="333333"/>
+          <w:sz w:val="21"/>
+          <w:szCs w:val="21"/>
+        </w:rPr>
+      </w:pPr>
+      <w:r>
+        <w:rPr>
+          <w:rFonts w:ascii="Arial" w:hAnsi="Arial" w:cs="Arial"/>
+          <w:b/>
+          <w:bCs/>
+          <w:color w:val="333333"/>
+          <w:sz w:val="21"/>
+          <w:szCs w:val="21"/>
+          <w:bdr w:val="none" w:sz="0" w:space="0" w:color="auto" w:frame="1"/>
+        </w:rPr>
+        <w:lastRenderedPageBreak/>
+        <w:t>Cat-1:</w:t>
+      </w:r>
+      <w:r>
+        <w:rPr>
+          <w:rFonts w:ascii="Arial" w:hAnsi="Arial" w:cs="Arial"/>
+          <w:color w:val="333333"/>
+          <w:sz w:val="21"/>
+          <w:szCs w:val="21"/>
+        </w:rPr>
+        <w:t xml:space="preserve">     This is not </w:t>
+      </w:r>
+      <w:proofErr w:type="spellStart"/>
+      <w:r>
+        <w:rPr>
+          <w:rFonts w:ascii="Arial" w:hAnsi="Arial" w:cs="Arial"/>
+          <w:color w:val="333333"/>
+          <w:sz w:val="21"/>
+          <w:szCs w:val="21"/>
+        </w:rPr>
+        <w:t>recognised</w:t>
+      </w:r>
+      <w:proofErr w:type="spellEnd"/>
+      <w:r>
+        <w:rPr>
+          <w:rFonts w:ascii="Arial" w:hAnsi="Arial" w:cs="Arial"/>
+          <w:color w:val="333333"/>
+          <w:sz w:val="21"/>
+          <w:szCs w:val="21"/>
+        </w:rPr>
+        <w:t xml:space="preserve"> by the TIA/EIA. It is the form of wiring that is used for standard telephone (POTS) wiring, or for ISDN.</w:t>
+      </w:r>
+    </w:p>
+    <w:p>
+      <w:pPr>
+        <w:numPr>
+          <w:ilvl w:val="0"/>
+          <w:numId w:val="15"/>
+        </w:numPr>
+        <w:shd w:val="clear" w:color="auto" w:fill="FFFFFF"/>
+        <w:spacing w:after="0" w:line="240" w:lineRule="auto"/>
+        <w:ind w:left="300"/>
+        <w:jc w:val="both"/>
+        <w:textAlignment w:val="baseline"/>
+        <w:rPr>
+          <w:rFonts w:ascii="Arial" w:hAnsi="Arial" w:cs="Arial"/>
+          <w:color w:val="333333"/>
+          <w:sz w:val="21"/>
+          <w:szCs w:val="21"/>
+        </w:rPr>
+      </w:pPr>
+      <w:r>
+        <w:rPr>
+          <w:rFonts w:ascii="Arial" w:hAnsi="Arial" w:cs="Arial"/>
+          <w:b/>
+          <w:bCs/>
+          <w:color w:val="333333"/>
+          <w:sz w:val="21"/>
+          <w:szCs w:val="21"/>
+          <w:bdr w:val="none" w:sz="0" w:space="0" w:color="auto" w:frame="1"/>
+        </w:rPr>
+        <w:t>Cat-2:</w:t>
+      </w:r>
+      <w:r>
+        <w:rPr>
+          <w:rFonts w:ascii="Arial" w:hAnsi="Arial" w:cs="Arial"/>
+          <w:color w:val="333333"/>
+          <w:sz w:val="21"/>
+          <w:szCs w:val="21"/>
+        </w:rPr>
+        <w:t xml:space="preserve">     This is not </w:t>
+      </w:r>
+      <w:proofErr w:type="spellStart"/>
+      <w:r>
+        <w:rPr>
+          <w:rFonts w:ascii="Arial" w:hAnsi="Arial" w:cs="Arial"/>
+          <w:color w:val="333333"/>
+          <w:sz w:val="21"/>
+          <w:szCs w:val="21"/>
+        </w:rPr>
+        <w:t>recognised</w:t>
+      </w:r>
+      <w:proofErr w:type="spellEnd"/>
+      <w:r>
+        <w:rPr>
+          <w:rFonts w:ascii="Arial" w:hAnsi="Arial" w:cs="Arial"/>
+          <w:color w:val="333333"/>
+          <w:sz w:val="21"/>
+          <w:szCs w:val="21"/>
+        </w:rPr>
+        <w:t xml:space="preserve"> by </w:t>
+      </w:r>
+      <w:proofErr w:type="spellStart"/>
+      <w:r>
+        <w:rPr>
+          <w:rFonts w:ascii="Arial" w:hAnsi="Arial" w:cs="Arial"/>
+          <w:color w:val="333333"/>
+          <w:sz w:val="21"/>
+          <w:szCs w:val="21"/>
+        </w:rPr>
+        <w:t>theTIA</w:t>
+      </w:r>
+      <w:proofErr w:type="spellEnd"/>
+      <w:r>
+        <w:rPr>
+          <w:rFonts w:ascii="Arial" w:hAnsi="Arial" w:cs="Arial"/>
+          <w:color w:val="333333"/>
+          <w:sz w:val="21"/>
+          <w:szCs w:val="21"/>
+        </w:rPr>
+        <w:t>/EIA. It was the form of wiring that was used for 4Mbit/s token ring networks.</w:t>
+      </w:r>
+    </w:p>
+    <w:p>
+      <w:pPr>
+        <w:numPr>
+          <w:ilvl w:val="0"/>
+          <w:numId w:val="15"/>
+        </w:numPr>
+        <w:shd w:val="clear" w:color="auto" w:fill="FFFFFF"/>
+        <w:spacing w:after="0" w:line="240" w:lineRule="auto"/>
+        <w:ind w:left="300"/>
+        <w:jc w:val="both"/>
+        <w:textAlignment w:val="baseline"/>
+        <w:rPr>
+          <w:rFonts w:ascii="Arial" w:hAnsi="Arial" w:cs="Arial"/>
+          <w:color w:val="333333"/>
+          <w:sz w:val="21"/>
+          <w:szCs w:val="21"/>
+        </w:rPr>
+      </w:pPr>
+      <w:r>
+        <w:rPr>
+          <w:rFonts w:ascii="Arial" w:hAnsi="Arial" w:cs="Arial"/>
+          <w:b/>
+          <w:bCs/>
+          <w:color w:val="333333"/>
+          <w:sz w:val="21"/>
+          <w:szCs w:val="21"/>
+          <w:bdr w:val="none" w:sz="0" w:space="0" w:color="auto" w:frame="1"/>
+        </w:rPr>
+        <w:t>Cat-3:</w:t>
+      </w:r>
+      <w:r>
+        <w:rPr>
+          <w:rFonts w:ascii="Arial" w:hAnsi="Arial" w:cs="Arial"/>
+          <w:color w:val="333333"/>
+          <w:sz w:val="21"/>
+          <w:szCs w:val="21"/>
+        </w:rPr>
+        <w:t xml:space="preserve">     This cable is defined in TIA/EIA-568-B. It is used for data networks employing frequencies up to 16 </w:t>
+      </w:r>
+      <w:proofErr w:type="spellStart"/>
+      <w:r>
+        <w:rPr>
+          <w:rFonts w:ascii="Arial" w:hAnsi="Arial" w:cs="Arial"/>
+          <w:color w:val="333333"/>
+          <w:sz w:val="21"/>
+          <w:szCs w:val="21"/>
+        </w:rPr>
+        <w:t>MHz.</w:t>
+      </w:r>
+      <w:proofErr w:type="spellEnd"/>
+      <w:r>
+        <w:rPr>
+          <w:rFonts w:ascii="Arial" w:hAnsi="Arial" w:cs="Arial"/>
+          <w:color w:val="333333"/>
+          <w:sz w:val="21"/>
+          <w:szCs w:val="21"/>
+        </w:rPr>
+        <w:t xml:space="preserve"> It was popular for use with 10 Mbps Ethernet networks (100Base-T), but has now been superseded by Cat-5 cable.</w:t>
+      </w:r>
+    </w:p>
+    <w:p>
+      <w:pPr>
+        <w:numPr>
+          <w:ilvl w:val="0"/>
+          <w:numId w:val="15"/>
+        </w:numPr>
+        <w:shd w:val="clear" w:color="auto" w:fill="FFFFFF"/>
+        <w:spacing w:after="0" w:line="240" w:lineRule="auto"/>
+        <w:ind w:left="300"/>
+        <w:jc w:val="both"/>
+        <w:textAlignment w:val="baseline"/>
+        <w:rPr>
+          <w:rFonts w:ascii="Arial" w:hAnsi="Arial" w:cs="Arial"/>
+          <w:color w:val="333333"/>
+          <w:sz w:val="21"/>
+          <w:szCs w:val="21"/>
+        </w:rPr>
+      </w:pPr>
+      <w:r>
+        <w:rPr>
+          <w:rFonts w:ascii="Arial" w:hAnsi="Arial" w:cs="Arial"/>
+          <w:b/>
+          <w:bCs/>
+          <w:color w:val="333333"/>
+          <w:sz w:val="21"/>
+          <w:szCs w:val="21"/>
+          <w:bdr w:val="none" w:sz="0" w:space="0" w:color="auto" w:frame="1"/>
+        </w:rPr>
+        <w:t>Cat-4: </w:t>
+      </w:r>
+      <w:r>
+        <w:rPr>
+          <w:rFonts w:ascii="Arial" w:hAnsi="Arial" w:cs="Arial"/>
+          <w:color w:val="333333"/>
+          <w:sz w:val="21"/>
+          <w:szCs w:val="21"/>
+        </w:rPr>
+        <w:t xml:space="preserve">    This cable is not </w:t>
+      </w:r>
+      <w:proofErr w:type="spellStart"/>
+      <w:r>
+        <w:rPr>
+          <w:rFonts w:ascii="Arial" w:hAnsi="Arial" w:cs="Arial"/>
+          <w:color w:val="333333"/>
+          <w:sz w:val="21"/>
+          <w:szCs w:val="21"/>
+        </w:rPr>
+        <w:t>recognised</w:t>
+      </w:r>
+      <w:proofErr w:type="spellEnd"/>
+      <w:r>
+        <w:rPr>
+          <w:rFonts w:ascii="Arial" w:hAnsi="Arial" w:cs="Arial"/>
+          <w:color w:val="333333"/>
+          <w:sz w:val="21"/>
+          <w:szCs w:val="21"/>
+        </w:rPr>
+        <w:t xml:space="preserve"> by the TIA/EIA. </w:t>
+      </w:r>
+      <w:proofErr w:type="gramStart"/>
+      <w:r>
+        <w:rPr>
+          <w:rFonts w:ascii="Arial" w:hAnsi="Arial" w:cs="Arial"/>
+          <w:color w:val="333333"/>
+          <w:sz w:val="21"/>
+          <w:szCs w:val="21"/>
+        </w:rPr>
+        <w:t>However</w:t>
+      </w:r>
+      <w:proofErr w:type="gramEnd"/>
+      <w:r>
+        <w:rPr>
+          <w:rFonts w:ascii="Arial" w:hAnsi="Arial" w:cs="Arial"/>
+          <w:color w:val="333333"/>
+          <w:sz w:val="21"/>
+          <w:szCs w:val="21"/>
+        </w:rPr>
+        <w:t xml:space="preserve"> it can be used for networks carrying frequencies up to 20 </w:t>
+      </w:r>
+      <w:proofErr w:type="spellStart"/>
+      <w:r>
+        <w:rPr>
+          <w:rFonts w:ascii="Arial" w:hAnsi="Arial" w:cs="Arial"/>
+          <w:color w:val="333333"/>
+          <w:sz w:val="21"/>
+          <w:szCs w:val="21"/>
+        </w:rPr>
+        <w:t>MHz.</w:t>
+      </w:r>
+      <w:proofErr w:type="spellEnd"/>
+      <w:r>
+        <w:rPr>
+          <w:rFonts w:ascii="Arial" w:hAnsi="Arial" w:cs="Arial"/>
+          <w:color w:val="333333"/>
+          <w:sz w:val="21"/>
+          <w:szCs w:val="21"/>
+        </w:rPr>
+        <w:t xml:space="preserve"> It was often used on 16Mbps token ring networks.</w:t>
+      </w:r>
+    </w:p>
+    <w:p>
+      <w:pPr>
+        <w:numPr>
+          <w:ilvl w:val="0"/>
+          <w:numId w:val="15"/>
+        </w:numPr>
+        <w:shd w:val="clear" w:color="auto" w:fill="FFFFFF"/>
+        <w:spacing w:after="0" w:line="240" w:lineRule="auto"/>
+        <w:ind w:left="300"/>
+        <w:jc w:val="both"/>
+        <w:textAlignment w:val="baseline"/>
+        <w:rPr>
+          <w:rFonts w:ascii="Arial" w:hAnsi="Arial" w:cs="Arial"/>
+          <w:color w:val="333333"/>
+          <w:sz w:val="21"/>
+          <w:szCs w:val="21"/>
+        </w:rPr>
+      </w:pPr>
+      <w:r>
+        <w:rPr>
+          <w:rFonts w:ascii="Arial" w:hAnsi="Arial" w:cs="Arial"/>
+          <w:b/>
+          <w:bCs/>
+          <w:color w:val="333333"/>
+          <w:sz w:val="21"/>
+          <w:szCs w:val="21"/>
+          <w:bdr w:val="none" w:sz="0" w:space="0" w:color="auto" w:frame="1"/>
+        </w:rPr>
+        <w:t>Cat-5: </w:t>
+      </w:r>
+      <w:r>
+        <w:rPr>
+          <w:rFonts w:ascii="Arial" w:hAnsi="Arial" w:cs="Arial"/>
+          <w:color w:val="333333"/>
+          <w:sz w:val="21"/>
+          <w:szCs w:val="21"/>
+        </w:rPr>
+        <w:t xml:space="preserve">    This is not </w:t>
+      </w:r>
+      <w:proofErr w:type="spellStart"/>
+      <w:r>
+        <w:rPr>
+          <w:rFonts w:ascii="Arial" w:hAnsi="Arial" w:cs="Arial"/>
+          <w:color w:val="333333"/>
+          <w:sz w:val="21"/>
+          <w:szCs w:val="21"/>
+        </w:rPr>
+        <w:t>recognised</w:t>
+      </w:r>
+      <w:proofErr w:type="spellEnd"/>
+      <w:r>
+        <w:rPr>
+          <w:rFonts w:ascii="Arial" w:hAnsi="Arial" w:cs="Arial"/>
+          <w:color w:val="333333"/>
+          <w:sz w:val="21"/>
+          <w:szCs w:val="21"/>
+        </w:rPr>
+        <w:t xml:space="preserve"> by the TIA/EIA. This is the network cable that is widely used for 100Base-T and 1000Base-T networks as it provides performance to allow data at 100 Mbps and slightly more (125 MHz for 1000Base-T) Ethernet. The Cat 5 cable superseded the Cat 3 version and for a number of years it became the standard for Ethernet cabling. Cat 5 cable is now obsolete and therefore it is not recommended for new installations.</w:t>
+      </w:r>
+      <w:r>
+        <w:rPr>
+          <w:rFonts w:ascii="Arial" w:hAnsi="Arial" w:cs="Arial"/>
+          <w:color w:val="333333"/>
+          <w:sz w:val="21"/>
+          <w:szCs w:val="21"/>
+        </w:rPr>
+        <w:br/>
+      </w:r>
+      <w:r>
+        <w:rPr>
+          <w:rFonts w:ascii="Arial" w:hAnsi="Arial" w:cs="Arial"/>
+          <w:color w:val="333333"/>
+          <w:sz w:val="21"/>
+          <w:szCs w:val="21"/>
+        </w:rPr>
+        <w:br/>
+        <w:t>Cat 5 cable uses twisted pairs to prevent internal crosstalk, XT and also crosstalk to external wires, AXT.</w:t>
+      </w:r>
+      <w:r>
+        <w:rPr>
+          <w:rFonts w:ascii="Arial" w:hAnsi="Arial" w:cs="Arial"/>
+          <w:color w:val="333333"/>
+          <w:sz w:val="21"/>
+          <w:szCs w:val="21"/>
+        </w:rPr>
+        <w:br/>
+      </w:r>
+      <w:r>
+        <w:rPr>
+          <w:rFonts w:ascii="Arial" w:hAnsi="Arial" w:cs="Arial"/>
+          <w:color w:val="333333"/>
+          <w:sz w:val="21"/>
+          <w:szCs w:val="21"/>
+        </w:rPr>
+        <w:br/>
+        <w:t xml:space="preserve">Although not </w:t>
+      </w:r>
+      <w:proofErr w:type="spellStart"/>
+      <w:r>
+        <w:rPr>
+          <w:rFonts w:ascii="Arial" w:hAnsi="Arial" w:cs="Arial"/>
+          <w:color w:val="333333"/>
+          <w:sz w:val="21"/>
+          <w:szCs w:val="21"/>
+        </w:rPr>
+        <w:t>standardised</w:t>
+      </w:r>
+      <w:proofErr w:type="spellEnd"/>
+      <w:r>
+        <w:rPr>
+          <w:rFonts w:ascii="Arial" w:hAnsi="Arial" w:cs="Arial"/>
+          <w:color w:val="333333"/>
+          <w:sz w:val="21"/>
+          <w:szCs w:val="21"/>
+        </w:rPr>
+        <w:t xml:space="preserve">, the Cat 5 cable normally uses 1.5 - 2 twists per </w:t>
+      </w:r>
+      <w:proofErr w:type="spellStart"/>
+      <w:r>
+        <w:rPr>
+          <w:rFonts w:ascii="Arial" w:hAnsi="Arial" w:cs="Arial"/>
+          <w:color w:val="333333"/>
+          <w:sz w:val="21"/>
+          <w:szCs w:val="21"/>
+        </w:rPr>
+        <w:t>centimetre</w:t>
+      </w:r>
+      <w:proofErr w:type="spellEnd"/>
+      <w:r>
+        <w:rPr>
+          <w:rFonts w:ascii="Arial" w:hAnsi="Arial" w:cs="Arial"/>
+          <w:color w:val="333333"/>
+          <w:sz w:val="21"/>
+          <w:szCs w:val="21"/>
+        </w:rPr>
+        <w:t>.</w:t>
+      </w:r>
+    </w:p>
+    <w:p>
+      <w:pPr>
+        <w:numPr>
+          <w:ilvl w:val="0"/>
+          <w:numId w:val="15"/>
+        </w:numPr>
+        <w:shd w:val="clear" w:color="auto" w:fill="FFFFFF"/>
+        <w:spacing w:after="0" w:line="240" w:lineRule="auto"/>
+        <w:ind w:left="300"/>
+        <w:jc w:val="both"/>
+        <w:textAlignment w:val="baseline"/>
+        <w:rPr>
+          <w:rFonts w:ascii="Arial" w:hAnsi="Arial" w:cs="Arial"/>
+          <w:color w:val="333333"/>
+          <w:sz w:val="21"/>
+          <w:szCs w:val="21"/>
+        </w:rPr>
+      </w:pPr>
+      <w:r>
+        <w:rPr>
+          <w:rFonts w:ascii="Arial" w:hAnsi="Arial" w:cs="Arial"/>
+          <w:b/>
+          <w:bCs/>
+          <w:color w:val="333333"/>
+          <w:sz w:val="21"/>
+          <w:szCs w:val="21"/>
+          <w:bdr w:val="none" w:sz="0" w:space="0" w:color="auto" w:frame="1"/>
+        </w:rPr>
+        <w:t>Cat-5e: </w:t>
+      </w:r>
+      <w:r>
+        <w:rPr>
+          <w:rFonts w:ascii="Arial" w:hAnsi="Arial" w:cs="Arial"/>
+          <w:color w:val="333333"/>
+          <w:sz w:val="21"/>
+          <w:szCs w:val="21"/>
+        </w:rPr>
+        <w:t xml:space="preserve">    This form of cable is </w:t>
+      </w:r>
+      <w:proofErr w:type="spellStart"/>
+      <w:r>
+        <w:rPr>
+          <w:rFonts w:ascii="Arial" w:hAnsi="Arial" w:cs="Arial"/>
+          <w:color w:val="333333"/>
+          <w:sz w:val="21"/>
+          <w:szCs w:val="21"/>
+        </w:rPr>
+        <w:t>recognised</w:t>
+      </w:r>
+      <w:proofErr w:type="spellEnd"/>
+      <w:r>
+        <w:rPr>
+          <w:rFonts w:ascii="Arial" w:hAnsi="Arial" w:cs="Arial"/>
+          <w:color w:val="333333"/>
+          <w:sz w:val="21"/>
+          <w:szCs w:val="21"/>
+        </w:rPr>
+        <w:t xml:space="preserve"> by the TIA/EIA and is defined in TIA/EIA-568, being last revised in 2001. It has a slightly higher frequency specification that Cat-5 cable as the performance extends up to 125 Mbps.</w:t>
+      </w:r>
+      <w:r>
+        <w:rPr>
+          <w:rFonts w:ascii="Arial" w:hAnsi="Arial" w:cs="Arial"/>
+          <w:color w:val="333333"/>
+          <w:sz w:val="21"/>
+          <w:szCs w:val="21"/>
+        </w:rPr>
+        <w:br/>
+      </w:r>
+      <w:r>
+        <w:rPr>
+          <w:rFonts w:ascii="Arial" w:hAnsi="Arial" w:cs="Arial"/>
+          <w:color w:val="333333"/>
+          <w:sz w:val="21"/>
+          <w:szCs w:val="21"/>
+        </w:rPr>
+        <w:br/>
+        <w:t>Cat-5e can be used for 100Base-T and 1000Base-t (Gigabit Ethernet). Cat 5e standard for Cat 5 enhanced and it is a form of Cat 5 cable manufactured to higher specifications although physically the same as Cat 5. It is tested to a higher specification to ensure it can perform at the higher data speeds. The twisted pairs within the network cables tend to have the same level of twisting as the Cat 5 cables.</w:t>
+      </w:r>
+    </w:p>
+    <w:p>
+      <w:pPr>
+        <w:shd w:val="clear" w:color="auto" w:fill="FFFFFF"/>
+        <w:ind w:left="300"/>
+        <w:textAlignment w:val="baseline"/>
+        <w:rPr>
+          <w:rFonts w:ascii="Arial" w:hAnsi="Arial" w:cs="Arial"/>
+          <w:color w:val="333333"/>
+          <w:sz w:val="21"/>
+          <w:szCs w:val="21"/>
+        </w:rPr>
+      </w:pPr>
+    </w:p>
+    <w:p>
+      <w:pPr>
+        <w:numPr>
+          <w:ilvl w:val="0"/>
+          <w:numId w:val="15"/>
+        </w:numPr>
+        <w:shd w:val="clear" w:color="auto" w:fill="FFFFFF"/>
+        <w:spacing w:after="0" w:line="240" w:lineRule="auto"/>
+        <w:ind w:left="300"/>
+        <w:jc w:val="both"/>
+        <w:textAlignment w:val="baseline"/>
+        <w:rPr>
+          <w:rFonts w:ascii="Arial" w:hAnsi="Arial" w:cs="Arial"/>
+          <w:color w:val="333333"/>
+          <w:sz w:val="21"/>
+          <w:szCs w:val="21"/>
+        </w:rPr>
+      </w:pPr>
+      <w:r>
+        <w:rPr>
+          <w:rFonts w:ascii="Arial" w:hAnsi="Arial" w:cs="Arial"/>
+          <w:b/>
+          <w:bCs/>
+          <w:color w:val="333333"/>
+          <w:sz w:val="21"/>
+          <w:szCs w:val="21"/>
+          <w:bdr w:val="none" w:sz="0" w:space="0" w:color="auto" w:frame="1"/>
+        </w:rPr>
+        <w:t>Cat-6: </w:t>
+      </w:r>
+      <w:r>
+        <w:rPr>
+          <w:rFonts w:ascii="Arial" w:hAnsi="Arial" w:cs="Arial"/>
+          <w:color w:val="333333"/>
+          <w:sz w:val="21"/>
+          <w:szCs w:val="21"/>
+        </w:rPr>
+        <w:t xml:space="preserve">    This cable is defined in TIA/EIA-568-B provides a significant improvement in performance over Cat5 and Cat 5e. During manufacture Cat 6 cables are more tightly wound than either Cat 5 or Cat 5e and they often have an outer foil or braided shielding. The shielding protects the twisted pairs of wires inside the Ethernet cable, helping to prevent crosstalk and noise interference. Cat-6 cables can technically support speeds up to 10 Gbps, but can only do so for up to 55 </w:t>
+      </w:r>
+      <w:proofErr w:type="spellStart"/>
+      <w:r>
+        <w:rPr>
+          <w:rFonts w:ascii="Arial" w:hAnsi="Arial" w:cs="Arial"/>
+          <w:color w:val="333333"/>
+          <w:sz w:val="21"/>
+          <w:szCs w:val="21"/>
+        </w:rPr>
+        <w:t>metres</w:t>
+      </w:r>
+      <w:proofErr w:type="spellEnd"/>
+      <w:r>
+        <w:rPr>
+          <w:rFonts w:ascii="Arial" w:hAnsi="Arial" w:cs="Arial"/>
+          <w:color w:val="333333"/>
+          <w:sz w:val="21"/>
+          <w:szCs w:val="21"/>
+        </w:rPr>
+        <w:t xml:space="preserve"> - even so this makes them relatively long Ethernet cables.</w:t>
+      </w:r>
+      <w:r>
+        <w:rPr>
+          <w:rFonts w:ascii="Arial" w:hAnsi="Arial" w:cs="Arial"/>
+          <w:color w:val="333333"/>
+          <w:sz w:val="21"/>
+          <w:szCs w:val="21"/>
+        </w:rPr>
+        <w:br/>
+      </w:r>
+      <w:r>
+        <w:rPr>
+          <w:rFonts w:ascii="Arial" w:hAnsi="Arial" w:cs="Arial"/>
+          <w:color w:val="333333"/>
+          <w:sz w:val="21"/>
+          <w:szCs w:val="21"/>
+        </w:rPr>
+        <w:br/>
+        <w:t>The Cat 6 Ethernet cables generally have 2+ twists per cm and some may include a nylon spline to reduce crosstalk, although this is not actually required by the standard.</w:t>
+      </w:r>
+    </w:p>
+    <w:p>
+      <w:pPr>
+        <w:numPr>
+          <w:ilvl w:val="0"/>
+          <w:numId w:val="15"/>
+        </w:numPr>
+        <w:shd w:val="clear" w:color="auto" w:fill="FFFFFF"/>
+        <w:spacing w:after="0" w:line="240" w:lineRule="auto"/>
+        <w:ind w:left="300"/>
+        <w:jc w:val="both"/>
+        <w:textAlignment w:val="baseline"/>
+        <w:rPr>
+          <w:rFonts w:ascii="Arial" w:hAnsi="Arial" w:cs="Arial"/>
+          <w:color w:val="333333"/>
+          <w:sz w:val="21"/>
+          <w:szCs w:val="21"/>
+        </w:rPr>
+      </w:pPr>
+      <w:r>
+        <w:rPr>
+          <w:rFonts w:ascii="Arial" w:hAnsi="Arial" w:cs="Arial"/>
+          <w:b/>
+          <w:bCs/>
+          <w:color w:val="333333"/>
+          <w:sz w:val="21"/>
+          <w:szCs w:val="21"/>
+          <w:bdr w:val="none" w:sz="0" w:space="0" w:color="auto" w:frame="1"/>
+        </w:rPr>
+        <w:t>Cat-6a: </w:t>
+      </w:r>
+      <w:r>
+        <w:rPr>
+          <w:rFonts w:ascii="Arial" w:hAnsi="Arial" w:cs="Arial"/>
+          <w:color w:val="333333"/>
+          <w:sz w:val="21"/>
+          <w:szCs w:val="21"/>
+        </w:rPr>
+        <w:t xml:space="preserve">    The “a” in Cat 6a stands for “Augmented” and the standard was revised in 2008. The Cat 6a cables are able to support twice the maximum bandwidth, and are capable of maintaining higher transmission speeds over longer network cable lengths. Cat 6a cables </w:t>
+      </w:r>
+      <w:proofErr w:type="spellStart"/>
+      <w:r>
+        <w:rPr>
+          <w:rFonts w:ascii="Arial" w:hAnsi="Arial" w:cs="Arial"/>
+          <w:color w:val="333333"/>
+          <w:sz w:val="21"/>
+          <w:szCs w:val="21"/>
+        </w:rPr>
+        <w:t>utilise</w:t>
+      </w:r>
+      <w:proofErr w:type="spellEnd"/>
+      <w:r>
+        <w:rPr>
+          <w:rFonts w:ascii="Arial" w:hAnsi="Arial" w:cs="Arial"/>
+          <w:color w:val="333333"/>
+          <w:sz w:val="21"/>
+          <w:szCs w:val="21"/>
+        </w:rPr>
+        <w:t xml:space="preserve"> shielded which is sufficient to all but eliminate crosstalk. </w:t>
+      </w:r>
+      <w:proofErr w:type="gramStart"/>
+      <w:r>
+        <w:rPr>
+          <w:rFonts w:ascii="Arial" w:hAnsi="Arial" w:cs="Arial"/>
+          <w:color w:val="333333"/>
+          <w:sz w:val="21"/>
+          <w:szCs w:val="21"/>
+        </w:rPr>
+        <w:t>However</w:t>
+      </w:r>
+      <w:proofErr w:type="gramEnd"/>
+      <w:r>
+        <w:rPr>
+          <w:rFonts w:ascii="Arial" w:hAnsi="Arial" w:cs="Arial"/>
+          <w:color w:val="333333"/>
+          <w:sz w:val="21"/>
+          <w:szCs w:val="21"/>
+        </w:rPr>
+        <w:t xml:space="preserve"> this makes them less flexible than Cat 6 cable.</w:t>
+      </w:r>
+    </w:p>
+    <w:p>
+      <w:pPr>
+        <w:numPr>
+          <w:ilvl w:val="0"/>
+          <w:numId w:val="15"/>
+        </w:numPr>
+        <w:shd w:val="clear" w:color="auto" w:fill="FFFFFF"/>
+        <w:spacing w:after="0" w:line="240" w:lineRule="auto"/>
+        <w:ind w:left="300"/>
+        <w:jc w:val="both"/>
+        <w:textAlignment w:val="baseline"/>
+        <w:rPr>
+          <w:rFonts w:ascii="Arial" w:hAnsi="Arial" w:cs="Arial"/>
+          <w:color w:val="333333"/>
+          <w:sz w:val="21"/>
+          <w:szCs w:val="21"/>
+        </w:rPr>
+      </w:pPr>
+      <w:r>
+        <w:rPr>
+          <w:rFonts w:ascii="Arial" w:hAnsi="Arial" w:cs="Arial"/>
+          <w:b/>
+          <w:bCs/>
+          <w:color w:val="333333"/>
+          <w:sz w:val="21"/>
+          <w:szCs w:val="21"/>
+          <w:bdr w:val="none" w:sz="0" w:space="0" w:color="auto" w:frame="1"/>
+        </w:rPr>
+        <w:t>Cat-7: </w:t>
+      </w:r>
+      <w:r>
+        <w:rPr>
+          <w:rFonts w:ascii="Arial" w:hAnsi="Arial" w:cs="Arial"/>
+          <w:color w:val="333333"/>
+          <w:sz w:val="21"/>
+          <w:szCs w:val="21"/>
+        </w:rPr>
+        <w:t>    This is an informal number for ISO/IEC 11801 Class F cabling. It comprises four individually shielded pairs inside an overall shield. It is aimed at applications where transmission of frequencies up to 600 Mbps is required.</w:t>
+      </w:r>
+    </w:p>
+    <w:p>
+      <w:pPr>
+        <w:numPr>
+          <w:ilvl w:val="0"/>
+          <w:numId w:val="15"/>
+        </w:numPr>
+        <w:shd w:val="clear" w:color="auto" w:fill="FFFFFF"/>
+        <w:spacing w:after="0" w:line="240" w:lineRule="auto"/>
+        <w:ind w:left="300"/>
+        <w:jc w:val="both"/>
+        <w:textAlignment w:val="baseline"/>
+        <w:rPr>
+          <w:rFonts w:ascii="Arial" w:hAnsi="Arial" w:cs="Arial"/>
+          <w:color w:val="333333"/>
+          <w:sz w:val="21"/>
+          <w:szCs w:val="21"/>
+        </w:rPr>
+      </w:pPr>
+      <w:r>
+        <w:rPr>
+          <w:rFonts w:ascii="Arial" w:hAnsi="Arial" w:cs="Arial"/>
+          <w:b/>
+          <w:bCs/>
+          <w:color w:val="333333"/>
+          <w:sz w:val="21"/>
+          <w:szCs w:val="21"/>
+          <w:bdr w:val="none" w:sz="0" w:space="0" w:color="auto" w:frame="1"/>
+        </w:rPr>
+        <w:t>Cat-8: </w:t>
+      </w:r>
+      <w:r>
+        <w:rPr>
+          <w:rFonts w:ascii="Arial" w:hAnsi="Arial" w:cs="Arial"/>
+          <w:color w:val="333333"/>
+          <w:sz w:val="21"/>
+          <w:szCs w:val="21"/>
+        </w:rPr>
+        <w:t xml:space="preserve">    Cat 8 cables have now been released and provide a huge step up in data rate / bandwidth. </w:t>
+      </w:r>
+      <w:proofErr w:type="gramStart"/>
+      <w:r>
+        <w:rPr>
+          <w:rFonts w:ascii="Arial" w:hAnsi="Arial" w:cs="Arial"/>
+          <w:color w:val="333333"/>
+          <w:sz w:val="21"/>
+          <w:szCs w:val="21"/>
+        </w:rPr>
+        <w:t>Accordingly</w:t>
+      </w:r>
+      <w:proofErr w:type="gramEnd"/>
+      <w:r>
+        <w:rPr>
+          <w:rFonts w:ascii="Arial" w:hAnsi="Arial" w:cs="Arial"/>
+          <w:color w:val="333333"/>
+          <w:sz w:val="21"/>
+          <w:szCs w:val="21"/>
+        </w:rPr>
+        <w:t xml:space="preserve"> these Cat 8 cables are </w:t>
+      </w:r>
+      <w:proofErr w:type="spellStart"/>
+      <w:r>
+        <w:rPr>
+          <w:rFonts w:ascii="Arial" w:hAnsi="Arial" w:cs="Arial"/>
+          <w:color w:val="333333"/>
+          <w:sz w:val="21"/>
+          <w:szCs w:val="21"/>
+        </w:rPr>
+        <w:t>geenrally</w:t>
+      </w:r>
+      <w:proofErr w:type="spellEnd"/>
+      <w:r>
+        <w:rPr>
+          <w:rFonts w:ascii="Arial" w:hAnsi="Arial" w:cs="Arial"/>
+          <w:color w:val="333333"/>
+          <w:sz w:val="21"/>
+          <w:szCs w:val="21"/>
+        </w:rPr>
+        <w:t xml:space="preserve"> more expensive than the older versions like Cat 6, or even Cat 7.</w:t>
+      </w:r>
+    </w:p>
+    <w:p>
+      <w:pPr>
+        <w:pStyle w:val="NormalWeb"/>
+        <w:shd w:val="clear" w:color="auto" w:fill="FFFFFF"/>
+        <w:spacing w:before="0" w:beforeAutospacing="0" w:after="225" w:afterAutospacing="0"/>
+        <w:jc w:val="both"/>
+        <w:textAlignment w:val="baseline"/>
+        <w:rPr>
+          <w:rFonts w:ascii="Arial" w:hAnsi="Arial" w:cs="Arial"/>
+          <w:color w:val="333333"/>
+          <w:sz w:val="21"/>
+          <w:szCs w:val="21"/>
+        </w:rPr>
+      </w:pPr>
+      <w:r>
+        <w:rPr>
+          <w:rFonts w:ascii="Arial" w:hAnsi="Arial" w:cs="Arial"/>
+          <w:color w:val="333333"/>
+          <w:sz w:val="21"/>
+          <w:szCs w:val="21"/>
+        </w:rPr>
+        <w:t>Further descriptions of Cat-5 and Cat-5e cables are given below as these are widely used for Ethernet networking applications today.</w:t>
+      </w:r>
+    </w:p>
+    <w:tbl>
+      <w:tblPr>
+        <w:tblW w:w="10920" w:type="dxa"/>
+        <w:shd w:val="clear" w:color="auto" w:fill="FFFFFF"/>
+        <w:tblCellMar>
+          <w:left w:w="0" w:type="dxa"/>
+          <w:right w:w="0" w:type="dxa"/>
+        </w:tblCellMar>
+        <w:tblLook w:val="04A0" w:firstRow="1" w:lastRow="0" w:firstColumn="1" w:lastColumn="0" w:noHBand="0" w:noVBand="1"/>
+      </w:tblPr>
+      <w:tblGrid>
+        <w:gridCol w:w="1323"/>
+        <w:gridCol w:w="2420"/>
+        <w:gridCol w:w="5175"/>
+        <w:gridCol w:w="2002"/>
+      </w:tblGrid>
+      <w:tr>
+        <w:trPr>
+          <w:tblHeader/>
+        </w:trPr>
+        <w:tc>
+          <w:tcPr>
+            <w:tcW w:w="0" w:type="auto"/>
+            <w:gridSpan w:val="4"/>
+            <w:tcBorders>
+              <w:top w:val="nil"/>
+              <w:left w:val="nil"/>
+              <w:bottom w:val="single" w:sz="6" w:space="0" w:color="E8E4E3"/>
+              <w:right w:val="nil"/>
+            </w:tcBorders>
+            <w:shd w:val="clear" w:color="auto" w:fill="FFFFFF"/>
+            <w:tcMar>
+              <w:top w:w="30" w:type="dxa"/>
+              <w:left w:w="0" w:type="dxa"/>
+              <w:bottom w:w="30" w:type="dxa"/>
+              <w:right w:w="0" w:type="dxa"/>
+            </w:tcMar>
+            <w:hideMark/>
+          </w:tcPr>
+          <w:p>
+            <w:pPr>
+              <w:jc w:val="center"/>
+              <w:rPr>
+                <w:rFonts w:ascii="Arial" w:hAnsi="Arial" w:cs="Arial"/>
+                <w:b/>
+                <w:bCs/>
+                <w:caps/>
+                <w:color w:val="333333"/>
+                <w:sz w:val="18"/>
+                <w:szCs w:val="18"/>
+              </w:rPr>
+            </w:pPr>
+            <w:r>
+              <w:rPr>
+                <w:rFonts w:ascii="Arial" w:hAnsi="Arial" w:cs="Arial"/>
+                <w:b/>
+                <w:bCs/>
+                <w:caps/>
+                <w:color w:val="333333"/>
+                <w:sz w:val="18"/>
+                <w:szCs w:val="18"/>
+              </w:rPr>
+              <w:lastRenderedPageBreak/>
+              <w:t>ETHERNET CABLE PERFORMANCE SUMMARY</w:t>
+            </w:r>
+            <w:r>
+              <w:rPr>
+                <w:rFonts w:ascii="Arial" w:hAnsi="Arial" w:cs="Arial"/>
+                <w:b/>
+                <w:bCs/>
+                <w:caps/>
+                <w:color w:val="333333"/>
+                <w:sz w:val="18"/>
+                <w:szCs w:val="18"/>
+              </w:rPr>
+              <w:br/>
+              <w:t> </w:t>
+            </w:r>
+          </w:p>
+        </w:tc>
+      </w:tr>
+      <w:tr>
+        <w:trPr>
+          <w:tblHeader/>
+        </w:trPr>
+        <w:tc>
+          <w:tcPr>
+            <w:tcW w:w="0" w:type="auto"/>
+            <w:tcBorders>
+              <w:top w:val="nil"/>
+              <w:left w:val="nil"/>
+              <w:bottom w:val="single" w:sz="6" w:space="0" w:color="E8E4E3"/>
+              <w:right w:val="nil"/>
+            </w:tcBorders>
+            <w:shd w:val="clear" w:color="auto" w:fill="FFFFFF"/>
+            <w:tcMar>
+              <w:top w:w="30" w:type="dxa"/>
+              <w:left w:w="0" w:type="dxa"/>
+              <w:bottom w:w="30" w:type="dxa"/>
+              <w:right w:w="30" w:type="dxa"/>
+            </w:tcMar>
+            <w:hideMark/>
+          </w:tcPr>
+          <w:p>
+            <w:pPr>
+              <w:jc w:val="center"/>
+              <w:rPr>
+                <w:rFonts w:ascii="Arial" w:hAnsi="Arial" w:cs="Arial"/>
+                <w:b/>
+                <w:bCs/>
+                <w:caps/>
+                <w:color w:val="333333"/>
+                <w:sz w:val="18"/>
+                <w:szCs w:val="18"/>
+              </w:rPr>
+            </w:pPr>
+            <w:r>
+              <w:rPr>
+                <w:rFonts w:ascii="Arial" w:hAnsi="Arial" w:cs="Arial"/>
+                <w:b/>
+                <w:bCs/>
+                <w:caps/>
+                <w:color w:val="333333"/>
+                <w:sz w:val="18"/>
+                <w:szCs w:val="18"/>
+              </w:rPr>
+              <w:t>CATEGORY</w:t>
+            </w:r>
+          </w:p>
+        </w:tc>
+        <w:tc>
+          <w:tcPr>
+            <w:tcW w:w="0" w:type="auto"/>
+            <w:tcBorders>
+              <w:top w:val="nil"/>
+              <w:left w:val="nil"/>
+              <w:bottom w:val="single" w:sz="6" w:space="0" w:color="E8E4E3"/>
+              <w:right w:val="nil"/>
+            </w:tcBorders>
+            <w:shd w:val="clear" w:color="auto" w:fill="FFFFFF"/>
+            <w:tcMar>
+              <w:top w:w="30" w:type="dxa"/>
+              <w:left w:w="30" w:type="dxa"/>
+              <w:bottom w:w="30" w:type="dxa"/>
+              <w:right w:w="30" w:type="dxa"/>
+            </w:tcMar>
+            <w:hideMark/>
+          </w:tcPr>
+          <w:p>
+            <w:pPr>
+              <w:jc w:val="center"/>
+              <w:rPr>
+                <w:rFonts w:ascii="Arial" w:hAnsi="Arial" w:cs="Arial"/>
+                <w:b/>
+                <w:bCs/>
+                <w:caps/>
+                <w:color w:val="333333"/>
+                <w:sz w:val="18"/>
+                <w:szCs w:val="18"/>
+              </w:rPr>
+            </w:pPr>
+            <w:r>
+              <w:rPr>
+                <w:rFonts w:ascii="Arial" w:hAnsi="Arial" w:cs="Arial"/>
+                <w:b/>
+                <w:bCs/>
+                <w:caps/>
+                <w:color w:val="333333"/>
+                <w:sz w:val="18"/>
+                <w:szCs w:val="18"/>
+              </w:rPr>
+              <w:t>SHIELDING</w:t>
+            </w:r>
+          </w:p>
+        </w:tc>
+        <w:tc>
+          <w:tcPr>
+            <w:tcW w:w="0" w:type="auto"/>
+            <w:tcBorders>
+              <w:top w:val="nil"/>
+              <w:left w:val="nil"/>
+              <w:bottom w:val="single" w:sz="6" w:space="0" w:color="E8E4E3"/>
+              <w:right w:val="nil"/>
+            </w:tcBorders>
+            <w:shd w:val="clear" w:color="auto" w:fill="FFFFFF"/>
+            <w:tcMar>
+              <w:top w:w="30" w:type="dxa"/>
+              <w:left w:w="30" w:type="dxa"/>
+              <w:bottom w:w="30" w:type="dxa"/>
+              <w:right w:w="30" w:type="dxa"/>
+            </w:tcMar>
+            <w:hideMark/>
+          </w:tcPr>
+          <w:p>
+            <w:pPr>
+              <w:jc w:val="center"/>
+              <w:rPr>
+                <w:rFonts w:ascii="Arial" w:hAnsi="Arial" w:cs="Arial"/>
+                <w:b/>
+                <w:bCs/>
+                <w:caps/>
+                <w:color w:val="333333"/>
+                <w:sz w:val="18"/>
+                <w:szCs w:val="18"/>
+              </w:rPr>
+            </w:pPr>
+            <w:r>
+              <w:rPr>
+                <w:rFonts w:ascii="Arial" w:hAnsi="Arial" w:cs="Arial"/>
+                <w:b/>
+                <w:bCs/>
+                <w:caps/>
+                <w:color w:val="333333"/>
+                <w:sz w:val="18"/>
+                <w:szCs w:val="18"/>
+              </w:rPr>
+              <w:t>MAX TRANSMISSION SPEED (AT 100 METERS)</w:t>
+            </w:r>
+          </w:p>
+        </w:tc>
+        <w:tc>
+          <w:tcPr>
+            <w:tcW w:w="0" w:type="auto"/>
+            <w:tcBorders>
+              <w:top w:val="nil"/>
+              <w:left w:val="nil"/>
+              <w:bottom w:val="single" w:sz="6" w:space="0" w:color="E8E4E3"/>
+              <w:right w:val="nil"/>
+            </w:tcBorders>
+            <w:shd w:val="clear" w:color="auto" w:fill="FFFFFF"/>
+            <w:tcMar>
+              <w:top w:w="30" w:type="dxa"/>
+              <w:left w:w="30" w:type="dxa"/>
+              <w:bottom w:w="30" w:type="dxa"/>
+              <w:right w:w="0" w:type="dxa"/>
+            </w:tcMar>
+            <w:hideMark/>
+          </w:tcPr>
+          <w:p>
+            <w:pPr>
+              <w:jc w:val="center"/>
+              <w:rPr>
+                <w:rFonts w:ascii="Arial" w:hAnsi="Arial" w:cs="Arial"/>
+                <w:b/>
+                <w:bCs/>
+                <w:caps/>
+                <w:color w:val="333333"/>
+                <w:sz w:val="18"/>
+                <w:szCs w:val="18"/>
+              </w:rPr>
+            </w:pPr>
+            <w:r>
+              <w:rPr>
+                <w:rFonts w:ascii="Arial" w:hAnsi="Arial" w:cs="Arial"/>
+                <w:b/>
+                <w:bCs/>
+                <w:caps/>
+                <w:color w:val="333333"/>
+                <w:sz w:val="18"/>
+                <w:szCs w:val="18"/>
+              </w:rPr>
+              <w:t>MAX BANDWIDTH</w:t>
+            </w:r>
+          </w:p>
+        </w:tc>
+      </w:tr>
+      <w:tr>
+        <w:tc>
+          <w:tcPr>
+            <w:tcW w:w="0" w:type="auto"/>
+            <w:tcBorders>
+              <w:top w:val="nil"/>
+              <w:left w:val="nil"/>
+              <w:bottom w:val="single" w:sz="6" w:space="0" w:color="E8E4E3"/>
+              <w:right w:val="nil"/>
+            </w:tcBorders>
+            <w:shd w:val="clear" w:color="auto" w:fill="FFFFFF"/>
+            <w:tcMar>
+              <w:top w:w="30" w:type="dxa"/>
+              <w:left w:w="0" w:type="dxa"/>
+              <w:bottom w:w="30" w:type="dxa"/>
+              <w:right w:w="30" w:type="dxa"/>
+            </w:tcMar>
+            <w:hideMark/>
+          </w:tcPr>
+          <w:p>
+            <w:pPr>
+              <w:jc w:val="center"/>
+              <w:rPr>
+                <w:rFonts w:ascii="Arial" w:hAnsi="Arial" w:cs="Arial"/>
+                <w:color w:val="333333"/>
+                <w:sz w:val="18"/>
+                <w:szCs w:val="18"/>
+              </w:rPr>
+            </w:pPr>
+            <w:r>
+              <w:rPr>
+                <w:rFonts w:ascii="Arial" w:hAnsi="Arial" w:cs="Arial"/>
+                <w:color w:val="333333"/>
+                <w:sz w:val="18"/>
+                <w:szCs w:val="18"/>
+              </w:rPr>
+              <w:t>Cat 3</w:t>
+            </w:r>
+          </w:p>
+        </w:tc>
+        <w:tc>
+          <w:tcPr>
+            <w:tcW w:w="0" w:type="auto"/>
+            <w:tcBorders>
+              <w:top w:val="nil"/>
+              <w:left w:val="nil"/>
+              <w:bottom w:val="single" w:sz="6" w:space="0" w:color="E8E4E3"/>
+              <w:right w:val="nil"/>
+            </w:tcBorders>
+            <w:shd w:val="clear" w:color="auto" w:fill="FFFFFF"/>
+            <w:tcMar>
+              <w:top w:w="30" w:type="dxa"/>
+              <w:left w:w="30" w:type="dxa"/>
+              <w:bottom w:w="30" w:type="dxa"/>
+              <w:right w:w="30" w:type="dxa"/>
+            </w:tcMar>
+            <w:hideMark/>
+          </w:tcPr>
+          <w:p>
+            <w:pPr>
+              <w:jc w:val="center"/>
+              <w:rPr>
+                <w:rFonts w:ascii="Arial" w:hAnsi="Arial" w:cs="Arial"/>
+                <w:color w:val="333333"/>
+                <w:sz w:val="18"/>
+                <w:szCs w:val="18"/>
+              </w:rPr>
+            </w:pPr>
+            <w:r>
+              <w:rPr>
+                <w:rFonts w:ascii="Arial" w:hAnsi="Arial" w:cs="Arial"/>
+                <w:color w:val="333333"/>
+                <w:sz w:val="18"/>
+                <w:szCs w:val="18"/>
+              </w:rPr>
+              <w:t>Unshielded</w:t>
+            </w:r>
+          </w:p>
+        </w:tc>
+        <w:tc>
+          <w:tcPr>
+            <w:tcW w:w="0" w:type="auto"/>
+            <w:tcBorders>
+              <w:top w:val="nil"/>
+              <w:left w:val="nil"/>
+              <w:bottom w:val="single" w:sz="6" w:space="0" w:color="E8E4E3"/>
+              <w:right w:val="nil"/>
+            </w:tcBorders>
+            <w:shd w:val="clear" w:color="auto" w:fill="FFFFFF"/>
+            <w:tcMar>
+              <w:top w:w="30" w:type="dxa"/>
+              <w:left w:w="30" w:type="dxa"/>
+              <w:bottom w:w="30" w:type="dxa"/>
+              <w:right w:w="30" w:type="dxa"/>
+            </w:tcMar>
+            <w:hideMark/>
+          </w:tcPr>
+          <w:p>
+            <w:pPr>
+              <w:jc w:val="center"/>
+              <w:rPr>
+                <w:rFonts w:ascii="Arial" w:hAnsi="Arial" w:cs="Arial"/>
+                <w:color w:val="333333"/>
+                <w:sz w:val="18"/>
+                <w:szCs w:val="18"/>
+              </w:rPr>
+            </w:pPr>
+            <w:r>
+              <w:rPr>
+                <w:rFonts w:ascii="Arial" w:hAnsi="Arial" w:cs="Arial"/>
+                <w:color w:val="333333"/>
+                <w:sz w:val="18"/>
+                <w:szCs w:val="18"/>
+              </w:rPr>
+              <w:t>10 Mbps</w:t>
+            </w:r>
+          </w:p>
+        </w:tc>
+        <w:tc>
+          <w:tcPr>
+            <w:tcW w:w="0" w:type="auto"/>
+            <w:tcBorders>
+              <w:top w:val="nil"/>
+              <w:left w:val="nil"/>
+              <w:bottom w:val="single" w:sz="6" w:space="0" w:color="E8E4E3"/>
+              <w:right w:val="nil"/>
+            </w:tcBorders>
+            <w:shd w:val="clear" w:color="auto" w:fill="FFFFFF"/>
+            <w:tcMar>
+              <w:top w:w="30" w:type="dxa"/>
+              <w:left w:w="30" w:type="dxa"/>
+              <w:bottom w:w="30" w:type="dxa"/>
+              <w:right w:w="0" w:type="dxa"/>
+            </w:tcMar>
+            <w:hideMark/>
+          </w:tcPr>
+          <w:p>
+            <w:pPr>
+              <w:jc w:val="center"/>
+              <w:rPr>
+                <w:rFonts w:ascii="Arial" w:hAnsi="Arial" w:cs="Arial"/>
+                <w:color w:val="333333"/>
+                <w:sz w:val="18"/>
+                <w:szCs w:val="18"/>
+              </w:rPr>
+            </w:pPr>
+            <w:r>
+              <w:rPr>
+                <w:rFonts w:ascii="Arial" w:hAnsi="Arial" w:cs="Arial"/>
+                <w:color w:val="333333"/>
+                <w:sz w:val="18"/>
+                <w:szCs w:val="18"/>
+              </w:rPr>
+              <w:t>16 MHz</w:t>
+            </w:r>
+          </w:p>
+        </w:tc>
+      </w:tr>
+      <w:tr>
+        <w:tc>
+          <w:tcPr>
+            <w:tcW w:w="0" w:type="auto"/>
+            <w:tcBorders>
+              <w:top w:val="nil"/>
+              <w:left w:val="nil"/>
+              <w:bottom w:val="single" w:sz="6" w:space="0" w:color="E8E4E3"/>
+              <w:right w:val="nil"/>
+            </w:tcBorders>
+            <w:shd w:val="clear" w:color="auto" w:fill="FFFFFF"/>
+            <w:tcMar>
+              <w:top w:w="30" w:type="dxa"/>
+              <w:left w:w="0" w:type="dxa"/>
+              <w:bottom w:w="30" w:type="dxa"/>
+              <w:right w:w="30" w:type="dxa"/>
+            </w:tcMar>
+            <w:hideMark/>
+          </w:tcPr>
+          <w:p>
+            <w:pPr>
+              <w:jc w:val="center"/>
+              <w:rPr>
+                <w:rFonts w:ascii="Arial" w:hAnsi="Arial" w:cs="Arial"/>
+                <w:color w:val="333333"/>
+                <w:sz w:val="18"/>
+                <w:szCs w:val="18"/>
+              </w:rPr>
+            </w:pPr>
+            <w:r>
+              <w:rPr>
+                <w:rFonts w:ascii="Arial" w:hAnsi="Arial" w:cs="Arial"/>
+                <w:color w:val="333333"/>
+                <w:sz w:val="18"/>
+                <w:szCs w:val="18"/>
+              </w:rPr>
+              <w:t>Cat 5</w:t>
+            </w:r>
+          </w:p>
+        </w:tc>
+        <w:tc>
+          <w:tcPr>
+            <w:tcW w:w="0" w:type="auto"/>
+            <w:tcBorders>
+              <w:top w:val="nil"/>
+              <w:left w:val="nil"/>
+              <w:bottom w:val="single" w:sz="6" w:space="0" w:color="E8E4E3"/>
+              <w:right w:val="nil"/>
+            </w:tcBorders>
+            <w:shd w:val="clear" w:color="auto" w:fill="FFFFFF"/>
+            <w:tcMar>
+              <w:top w:w="30" w:type="dxa"/>
+              <w:left w:w="30" w:type="dxa"/>
+              <w:bottom w:w="30" w:type="dxa"/>
+              <w:right w:w="30" w:type="dxa"/>
+            </w:tcMar>
+            <w:hideMark/>
+          </w:tcPr>
+          <w:p>
+            <w:pPr>
+              <w:jc w:val="center"/>
+              <w:rPr>
+                <w:rFonts w:ascii="Arial" w:hAnsi="Arial" w:cs="Arial"/>
+                <w:color w:val="333333"/>
+                <w:sz w:val="18"/>
+                <w:szCs w:val="18"/>
+              </w:rPr>
+            </w:pPr>
+            <w:r>
+              <w:rPr>
+                <w:rFonts w:ascii="Arial" w:hAnsi="Arial" w:cs="Arial"/>
+                <w:color w:val="333333"/>
+                <w:sz w:val="18"/>
+                <w:szCs w:val="18"/>
+              </w:rPr>
+              <w:t>Unshielded</w:t>
+            </w:r>
+          </w:p>
+        </w:tc>
+        <w:tc>
+          <w:tcPr>
+            <w:tcW w:w="0" w:type="auto"/>
+            <w:tcBorders>
+              <w:top w:val="nil"/>
+              <w:left w:val="nil"/>
+              <w:bottom w:val="single" w:sz="6" w:space="0" w:color="E8E4E3"/>
+              <w:right w:val="nil"/>
+            </w:tcBorders>
+            <w:shd w:val="clear" w:color="auto" w:fill="FFFFFF"/>
+            <w:tcMar>
+              <w:top w:w="30" w:type="dxa"/>
+              <w:left w:w="30" w:type="dxa"/>
+              <w:bottom w:w="30" w:type="dxa"/>
+              <w:right w:w="30" w:type="dxa"/>
+            </w:tcMar>
+            <w:hideMark/>
+          </w:tcPr>
+          <w:p>
+            <w:pPr>
+              <w:jc w:val="center"/>
+              <w:rPr>
+                <w:rFonts w:ascii="Arial" w:hAnsi="Arial" w:cs="Arial"/>
+                <w:color w:val="333333"/>
+                <w:sz w:val="18"/>
+                <w:szCs w:val="18"/>
+              </w:rPr>
+            </w:pPr>
+            <w:r>
+              <w:rPr>
+                <w:rFonts w:ascii="Arial" w:hAnsi="Arial" w:cs="Arial"/>
+                <w:color w:val="333333"/>
+                <w:sz w:val="18"/>
+                <w:szCs w:val="18"/>
+              </w:rPr>
+              <w:t>10/100 Mbps</w:t>
+            </w:r>
+          </w:p>
+        </w:tc>
+        <w:tc>
+          <w:tcPr>
+            <w:tcW w:w="0" w:type="auto"/>
+            <w:tcBorders>
+              <w:top w:val="nil"/>
+              <w:left w:val="nil"/>
+              <w:bottom w:val="single" w:sz="6" w:space="0" w:color="E8E4E3"/>
+              <w:right w:val="nil"/>
+            </w:tcBorders>
+            <w:shd w:val="clear" w:color="auto" w:fill="FFFFFF"/>
+            <w:tcMar>
+              <w:top w:w="30" w:type="dxa"/>
+              <w:left w:w="30" w:type="dxa"/>
+              <w:bottom w:w="30" w:type="dxa"/>
+              <w:right w:w="0" w:type="dxa"/>
+            </w:tcMar>
+            <w:hideMark/>
+          </w:tcPr>
+          <w:p>
+            <w:pPr>
+              <w:jc w:val="center"/>
+              <w:rPr>
+                <w:rFonts w:ascii="Arial" w:hAnsi="Arial" w:cs="Arial"/>
+                <w:color w:val="333333"/>
+                <w:sz w:val="18"/>
+                <w:szCs w:val="18"/>
+              </w:rPr>
+            </w:pPr>
+            <w:r>
+              <w:rPr>
+                <w:rFonts w:ascii="Arial" w:hAnsi="Arial" w:cs="Arial"/>
+                <w:color w:val="333333"/>
+                <w:sz w:val="18"/>
+                <w:szCs w:val="18"/>
+              </w:rPr>
+              <w:t>100 MHz</w:t>
+            </w:r>
+          </w:p>
+        </w:tc>
+      </w:tr>
+      <w:tr>
+        <w:tc>
+          <w:tcPr>
+            <w:tcW w:w="0" w:type="auto"/>
+            <w:tcBorders>
+              <w:top w:val="nil"/>
+              <w:left w:val="nil"/>
+              <w:bottom w:val="single" w:sz="6" w:space="0" w:color="E8E4E3"/>
+              <w:right w:val="nil"/>
+            </w:tcBorders>
+            <w:shd w:val="clear" w:color="auto" w:fill="FFFFFF"/>
+            <w:tcMar>
+              <w:top w:w="30" w:type="dxa"/>
+              <w:left w:w="0" w:type="dxa"/>
+              <w:bottom w:w="30" w:type="dxa"/>
+              <w:right w:w="30" w:type="dxa"/>
+            </w:tcMar>
+            <w:hideMark/>
+          </w:tcPr>
+          <w:p>
+            <w:pPr>
+              <w:jc w:val="center"/>
+              <w:rPr>
+                <w:rFonts w:ascii="Arial" w:hAnsi="Arial" w:cs="Arial"/>
+                <w:color w:val="333333"/>
+                <w:sz w:val="18"/>
+                <w:szCs w:val="18"/>
+              </w:rPr>
+            </w:pPr>
+            <w:r>
+              <w:rPr>
+                <w:rFonts w:ascii="Arial" w:hAnsi="Arial" w:cs="Arial"/>
+                <w:color w:val="333333"/>
+                <w:sz w:val="18"/>
+                <w:szCs w:val="18"/>
+              </w:rPr>
+              <w:t>Cat 5e</w:t>
+            </w:r>
+          </w:p>
+        </w:tc>
+        <w:tc>
+          <w:tcPr>
+            <w:tcW w:w="0" w:type="auto"/>
+            <w:tcBorders>
+              <w:top w:val="nil"/>
+              <w:left w:val="nil"/>
+              <w:bottom w:val="single" w:sz="6" w:space="0" w:color="E8E4E3"/>
+              <w:right w:val="nil"/>
+            </w:tcBorders>
+            <w:shd w:val="clear" w:color="auto" w:fill="FFFFFF"/>
+            <w:tcMar>
+              <w:top w:w="30" w:type="dxa"/>
+              <w:left w:w="30" w:type="dxa"/>
+              <w:bottom w:w="30" w:type="dxa"/>
+              <w:right w:w="30" w:type="dxa"/>
+            </w:tcMar>
+            <w:hideMark/>
+          </w:tcPr>
+          <w:p>
+            <w:pPr>
+              <w:jc w:val="center"/>
+              <w:rPr>
+                <w:rFonts w:ascii="Arial" w:hAnsi="Arial" w:cs="Arial"/>
+                <w:color w:val="333333"/>
+                <w:sz w:val="18"/>
+                <w:szCs w:val="18"/>
+              </w:rPr>
+            </w:pPr>
+            <w:r>
+              <w:rPr>
+                <w:rFonts w:ascii="Arial" w:hAnsi="Arial" w:cs="Arial"/>
+                <w:color w:val="333333"/>
+                <w:sz w:val="18"/>
+                <w:szCs w:val="18"/>
+              </w:rPr>
+              <w:t>Unshielded</w:t>
+            </w:r>
+          </w:p>
+        </w:tc>
+        <w:tc>
+          <w:tcPr>
+            <w:tcW w:w="0" w:type="auto"/>
+            <w:tcBorders>
+              <w:top w:val="nil"/>
+              <w:left w:val="nil"/>
+              <w:bottom w:val="single" w:sz="6" w:space="0" w:color="E8E4E3"/>
+              <w:right w:val="nil"/>
+            </w:tcBorders>
+            <w:shd w:val="clear" w:color="auto" w:fill="FFFFFF"/>
+            <w:tcMar>
+              <w:top w:w="30" w:type="dxa"/>
+              <w:left w:w="30" w:type="dxa"/>
+              <w:bottom w:w="30" w:type="dxa"/>
+              <w:right w:w="30" w:type="dxa"/>
+            </w:tcMar>
+            <w:hideMark/>
+          </w:tcPr>
+          <w:p>
+            <w:pPr>
+              <w:jc w:val="center"/>
+              <w:rPr>
+                <w:rFonts w:ascii="Arial" w:hAnsi="Arial" w:cs="Arial"/>
+                <w:color w:val="333333"/>
+                <w:sz w:val="18"/>
+                <w:szCs w:val="18"/>
+              </w:rPr>
+            </w:pPr>
+            <w:r>
+              <w:rPr>
+                <w:rFonts w:ascii="Arial" w:hAnsi="Arial" w:cs="Arial"/>
+                <w:color w:val="333333"/>
+                <w:sz w:val="18"/>
+                <w:szCs w:val="18"/>
+              </w:rPr>
+              <w:t>1000 Mbps / 1 Gbps</w:t>
+            </w:r>
+          </w:p>
+        </w:tc>
+        <w:tc>
+          <w:tcPr>
+            <w:tcW w:w="0" w:type="auto"/>
+            <w:tcBorders>
+              <w:top w:val="nil"/>
+              <w:left w:val="nil"/>
+              <w:bottom w:val="single" w:sz="6" w:space="0" w:color="E8E4E3"/>
+              <w:right w:val="nil"/>
+            </w:tcBorders>
+            <w:shd w:val="clear" w:color="auto" w:fill="FFFFFF"/>
+            <w:tcMar>
+              <w:top w:w="30" w:type="dxa"/>
+              <w:left w:w="30" w:type="dxa"/>
+              <w:bottom w:w="30" w:type="dxa"/>
+              <w:right w:w="0" w:type="dxa"/>
+            </w:tcMar>
+            <w:hideMark/>
+          </w:tcPr>
+          <w:p>
+            <w:pPr>
+              <w:jc w:val="center"/>
+              <w:rPr>
+                <w:rFonts w:ascii="Arial" w:hAnsi="Arial" w:cs="Arial"/>
+                <w:color w:val="333333"/>
+                <w:sz w:val="18"/>
+                <w:szCs w:val="18"/>
+              </w:rPr>
+            </w:pPr>
+            <w:r>
+              <w:rPr>
+                <w:rFonts w:ascii="Arial" w:hAnsi="Arial" w:cs="Arial"/>
+                <w:color w:val="333333"/>
+                <w:sz w:val="18"/>
+                <w:szCs w:val="18"/>
+              </w:rPr>
+              <w:t>100 MHz</w:t>
+            </w:r>
+          </w:p>
+        </w:tc>
+      </w:tr>
+      <w:tr>
+        <w:tc>
+          <w:tcPr>
+            <w:tcW w:w="0" w:type="auto"/>
+            <w:tcBorders>
+              <w:top w:val="nil"/>
+              <w:left w:val="nil"/>
+              <w:bottom w:val="single" w:sz="6" w:space="0" w:color="E8E4E3"/>
+              <w:right w:val="nil"/>
+            </w:tcBorders>
+            <w:shd w:val="clear" w:color="auto" w:fill="FFFFFF"/>
+            <w:tcMar>
+              <w:top w:w="30" w:type="dxa"/>
+              <w:left w:w="0" w:type="dxa"/>
+              <w:bottom w:w="30" w:type="dxa"/>
+              <w:right w:w="30" w:type="dxa"/>
+            </w:tcMar>
+            <w:hideMark/>
+          </w:tcPr>
+          <w:p>
+            <w:pPr>
+              <w:jc w:val="center"/>
+              <w:rPr>
+                <w:rFonts w:ascii="Arial" w:hAnsi="Arial" w:cs="Arial"/>
+                <w:color w:val="333333"/>
+                <w:sz w:val="18"/>
+                <w:szCs w:val="18"/>
+              </w:rPr>
+            </w:pPr>
+            <w:r>
+              <w:rPr>
+                <w:rFonts w:ascii="Arial" w:hAnsi="Arial" w:cs="Arial"/>
+                <w:color w:val="333333"/>
+                <w:sz w:val="18"/>
+                <w:szCs w:val="18"/>
+              </w:rPr>
+              <w:t>Cat 6</w:t>
+            </w:r>
+          </w:p>
+        </w:tc>
+        <w:tc>
+          <w:tcPr>
+            <w:tcW w:w="0" w:type="auto"/>
+            <w:tcBorders>
+              <w:top w:val="nil"/>
+              <w:left w:val="nil"/>
+              <w:bottom w:val="single" w:sz="6" w:space="0" w:color="E8E4E3"/>
+              <w:right w:val="nil"/>
+            </w:tcBorders>
+            <w:shd w:val="clear" w:color="auto" w:fill="FFFFFF"/>
+            <w:tcMar>
+              <w:top w:w="30" w:type="dxa"/>
+              <w:left w:w="30" w:type="dxa"/>
+              <w:bottom w:w="30" w:type="dxa"/>
+              <w:right w:w="30" w:type="dxa"/>
+            </w:tcMar>
+            <w:hideMark/>
+          </w:tcPr>
+          <w:p>
+            <w:pPr>
+              <w:jc w:val="center"/>
+              <w:rPr>
+                <w:rFonts w:ascii="Arial" w:hAnsi="Arial" w:cs="Arial"/>
+                <w:color w:val="333333"/>
+                <w:sz w:val="18"/>
+                <w:szCs w:val="18"/>
+              </w:rPr>
+            </w:pPr>
+            <w:r>
+              <w:rPr>
+                <w:rFonts w:ascii="Arial" w:hAnsi="Arial" w:cs="Arial"/>
+                <w:color w:val="333333"/>
+                <w:sz w:val="18"/>
+                <w:szCs w:val="18"/>
+              </w:rPr>
+              <w:t>Shielded or Unshielded</w:t>
+            </w:r>
+          </w:p>
+        </w:tc>
+        <w:tc>
+          <w:tcPr>
+            <w:tcW w:w="0" w:type="auto"/>
+            <w:tcBorders>
+              <w:top w:val="nil"/>
+              <w:left w:val="nil"/>
+              <w:bottom w:val="single" w:sz="6" w:space="0" w:color="E8E4E3"/>
+              <w:right w:val="nil"/>
+            </w:tcBorders>
+            <w:shd w:val="clear" w:color="auto" w:fill="FFFFFF"/>
+            <w:tcMar>
+              <w:top w:w="30" w:type="dxa"/>
+              <w:left w:w="30" w:type="dxa"/>
+              <w:bottom w:w="30" w:type="dxa"/>
+              <w:right w:w="30" w:type="dxa"/>
+            </w:tcMar>
+            <w:hideMark/>
+          </w:tcPr>
+          <w:p>
+            <w:pPr>
+              <w:jc w:val="center"/>
+              <w:rPr>
+                <w:rFonts w:ascii="Arial" w:hAnsi="Arial" w:cs="Arial"/>
+                <w:color w:val="333333"/>
+                <w:sz w:val="18"/>
+                <w:szCs w:val="18"/>
+              </w:rPr>
+            </w:pPr>
+            <w:r>
+              <w:rPr>
+                <w:rFonts w:ascii="Arial" w:hAnsi="Arial" w:cs="Arial"/>
+                <w:color w:val="333333"/>
+                <w:sz w:val="18"/>
+                <w:szCs w:val="18"/>
+              </w:rPr>
+              <w:t>1000 Mbps / 1 Gbps</w:t>
+            </w:r>
+          </w:p>
+        </w:tc>
+        <w:tc>
+          <w:tcPr>
+            <w:tcW w:w="0" w:type="auto"/>
+            <w:tcBorders>
+              <w:top w:val="nil"/>
+              <w:left w:val="nil"/>
+              <w:bottom w:val="single" w:sz="6" w:space="0" w:color="E8E4E3"/>
+              <w:right w:val="nil"/>
+            </w:tcBorders>
+            <w:shd w:val="clear" w:color="auto" w:fill="FFFFFF"/>
+            <w:tcMar>
+              <w:top w:w="30" w:type="dxa"/>
+              <w:left w:w="30" w:type="dxa"/>
+              <w:bottom w:w="30" w:type="dxa"/>
+              <w:right w:w="0" w:type="dxa"/>
+            </w:tcMar>
+            <w:hideMark/>
+          </w:tcPr>
+          <w:p>
+            <w:pPr>
+              <w:jc w:val="center"/>
+              <w:rPr>
+                <w:rFonts w:ascii="Arial" w:hAnsi="Arial" w:cs="Arial"/>
+                <w:color w:val="333333"/>
+                <w:sz w:val="18"/>
+                <w:szCs w:val="18"/>
+              </w:rPr>
+            </w:pPr>
+            <w:r>
+              <w:rPr>
+                <w:rFonts w:ascii="Arial" w:hAnsi="Arial" w:cs="Arial"/>
+                <w:color w:val="333333"/>
+                <w:sz w:val="18"/>
+                <w:szCs w:val="18"/>
+              </w:rPr>
+              <w:t>&gt;250 MHz</w:t>
+            </w:r>
+          </w:p>
+        </w:tc>
+      </w:tr>
+      <w:tr>
+        <w:tc>
+          <w:tcPr>
+            <w:tcW w:w="0" w:type="auto"/>
+            <w:tcBorders>
+              <w:top w:val="nil"/>
+              <w:left w:val="nil"/>
+              <w:bottom w:val="single" w:sz="6" w:space="0" w:color="E8E4E3"/>
+              <w:right w:val="nil"/>
+            </w:tcBorders>
+            <w:shd w:val="clear" w:color="auto" w:fill="FFFFFF"/>
+            <w:tcMar>
+              <w:top w:w="30" w:type="dxa"/>
+              <w:left w:w="0" w:type="dxa"/>
+              <w:bottom w:w="30" w:type="dxa"/>
+              <w:right w:w="30" w:type="dxa"/>
+            </w:tcMar>
+            <w:hideMark/>
+          </w:tcPr>
+          <w:p>
+            <w:pPr>
+              <w:jc w:val="center"/>
+              <w:rPr>
+                <w:rFonts w:ascii="Arial" w:hAnsi="Arial" w:cs="Arial"/>
+                <w:color w:val="333333"/>
+                <w:sz w:val="18"/>
+                <w:szCs w:val="18"/>
+              </w:rPr>
+            </w:pPr>
+            <w:r>
+              <w:rPr>
+                <w:rFonts w:ascii="Arial" w:hAnsi="Arial" w:cs="Arial"/>
+                <w:color w:val="333333"/>
+                <w:sz w:val="18"/>
+                <w:szCs w:val="18"/>
+              </w:rPr>
+              <w:t>Cat 6a</w:t>
+            </w:r>
+          </w:p>
+        </w:tc>
+        <w:tc>
+          <w:tcPr>
+            <w:tcW w:w="0" w:type="auto"/>
+            <w:tcBorders>
+              <w:top w:val="nil"/>
+              <w:left w:val="nil"/>
+              <w:bottom w:val="single" w:sz="6" w:space="0" w:color="E8E4E3"/>
+              <w:right w:val="nil"/>
+            </w:tcBorders>
+            <w:shd w:val="clear" w:color="auto" w:fill="FFFFFF"/>
+            <w:tcMar>
+              <w:top w:w="30" w:type="dxa"/>
+              <w:left w:w="30" w:type="dxa"/>
+              <w:bottom w:w="30" w:type="dxa"/>
+              <w:right w:w="30" w:type="dxa"/>
+            </w:tcMar>
+            <w:hideMark/>
+          </w:tcPr>
+          <w:p>
+            <w:pPr>
+              <w:jc w:val="center"/>
+              <w:rPr>
+                <w:rFonts w:ascii="Arial" w:hAnsi="Arial" w:cs="Arial"/>
+                <w:color w:val="333333"/>
+                <w:sz w:val="18"/>
+                <w:szCs w:val="18"/>
+              </w:rPr>
+            </w:pPr>
+            <w:r>
+              <w:rPr>
+                <w:rFonts w:ascii="Arial" w:hAnsi="Arial" w:cs="Arial"/>
+                <w:color w:val="333333"/>
+                <w:sz w:val="18"/>
+                <w:szCs w:val="18"/>
+              </w:rPr>
+              <w:t>Shielded</w:t>
+            </w:r>
+          </w:p>
+        </w:tc>
+        <w:tc>
+          <w:tcPr>
+            <w:tcW w:w="0" w:type="auto"/>
+            <w:tcBorders>
+              <w:top w:val="nil"/>
+              <w:left w:val="nil"/>
+              <w:bottom w:val="single" w:sz="6" w:space="0" w:color="E8E4E3"/>
+              <w:right w:val="nil"/>
+            </w:tcBorders>
+            <w:shd w:val="clear" w:color="auto" w:fill="FFFFFF"/>
+            <w:tcMar>
+              <w:top w:w="30" w:type="dxa"/>
+              <w:left w:w="30" w:type="dxa"/>
+              <w:bottom w:w="30" w:type="dxa"/>
+              <w:right w:w="30" w:type="dxa"/>
+            </w:tcMar>
+            <w:hideMark/>
+          </w:tcPr>
+          <w:p>
+            <w:pPr>
+              <w:jc w:val="center"/>
+              <w:rPr>
+                <w:rFonts w:ascii="Arial" w:hAnsi="Arial" w:cs="Arial"/>
+                <w:color w:val="333333"/>
+                <w:sz w:val="18"/>
+                <w:szCs w:val="18"/>
+              </w:rPr>
+            </w:pPr>
+            <w:r>
+              <w:rPr>
+                <w:rFonts w:ascii="Arial" w:hAnsi="Arial" w:cs="Arial"/>
+                <w:color w:val="333333"/>
+                <w:sz w:val="18"/>
+                <w:szCs w:val="18"/>
+              </w:rPr>
+              <w:t>10000 Mbps / 10 Gbps</w:t>
+            </w:r>
+          </w:p>
+        </w:tc>
+        <w:tc>
+          <w:tcPr>
+            <w:tcW w:w="0" w:type="auto"/>
+            <w:tcBorders>
+              <w:top w:val="nil"/>
+              <w:left w:val="nil"/>
+              <w:bottom w:val="single" w:sz="6" w:space="0" w:color="E8E4E3"/>
+              <w:right w:val="nil"/>
+            </w:tcBorders>
+            <w:shd w:val="clear" w:color="auto" w:fill="FFFFFF"/>
+            <w:tcMar>
+              <w:top w:w="30" w:type="dxa"/>
+              <w:left w:w="30" w:type="dxa"/>
+              <w:bottom w:w="30" w:type="dxa"/>
+              <w:right w:w="0" w:type="dxa"/>
+            </w:tcMar>
+            <w:hideMark/>
+          </w:tcPr>
+          <w:p>
+            <w:pPr>
+              <w:jc w:val="center"/>
+              <w:rPr>
+                <w:rFonts w:ascii="Arial" w:hAnsi="Arial" w:cs="Arial"/>
+                <w:color w:val="333333"/>
+                <w:sz w:val="18"/>
+                <w:szCs w:val="18"/>
+              </w:rPr>
+            </w:pPr>
+            <w:r>
+              <w:rPr>
+                <w:rFonts w:ascii="Arial" w:hAnsi="Arial" w:cs="Arial"/>
+                <w:color w:val="333333"/>
+                <w:sz w:val="18"/>
+                <w:szCs w:val="18"/>
+              </w:rPr>
+              <w:t>500 MHz</w:t>
+            </w:r>
+          </w:p>
+        </w:tc>
+      </w:tr>
+      <w:tr>
+        <w:tc>
+          <w:tcPr>
+            <w:tcW w:w="0" w:type="auto"/>
+            <w:tcBorders>
+              <w:top w:val="nil"/>
+              <w:left w:val="nil"/>
+              <w:bottom w:val="single" w:sz="6" w:space="0" w:color="E8E4E3"/>
+              <w:right w:val="nil"/>
+            </w:tcBorders>
+            <w:shd w:val="clear" w:color="auto" w:fill="FFFFFF"/>
+            <w:tcMar>
+              <w:top w:w="30" w:type="dxa"/>
+              <w:left w:w="0" w:type="dxa"/>
+              <w:bottom w:w="30" w:type="dxa"/>
+              <w:right w:w="30" w:type="dxa"/>
+            </w:tcMar>
+            <w:hideMark/>
+          </w:tcPr>
+          <w:p>
+            <w:pPr>
+              <w:jc w:val="center"/>
+              <w:rPr>
+                <w:rFonts w:ascii="Arial" w:hAnsi="Arial" w:cs="Arial"/>
+                <w:color w:val="333333"/>
+                <w:sz w:val="18"/>
+                <w:szCs w:val="18"/>
+              </w:rPr>
+            </w:pPr>
+            <w:r>
+              <w:rPr>
+                <w:rFonts w:ascii="Arial" w:hAnsi="Arial" w:cs="Arial"/>
+                <w:color w:val="333333"/>
+                <w:sz w:val="18"/>
+                <w:szCs w:val="18"/>
+              </w:rPr>
+              <w:t>Cat 7</w:t>
+            </w:r>
+          </w:p>
+        </w:tc>
+        <w:tc>
+          <w:tcPr>
+            <w:tcW w:w="0" w:type="auto"/>
+            <w:tcBorders>
+              <w:top w:val="nil"/>
+              <w:left w:val="nil"/>
+              <w:bottom w:val="single" w:sz="6" w:space="0" w:color="E8E4E3"/>
+              <w:right w:val="nil"/>
+            </w:tcBorders>
+            <w:shd w:val="clear" w:color="auto" w:fill="FFFFFF"/>
+            <w:tcMar>
+              <w:top w:w="30" w:type="dxa"/>
+              <w:left w:w="30" w:type="dxa"/>
+              <w:bottom w:w="30" w:type="dxa"/>
+              <w:right w:w="30" w:type="dxa"/>
+            </w:tcMar>
+            <w:hideMark/>
+          </w:tcPr>
+          <w:p>
+            <w:pPr>
+              <w:jc w:val="center"/>
+              <w:rPr>
+                <w:rFonts w:ascii="Arial" w:hAnsi="Arial" w:cs="Arial"/>
+                <w:color w:val="333333"/>
+                <w:sz w:val="18"/>
+                <w:szCs w:val="18"/>
+              </w:rPr>
+            </w:pPr>
+            <w:r>
+              <w:rPr>
+                <w:rFonts w:ascii="Arial" w:hAnsi="Arial" w:cs="Arial"/>
+                <w:color w:val="333333"/>
+                <w:sz w:val="18"/>
+                <w:szCs w:val="18"/>
+              </w:rPr>
+              <w:t>Shielded</w:t>
+            </w:r>
+          </w:p>
+        </w:tc>
+        <w:tc>
+          <w:tcPr>
+            <w:tcW w:w="0" w:type="auto"/>
+            <w:tcBorders>
+              <w:top w:val="nil"/>
+              <w:left w:val="nil"/>
+              <w:bottom w:val="single" w:sz="6" w:space="0" w:color="E8E4E3"/>
+              <w:right w:val="nil"/>
+            </w:tcBorders>
+            <w:shd w:val="clear" w:color="auto" w:fill="FFFFFF"/>
+            <w:tcMar>
+              <w:top w:w="30" w:type="dxa"/>
+              <w:left w:w="30" w:type="dxa"/>
+              <w:bottom w:w="30" w:type="dxa"/>
+              <w:right w:w="30" w:type="dxa"/>
+            </w:tcMar>
+            <w:hideMark/>
+          </w:tcPr>
+          <w:p>
+            <w:pPr>
+              <w:jc w:val="center"/>
+              <w:rPr>
+                <w:rFonts w:ascii="Arial" w:hAnsi="Arial" w:cs="Arial"/>
+                <w:color w:val="333333"/>
+                <w:sz w:val="18"/>
+                <w:szCs w:val="18"/>
+              </w:rPr>
+            </w:pPr>
+            <w:r>
+              <w:rPr>
+                <w:rFonts w:ascii="Arial" w:hAnsi="Arial" w:cs="Arial"/>
+                <w:color w:val="333333"/>
+                <w:sz w:val="18"/>
+                <w:szCs w:val="18"/>
+              </w:rPr>
+              <w:t>10000 Mbps / 10 Gbps</w:t>
+            </w:r>
+          </w:p>
+        </w:tc>
+        <w:tc>
+          <w:tcPr>
+            <w:tcW w:w="0" w:type="auto"/>
+            <w:tcBorders>
+              <w:top w:val="nil"/>
+              <w:left w:val="nil"/>
+              <w:bottom w:val="single" w:sz="6" w:space="0" w:color="E8E4E3"/>
+              <w:right w:val="nil"/>
+            </w:tcBorders>
+            <w:shd w:val="clear" w:color="auto" w:fill="FFFFFF"/>
+            <w:tcMar>
+              <w:top w:w="30" w:type="dxa"/>
+              <w:left w:w="30" w:type="dxa"/>
+              <w:bottom w:w="30" w:type="dxa"/>
+              <w:right w:w="0" w:type="dxa"/>
+            </w:tcMar>
+            <w:hideMark/>
+          </w:tcPr>
+          <w:p>
+            <w:pPr>
+              <w:jc w:val="center"/>
+              <w:rPr>
+                <w:rFonts w:ascii="Arial" w:hAnsi="Arial" w:cs="Arial"/>
+                <w:color w:val="333333"/>
+                <w:sz w:val="18"/>
+                <w:szCs w:val="18"/>
+              </w:rPr>
+            </w:pPr>
+            <w:r>
+              <w:rPr>
+                <w:rFonts w:ascii="Arial" w:hAnsi="Arial" w:cs="Arial"/>
+                <w:color w:val="333333"/>
+                <w:sz w:val="18"/>
+                <w:szCs w:val="18"/>
+              </w:rPr>
+              <w:t>600 MHz</w:t>
+            </w:r>
+          </w:p>
+        </w:tc>
+      </w:tr>
+      <w:tr>
+        <w:tc>
+          <w:tcPr>
+            <w:tcW w:w="0" w:type="auto"/>
+            <w:tcBorders>
+              <w:top w:val="nil"/>
+              <w:left w:val="nil"/>
+              <w:bottom w:val="single" w:sz="6" w:space="0" w:color="E8E4E3"/>
+              <w:right w:val="nil"/>
+            </w:tcBorders>
+            <w:shd w:val="clear" w:color="auto" w:fill="FFFFFF"/>
+            <w:tcMar>
+              <w:top w:w="30" w:type="dxa"/>
+              <w:left w:w="0" w:type="dxa"/>
+              <w:bottom w:w="30" w:type="dxa"/>
+              <w:right w:w="30" w:type="dxa"/>
+            </w:tcMar>
+            <w:hideMark/>
+          </w:tcPr>
+          <w:p>
+            <w:pPr>
+              <w:jc w:val="center"/>
+              <w:rPr>
+                <w:rFonts w:ascii="Arial" w:hAnsi="Arial" w:cs="Arial"/>
+                <w:color w:val="333333"/>
+                <w:sz w:val="18"/>
+                <w:szCs w:val="18"/>
+              </w:rPr>
+            </w:pPr>
+            <w:r>
+              <w:rPr>
+                <w:rFonts w:ascii="Arial" w:hAnsi="Arial" w:cs="Arial"/>
+                <w:color w:val="333333"/>
+                <w:sz w:val="18"/>
+                <w:szCs w:val="18"/>
+              </w:rPr>
+              <w:t>Cat 8</w:t>
+            </w:r>
+          </w:p>
+        </w:tc>
+        <w:tc>
+          <w:tcPr>
+            <w:tcW w:w="0" w:type="auto"/>
+            <w:tcBorders>
+              <w:top w:val="nil"/>
+              <w:left w:val="nil"/>
+              <w:bottom w:val="single" w:sz="6" w:space="0" w:color="E8E4E3"/>
+              <w:right w:val="nil"/>
+            </w:tcBorders>
+            <w:shd w:val="clear" w:color="auto" w:fill="FFFFFF"/>
+            <w:tcMar>
+              <w:top w:w="30" w:type="dxa"/>
+              <w:left w:w="30" w:type="dxa"/>
+              <w:bottom w:w="30" w:type="dxa"/>
+              <w:right w:w="30" w:type="dxa"/>
+            </w:tcMar>
+            <w:hideMark/>
+          </w:tcPr>
+          <w:p>
+            <w:pPr>
+              <w:jc w:val="center"/>
+              <w:rPr>
+                <w:rFonts w:ascii="Arial" w:hAnsi="Arial" w:cs="Arial"/>
+                <w:color w:val="333333"/>
+                <w:sz w:val="18"/>
+                <w:szCs w:val="18"/>
+              </w:rPr>
+            </w:pPr>
+            <w:r>
+              <w:rPr>
+                <w:rFonts w:ascii="Arial" w:hAnsi="Arial" w:cs="Arial"/>
+                <w:color w:val="333333"/>
+                <w:sz w:val="18"/>
+                <w:szCs w:val="18"/>
+              </w:rPr>
+              <w:t>Shielded</w:t>
+            </w:r>
+          </w:p>
+        </w:tc>
+        <w:tc>
+          <w:tcPr>
+            <w:tcW w:w="0" w:type="auto"/>
+            <w:tcBorders>
+              <w:top w:val="nil"/>
+              <w:left w:val="nil"/>
+              <w:bottom w:val="single" w:sz="6" w:space="0" w:color="E8E4E3"/>
+              <w:right w:val="nil"/>
+            </w:tcBorders>
+            <w:shd w:val="clear" w:color="auto" w:fill="FFFFFF"/>
+            <w:tcMar>
+              <w:top w:w="30" w:type="dxa"/>
+              <w:left w:w="30" w:type="dxa"/>
+              <w:bottom w:w="30" w:type="dxa"/>
+              <w:right w:w="30" w:type="dxa"/>
+            </w:tcMar>
+            <w:hideMark/>
+          </w:tcPr>
+          <w:p>
+            <w:pPr>
+              <w:jc w:val="center"/>
+              <w:rPr>
+                <w:rFonts w:ascii="Arial" w:hAnsi="Arial" w:cs="Arial"/>
+                <w:color w:val="333333"/>
+                <w:sz w:val="18"/>
+                <w:szCs w:val="18"/>
+              </w:rPr>
+            </w:pPr>
+            <w:r>
+              <w:rPr>
+                <w:rFonts w:ascii="Arial" w:hAnsi="Arial" w:cs="Arial"/>
+                <w:color w:val="333333"/>
+                <w:sz w:val="18"/>
+                <w:szCs w:val="18"/>
+              </w:rPr>
+              <w:t>25 Gbps or 40Gbps </w:t>
+            </w:r>
+            <w:r>
+              <w:rPr>
+                <w:rFonts w:ascii="Arial" w:hAnsi="Arial" w:cs="Arial"/>
+                <w:b/>
+                <w:bCs/>
+                <w:color w:val="333333"/>
+                <w:sz w:val="18"/>
+                <w:szCs w:val="18"/>
+                <w:bdr w:val="none" w:sz="0" w:space="0" w:color="auto" w:frame="1"/>
+              </w:rPr>
+              <w:t>*</w:t>
+            </w:r>
+          </w:p>
+        </w:tc>
+        <w:tc>
+          <w:tcPr>
+            <w:tcW w:w="0" w:type="auto"/>
+            <w:tcBorders>
+              <w:top w:val="nil"/>
+              <w:left w:val="nil"/>
+              <w:bottom w:val="single" w:sz="6" w:space="0" w:color="E8E4E3"/>
+              <w:right w:val="nil"/>
+            </w:tcBorders>
+            <w:shd w:val="clear" w:color="auto" w:fill="FFFFFF"/>
+            <w:tcMar>
+              <w:top w:w="30" w:type="dxa"/>
+              <w:left w:w="30" w:type="dxa"/>
+              <w:bottom w:w="30" w:type="dxa"/>
+              <w:right w:w="0" w:type="dxa"/>
+            </w:tcMar>
+            <w:hideMark/>
+          </w:tcPr>
+          <w:p>
+            <w:pPr>
+              <w:jc w:val="center"/>
+              <w:rPr>
+                <w:rFonts w:ascii="Arial" w:hAnsi="Arial" w:cs="Arial"/>
+                <w:color w:val="333333"/>
+                <w:sz w:val="18"/>
+                <w:szCs w:val="18"/>
+              </w:rPr>
+            </w:pPr>
+            <w:r>
+              <w:rPr>
+                <w:rFonts w:ascii="Arial" w:hAnsi="Arial" w:cs="Arial"/>
+                <w:color w:val="333333"/>
+                <w:sz w:val="18"/>
+                <w:szCs w:val="18"/>
+              </w:rPr>
+              <w:t>2000 MHz</w:t>
+            </w:r>
+          </w:p>
+        </w:tc>
+      </w:tr>
+    </w:tbl>
+    <w:p>
+      <w:pPr>
+        <w:pStyle w:val="NormalWeb"/>
+        <w:shd w:val="clear" w:color="auto" w:fill="FFFFFF"/>
+        <w:spacing w:before="0" w:beforeAutospacing="0" w:after="0" w:afterAutospacing="0"/>
+        <w:jc w:val="both"/>
+        <w:textAlignment w:val="baseline"/>
+        <w:rPr>
+          <w:rFonts w:ascii="Arial" w:hAnsi="Arial" w:cs="Arial"/>
+          <w:color w:val="333333"/>
+          <w:sz w:val="21"/>
+          <w:szCs w:val="21"/>
+        </w:rPr>
+      </w:pPr>
+      <w:r>
+        <w:rPr>
+          <w:rFonts w:ascii="Arial" w:hAnsi="Arial" w:cs="Arial"/>
+          <w:b/>
+          <w:bCs/>
+          <w:color w:val="333333"/>
+          <w:sz w:val="21"/>
+          <w:szCs w:val="21"/>
+          <w:bdr w:val="none" w:sz="0" w:space="0" w:color="auto" w:frame="1"/>
+        </w:rPr>
+        <w:t>*</w:t>
+      </w:r>
+      <w:r>
+        <w:rPr>
+          <w:rFonts w:ascii="Arial" w:hAnsi="Arial" w:cs="Arial"/>
+          <w:color w:val="333333"/>
+          <w:sz w:val="21"/>
+          <w:szCs w:val="21"/>
+        </w:rPr>
+        <w:t> 25 Gbps for Cat 8.1 and 40 Gbps for Cat 8.2.</w:t>
+      </w:r>
+    </w:p>
+    <w:p>
+      <w:pPr>
+        <w:rPr>
+          <w:bCs/>
+          <w:sz w:val="28"/>
+        </w:rPr>
+      </w:pPr>
+    </w:p>
+    <w:p>
+      <w:pPr>
+        <w:rPr>
+          <w:bCs/>
+          <w:sz w:val="28"/>
+        </w:rPr>
+      </w:pPr>
+      <w:r>
+        <w:rPr>
+          <w:bCs/>
+          <w:sz w:val="28"/>
+        </w:rPr>
+        <w:t>Q 2 – Write down the steps to make a crossover cable.</w:t>
+      </w:r>
+    </w:p>
+    <w:p>
+      <w:pPr>
+        <w:numPr>
+          <w:ilvl w:val="0"/>
+          <w:numId w:val="21"/>
+        </w:numPr>
+        <w:shd w:val="clear" w:color="auto" w:fill="FFFFFF"/>
+        <w:spacing w:after="0" w:line="375" w:lineRule="atLeast"/>
+        <w:textAlignment w:val="baseline"/>
+        <w:rPr>
+          <w:rFonts w:ascii="inherit" w:hAnsi="inherit"/>
+        </w:rPr>
+      </w:pPr>
+      <w:r>
+        <w:rPr>
+          <w:rFonts w:ascii="inherit" w:hAnsi="inherit"/>
+          <w:b/>
+          <w:bCs/>
+          <w:bdr w:val="none" w:sz="0" w:space="0" w:color="auto" w:frame="1"/>
+        </w:rPr>
+        <w:t>Find a standard Ethernet cable you don't use for anything.</w:t>
+      </w:r>
+      <w:r>
+        <w:rPr>
+          <w:rFonts w:ascii="inherit" w:hAnsi="inherit"/>
+        </w:rPr>
+        <w:t> With this guide, you will be able to use a long 100 feet (30.5 m). cable, or a shorter size, whatever your needs require.</w:t>
+      </w:r>
+    </w:p>
+    <w:bookmarkStart w:id="1" w:name="step_1_2"/>
+    <w:bookmarkEnd w:id="1"/>
+    <w:p>
+      <w:pPr>
+        <w:numPr>
+          <w:ilvl w:val="0"/>
+          <w:numId w:val="21"/>
+        </w:numPr>
+        <w:shd w:val="clear" w:color="auto" w:fill="FFFFFF"/>
+        <w:spacing w:after="0" w:line="0" w:lineRule="auto"/>
+        <w:jc w:val="center"/>
+        <w:textAlignment w:val="baseline"/>
+        <w:rPr>
+          <w:rStyle w:val="Hyperlink"/>
+          <w:color w:val="307530"/>
+          <w:u w:val="none"/>
+          <w:bdr w:val="none" w:sz="0" w:space="0" w:color="auto" w:frame="1"/>
+        </w:rPr>
+      </w:pPr>
+      <w:r>
+        <w:rPr>
+          <w:rFonts w:ascii="inherit" w:hAnsi="inherit"/>
+        </w:rPr>
+        <w:fldChar w:fldCharType="begin"/>
+      </w:r>
+      <w:r>
+        <w:rPr>
+          <w:rFonts w:ascii="inherit" w:hAnsi="inherit"/>
+        </w:rPr>
+        <w:instrText xml:space="preserve"> HYPERLINK "https://www.wikihow.com/Make-a-Crossover-Cable-from-One-Standard-Ethernet-Cable" \l "/Image:Make-a-Crossover-Cable-from-One-Standard-Ethernet-Cable-Step-2.jpg" </w:instrText>
+      </w:r>
+      <w:r>
+        <w:rPr>
+          <w:rFonts w:ascii="inherit" w:hAnsi="inherit"/>
+        </w:rPr>
+        <w:fldChar w:fldCharType="separate"/>
+      </w:r>
+    </w:p>
+    <w:p>
+      <w:pPr>
+        <w:pStyle w:val="ListParagraph"/>
+        <w:numPr>
+          <w:ilvl w:val="0"/>
+          <w:numId w:val="21"/>
+        </w:numPr>
+        <w:shd w:val="clear" w:color="auto" w:fill="FFFFFF"/>
+        <w:spacing w:line="0" w:lineRule="auto"/>
+        <w:jc w:val="center"/>
+        <w:textAlignment w:val="baseline"/>
+      </w:pPr>
+    </w:p>
+    <w:p>
+      <w:pPr>
+        <w:shd w:val="clear" w:color="auto" w:fill="FFFFFF"/>
+        <w:spacing w:line="0" w:lineRule="auto"/>
+        <w:jc w:val="center"/>
+        <w:textAlignment w:val="baseline"/>
+        <w:rPr>
+          <w:rFonts w:ascii="inherit" w:hAnsi="inherit"/>
+        </w:rPr>
+      </w:pPr>
+      <w:r>
+        <w:rPr>
+          <w:rFonts w:ascii="inherit" w:hAnsi="inherit"/>
+        </w:rPr>
+        <w:fldChar w:fldCharType="end"/>
+      </w:r>
+    </w:p>
+    <w:p>
+      <w:pPr>
+        <w:pStyle w:val="ListParagraph"/>
+        <w:numPr>
+          <w:ilvl w:val="0"/>
+          <w:numId w:val="21"/>
+        </w:numPr>
+        <w:shd w:val="clear" w:color="auto" w:fill="FFFFFF"/>
+        <w:spacing w:line="375" w:lineRule="atLeast"/>
+        <w:textAlignment w:val="baseline"/>
+        <w:rPr>
+          <w:rFonts w:ascii="inherit" w:hAnsi="inherit"/>
           <w:sz w:val="24"/>
           <w:szCs w:val="24"/>
         </w:rPr>
-        <w:t xml:space="preserve">Study of different types of Network cables and practically </w:t>
-      </w:r>
-      <w:r>
-        <w:rPr>
-          <w:rFonts w:ascii="Times New Roman" w:hAnsi="Times New Roman"/>
+      </w:pPr>
+      <w:r>
+        <w:rPr>
+          <w:rFonts w:ascii="inherit" w:hAnsi="inherit"/>
           <w:b/>
           <w:bCs/>
+          <w:bdr w:val="none" w:sz="0" w:space="0" w:color="auto" w:frame="1"/>
+        </w:rPr>
+        <w:t>Towards one end of the cable, cut open a slit a few inches long.</w:t>
+      </w:r>
+      <w:r>
+        <w:rPr>
+          <w:rFonts w:ascii="inherit" w:hAnsi="inherit"/>
+        </w:rPr>
+        <w:t> Be careful not to damage the wiring inside the cable or cut yourself.</w:t>
+      </w:r>
+      <w:bookmarkStart w:id="2" w:name="step_1_3"/>
+      <w:bookmarkEnd w:id="2"/>
+    </w:p>
+    <w:p>
+      <w:pPr>
+        <w:pStyle w:val="ListParagraph"/>
+        <w:numPr>
+          <w:ilvl w:val="0"/>
+          <w:numId w:val="21"/>
+        </w:numPr>
+        <w:shd w:val="clear" w:color="auto" w:fill="FFFFFF"/>
+        <w:spacing w:line="375" w:lineRule="atLeast"/>
+        <w:textAlignment w:val="baseline"/>
+        <w:rPr>
+          <w:rFonts w:ascii="inherit" w:hAnsi="inherit"/>
           <w:sz w:val="24"/>
           <w:szCs w:val="24"/>
         </w:rPr>
-        <w:t>implements</w:t>
-      </w:r>
-      <w:r>
-        <w:rPr>
-          <w:rFonts w:ascii="Times New Roman" w:hAnsi="Times New Roman"/>
+      </w:pPr>
+      <w:r>
+        <w:rPr>
+          <w:rFonts w:ascii="inherit" w:hAnsi="inherit"/>
           <w:b/>
           <w:bCs/>
+          <w:bdr w:val="none" w:sz="0" w:space="0" w:color="auto" w:frame="1"/>
+        </w:rPr>
+        <w:t>Peel back and remove the cable casing.</w:t>
+      </w:r>
+      <w:r>
+        <w:rPr>
+          <w:rFonts w:ascii="inherit" w:hAnsi="inherit"/>
+        </w:rPr>
+        <w:t> This will leave the inner wiring exposed. Examine how the wiring is twisted together and note the colors of the wires. For this project, we will be cutting the colored wires (green, orange, white-green, white-orange) and leaving the other wires in place as usual.</w:t>
+      </w:r>
+    </w:p>
+    <w:bookmarkStart w:id="3" w:name="step_1_4"/>
+    <w:bookmarkEnd w:id="3"/>
+    <w:p>
+      <w:pPr>
+        <w:numPr>
+          <w:ilvl w:val="0"/>
+          <w:numId w:val="21"/>
+        </w:numPr>
+        <w:shd w:val="clear" w:color="auto" w:fill="FFFFFF"/>
+        <w:spacing w:after="0" w:line="0" w:lineRule="auto"/>
+        <w:jc w:val="center"/>
+        <w:textAlignment w:val="baseline"/>
+        <w:rPr>
+          <w:rStyle w:val="Hyperlink"/>
+          <w:color w:val="307530"/>
+          <w:u w:val="none"/>
+          <w:bdr w:val="none" w:sz="0" w:space="0" w:color="auto" w:frame="1"/>
+        </w:rPr>
+      </w:pPr>
+      <w:r>
+        <w:rPr>
+          <w:rFonts w:ascii="inherit" w:hAnsi="inherit"/>
+        </w:rPr>
+        <w:fldChar w:fldCharType="begin"/>
+      </w:r>
+      <w:r>
+        <w:rPr>
+          <w:rFonts w:ascii="inherit" w:hAnsi="inherit"/>
+        </w:rPr>
+        <w:instrText xml:space="preserve"> HYPERLINK "https://www.wikihow.com/Make-a-Crossover-Cable-from-One-Standard-Ethernet-Cable" \l "/Image:Make-a-Crossover-Cable-from-One-Standard-Ethernet-Cable-Step-4.jpg" </w:instrText>
+      </w:r>
+      <w:r>
+        <w:rPr>
+          <w:rFonts w:ascii="inherit" w:hAnsi="inherit"/>
+        </w:rPr>
+        <w:fldChar w:fldCharType="separate"/>
+      </w:r>
+    </w:p>
+    <w:p>
+      <w:pPr>
+        <w:pStyle w:val="ListParagraph"/>
+        <w:numPr>
+          <w:ilvl w:val="0"/>
+          <w:numId w:val="21"/>
+        </w:numPr>
+        <w:shd w:val="clear" w:color="auto" w:fill="FFFFFF"/>
+        <w:spacing w:line="0" w:lineRule="auto"/>
+        <w:jc w:val="center"/>
+        <w:textAlignment w:val="baseline"/>
+      </w:pPr>
+    </w:p>
+    <w:p>
+      <w:pPr>
+        <w:shd w:val="clear" w:color="auto" w:fill="FFFFFF"/>
+        <w:spacing w:line="0" w:lineRule="auto"/>
+        <w:jc w:val="center"/>
+        <w:textAlignment w:val="baseline"/>
+        <w:rPr>
+          <w:rFonts w:ascii="inherit" w:hAnsi="inherit"/>
+        </w:rPr>
+      </w:pPr>
+      <w:r>
+        <w:rPr>
+          <w:rFonts w:ascii="inherit" w:hAnsi="inherit"/>
+        </w:rPr>
+        <w:fldChar w:fldCharType="end"/>
+      </w:r>
+    </w:p>
+    <w:p>
+      <w:pPr>
+        <w:pStyle w:val="ListParagraph"/>
+        <w:numPr>
+          <w:ilvl w:val="0"/>
+          <w:numId w:val="21"/>
+        </w:numPr>
+        <w:shd w:val="clear" w:color="auto" w:fill="FFFFFF"/>
+        <w:spacing w:line="375" w:lineRule="atLeast"/>
+        <w:textAlignment w:val="baseline"/>
+        <w:rPr>
+          <w:rFonts w:ascii="inherit" w:hAnsi="inherit"/>
           <w:sz w:val="24"/>
           <w:szCs w:val="24"/>
         </w:rPr>
-        <w:t xml:space="preserve"> the cross-wired cable and straight through cable using clamping tool.</w:t>
-      </w:r>
-      <w:r>
-        <w:rPr>
-          <w:rFonts w:ascii="Times New Roman" w:hAnsi="Times New Roman"/>
+      </w:pPr>
+      <w:r>
+        <w:rPr>
+          <w:rFonts w:ascii="inherit" w:hAnsi="inherit"/>
           <w:b/>
           <w:bCs/>
-          <w:u w:val="single"/>
-        </w:rPr>
-        <w:t xml:space="preserve"> </w:t>
-      </w:r>
-    </w:p>
-    <w:p>
-      <w:pPr>
-        <w:rPr>
-          <w:bCs/>
-        </w:rPr>
-      </w:pPr>
-      <w:r>
-        <w:rPr>
-          <w:bCs/>
-        </w:rPr>
-        <w:t>Q 1– What are the different types of network cables. Write the working, architecture, advantages and disadvantages of each type. Also differentiate them.</w:t>
-      </w:r>
-    </w:p>
-    <w:p>
-      <w:pPr>
-        <w:rPr>
-          <w:bCs/>
-        </w:rPr>
-      </w:pPr>
-      <w:r>
-        <w:rPr>
-          <w:bCs/>
-        </w:rPr>
-        <w:t>Q 2 – Write down the steps to make a crossover cable.</w:t>
-      </w:r>
-    </w:p>
-    <w:p>
-      <w:pPr>
-        <w:rPr>
-          <w:bCs/>
-        </w:rPr>
-      </w:pPr>
-      <w:r>
-        <w:rPr>
-          <w:bCs/>
-        </w:rPr>
-        <w:t>Q 3 – Write down the steps to connect two computers.</w:t>
-      </w:r>
-    </w:p>
-    <w:p>
-      <w:pPr>
-        <w:rPr>
+          <w:bdr w:val="none" w:sz="0" w:space="0" w:color="auto" w:frame="1"/>
+        </w:rPr>
+        <w:t>Cut the green, orange, white-green and the white-orange.</w:t>
+      </w:r>
+      <w:r>
+        <w:rPr>
+          <w:rFonts w:ascii="inherit" w:hAnsi="inherit"/>
+        </w:rPr>
+        <w:t> The other wires will be left as-is.</w:t>
+      </w:r>
+    </w:p>
+    <w:bookmarkStart w:id="4" w:name="step_1_5"/>
+    <w:bookmarkEnd w:id="4"/>
+    <w:p>
+      <w:pPr>
+        <w:numPr>
+          <w:ilvl w:val="0"/>
+          <w:numId w:val="21"/>
+        </w:numPr>
+        <w:shd w:val="clear" w:color="auto" w:fill="FFFFFF"/>
+        <w:spacing w:after="0" w:line="0" w:lineRule="auto"/>
+        <w:jc w:val="center"/>
+        <w:textAlignment w:val="baseline"/>
+        <w:rPr>
+          <w:rStyle w:val="Hyperlink"/>
+          <w:color w:val="307530"/>
+          <w:u w:val="none"/>
+          <w:bdr w:val="none" w:sz="0" w:space="0" w:color="auto" w:frame="1"/>
+        </w:rPr>
+      </w:pPr>
+      <w:r>
+        <w:rPr>
+          <w:rFonts w:ascii="inherit" w:hAnsi="inherit"/>
+        </w:rPr>
+        <w:fldChar w:fldCharType="begin"/>
+      </w:r>
+      <w:r>
+        <w:rPr>
+          <w:rFonts w:ascii="inherit" w:hAnsi="inherit"/>
+        </w:rPr>
+        <w:instrText xml:space="preserve"> HYPERLINK "https://www.wikihow.com/Make-a-Crossover-Cable-from-One-Standard-Ethernet-Cable" \l "/Image:Make-a-Crossover-Cable-from-One-Standard-Ethernet-Cable-Step-5.jpg" </w:instrText>
+      </w:r>
+      <w:r>
+        <w:rPr>
+          <w:rFonts w:ascii="inherit" w:hAnsi="inherit"/>
+        </w:rPr>
+        <w:fldChar w:fldCharType="separate"/>
+      </w:r>
+    </w:p>
+    <w:p>
+      <w:pPr>
+        <w:pStyle w:val="ListParagraph"/>
+        <w:numPr>
+          <w:ilvl w:val="0"/>
+          <w:numId w:val="21"/>
+        </w:numPr>
+        <w:shd w:val="clear" w:color="auto" w:fill="FFFFFF"/>
+        <w:spacing w:line="0" w:lineRule="auto"/>
+        <w:jc w:val="center"/>
+        <w:textAlignment w:val="baseline"/>
+      </w:pPr>
+    </w:p>
+    <w:p>
+      <w:pPr>
+        <w:shd w:val="clear" w:color="auto" w:fill="FFFFFF"/>
+        <w:spacing w:line="0" w:lineRule="auto"/>
+        <w:jc w:val="center"/>
+        <w:textAlignment w:val="baseline"/>
+        <w:rPr>
+          <w:rFonts w:ascii="inherit" w:hAnsi="inherit"/>
+        </w:rPr>
+      </w:pPr>
+      <w:r>
+        <w:rPr>
+          <w:rFonts w:ascii="inherit" w:hAnsi="inherit"/>
+        </w:rPr>
+        <w:fldChar w:fldCharType="end"/>
+      </w:r>
+    </w:p>
+    <w:p>
+      <w:pPr>
+        <w:pStyle w:val="ListParagraph"/>
+        <w:numPr>
+          <w:ilvl w:val="0"/>
+          <w:numId w:val="21"/>
+        </w:numPr>
+        <w:shd w:val="clear" w:color="auto" w:fill="FFFFFF"/>
+        <w:spacing w:line="375" w:lineRule="atLeast"/>
+        <w:textAlignment w:val="baseline"/>
+        <w:rPr>
+          <w:rFonts w:ascii="inherit" w:hAnsi="inherit"/>
+          <w:sz w:val="24"/>
+          <w:szCs w:val="24"/>
+        </w:rPr>
+      </w:pPr>
+      <w:r>
+        <w:rPr>
+          <w:rFonts w:ascii="inherit" w:hAnsi="inherit"/>
           <w:b/>
           <w:bCs/>
-        </w:rPr>
-      </w:pPr>
-    </w:p>
-    <w:p>
-      <w:pPr>
-        <w:rPr>
+          <w:bdr w:val="none" w:sz="0" w:space="0" w:color="auto" w:frame="1"/>
+        </w:rPr>
+        <w:t>With the wires cut, work now one-by-one.</w:t>
+      </w:r>
+    </w:p>
+    <w:p>
+      <w:pPr>
+        <w:numPr>
+          <w:ilvl w:val="1"/>
+          <w:numId w:val="21"/>
+        </w:numPr>
+        <w:shd w:val="clear" w:color="auto" w:fill="FFFFFF"/>
+        <w:spacing w:after="0" w:line="375" w:lineRule="atLeast"/>
+        <w:textAlignment w:val="baseline"/>
+        <w:rPr>
+          <w:rFonts w:ascii="inherit" w:hAnsi="inherit"/>
+        </w:rPr>
+      </w:pPr>
+      <w:r>
+        <w:rPr>
+          <w:rFonts w:ascii="inherit" w:hAnsi="inherit"/>
+        </w:rPr>
+        <w:t>First, strip the orange wire on both cut sides down. (approx. 1/4 or 1/2 inch)</w:t>
+      </w:r>
+    </w:p>
+    <w:p>
+      <w:pPr>
+        <w:shd w:val="clear" w:color="auto" w:fill="FFFFFF"/>
+        <w:spacing w:line="0" w:lineRule="auto"/>
+        <w:ind w:left="825"/>
+        <w:jc w:val="center"/>
+        <w:textAlignment w:val="baseline"/>
+        <w:rPr>
+          <w:rStyle w:val="Hyperlink"/>
+          <w:color w:val="307530"/>
+          <w:u w:val="none"/>
+          <w:bdr w:val="none" w:sz="0" w:space="0" w:color="auto" w:frame="1"/>
+        </w:rPr>
+      </w:pPr>
+      <w:r>
+        <w:rPr>
+          <w:rFonts w:ascii="inherit" w:hAnsi="inherit"/>
+        </w:rPr>
+        <w:fldChar w:fldCharType="begin"/>
+      </w:r>
+      <w:r>
+        <w:rPr>
+          <w:rFonts w:ascii="inherit" w:hAnsi="inherit"/>
+        </w:rPr>
+        <w:instrText xml:space="preserve"> HYPERLINK "https://www.wikihow.com/Make-a-Crossover-Cable-from-One-Standard-Ethernet-Cable" \l "/Image:Make-a-Crossover-Cable-from-One-Standard-Ethernet-Cable-Step-5Bullet1.jpg" </w:instrText>
+      </w:r>
+      <w:r>
+        <w:rPr>
+          <w:rFonts w:ascii="inherit" w:hAnsi="inherit"/>
+        </w:rPr>
+        <w:fldChar w:fldCharType="separate"/>
+      </w:r>
+    </w:p>
+    <w:p>
+      <w:pPr>
+        <w:pStyle w:val="ListParagraph"/>
+        <w:numPr>
+          <w:ilvl w:val="1"/>
+          <w:numId w:val="21"/>
+        </w:numPr>
+        <w:shd w:val="clear" w:color="auto" w:fill="FFFFFF"/>
+        <w:spacing w:line="0" w:lineRule="auto"/>
+        <w:jc w:val="center"/>
+        <w:textAlignment w:val="baseline"/>
+      </w:pPr>
+      <w:r>
+        <w:rPr>
+          <w:rFonts w:ascii="inherit" w:hAnsi="inherit"/>
+          <w:color w:val="307530"/>
+          <w:bdr w:val="none" w:sz="0" w:space="0" w:color="auto" w:frame="1"/>
+        </w:rPr>
+        <w:fldChar w:fldCharType="begin"/>
+      </w:r>
+      <w:r>
+        <w:rPr>
+          <w:rFonts w:ascii="inherit" w:hAnsi="inherit"/>
+          <w:color w:val="307530"/>
+          <w:bdr w:val="none" w:sz="0" w:space="0" w:color="auto" w:frame="1"/>
+        </w:rPr>
+        <w:instrText xml:space="preserve"> INCLUDEPICTURE "https://www.wikihow.com/images/thumb/7/7a/Make-a-Crossover-Cable-from-One-Standard-Ethernet-Cable-Step-5Bullet1.jpg/aid553957-v4-728px-Make-a-Crossover-Cable-from-One-Standard-Ethernet-Cable-Step-5Bullet1.jpg.webp" \* MERGEFORMATINET </w:instrText>
+      </w:r>
+      <w:r>
+        <w:rPr>
+          <w:rFonts w:ascii="inherit" w:hAnsi="inherit"/>
+          <w:color w:val="307530"/>
+          <w:bdr w:val="none" w:sz="0" w:space="0" w:color="auto" w:frame="1"/>
+        </w:rPr>
+        <w:fldChar w:fldCharType="separate"/>
+      </w:r>
+      <w:r>
+        <w:rPr>
+          <w:bdr w:val="none" w:sz="0" w:space="0" w:color="auto" w:frame="1"/>
+        </w:rPr>
+        <w:pict>
+          <v:shapetype id="_x0000_t75" coordsize="21600,21600" o:spt="75" o:preferrelative="t" path="m@4@5l@4@11@9@11@9@5xe" filled="f" stroked="f">
+            <v:stroke joinstyle="miter"/>
+            <v:formulas>
+              <v:f eqn="if lineDrawn pixelLineWidth 0"/>
+              <v:f eqn="sum @0 1 0"/>
+              <v:f eqn="sum 0 0 @1"/>
+              <v:f eqn="prod @2 1 2"/>
+              <v:f eqn="prod @3 21600 pixelWidth"/>
+              <v:f eqn="prod @3 21600 pixelHeight"/>
+              <v:f eqn="sum @0 0 1"/>
+              <v:f eqn="prod @6 1 2"/>
+              <v:f eqn="prod @7 21600 pixelWidth"/>
+              <v:f eqn="sum @8 21600 0"/>
+              <v:f eqn="prod @7 21600 pixelHeight"/>
+              <v:f eqn="sum @10 21600 0"/>
+            </v:formulas>
+            <v:path o:extrusionok="f" gradientshapeok="t" o:connecttype="rect"/>
+            <o:lock v:ext="edit" aspectratio="t"/>
+          </v:shapetype>
+          <v:shape id="_x0000_i1273" type="#_x0000_t75" alt="Image titled Make a Crossover Cable from One Standard Ethernet Cable Step 5Bullet1" href="https://www.wikihow.com/Make-a-Crossover-Cable-from-One-Standard-Ethernet-Cable#/Image:Make-a-Crossover-Cable-from-One-Standard-Ethernet-Cable-Step-5Bullet1.jpg" style="width:24pt;height:24pt" o:button="t"/>
+        </w:pict>
+      </w:r>
+      <w:r>
+        <w:rPr>
+          <w:rFonts w:ascii="inherit" w:hAnsi="inherit"/>
+          <w:color w:val="307530"/>
+          <w:bdr w:val="none" w:sz="0" w:space="0" w:color="auto" w:frame="1"/>
+        </w:rPr>
+        <w:fldChar w:fldCharType="end"/>
+      </w:r>
+    </w:p>
+    <w:p>
+      <w:pPr>
+        <w:shd w:val="clear" w:color="auto" w:fill="FFFFFF"/>
+        <w:spacing w:line="0" w:lineRule="auto"/>
+        <w:ind w:left="825"/>
+        <w:jc w:val="center"/>
+        <w:textAlignment w:val="baseline"/>
+        <w:rPr>
+          <w:rFonts w:ascii="inherit" w:hAnsi="inherit"/>
+        </w:rPr>
+      </w:pPr>
+      <w:r>
+        <w:rPr>
+          <w:rFonts w:ascii="inherit" w:hAnsi="inherit"/>
+        </w:rPr>
+        <w:fldChar w:fldCharType="end"/>
+      </w:r>
+    </w:p>
+    <w:p>
+      <w:pPr>
+        <w:numPr>
+          <w:ilvl w:val="1"/>
+          <w:numId w:val="21"/>
+        </w:numPr>
+        <w:shd w:val="clear" w:color="auto" w:fill="FFFFFF"/>
+        <w:spacing w:after="0" w:line="375" w:lineRule="atLeast"/>
+        <w:textAlignment w:val="baseline"/>
+        <w:rPr>
+          <w:rFonts w:ascii="inherit" w:hAnsi="inherit"/>
+        </w:rPr>
+      </w:pPr>
+      <w:r>
+        <w:rPr>
+          <w:rFonts w:ascii="inherit" w:hAnsi="inherit"/>
+        </w:rPr>
+        <w:lastRenderedPageBreak/>
+        <w:t>After both ends of the orange wire has been stripped, strip both ends of the green wire down. (approx. 1/4 or 1/2 inch)</w:t>
+      </w:r>
+    </w:p>
+    <w:p>
+      <w:pPr>
+        <w:shd w:val="clear" w:color="auto" w:fill="FFFFFF"/>
+        <w:spacing w:line="0" w:lineRule="auto"/>
+        <w:ind w:left="825"/>
+        <w:jc w:val="center"/>
+        <w:textAlignment w:val="baseline"/>
+        <w:rPr>
+          <w:rStyle w:val="Hyperlink"/>
+          <w:color w:val="307530"/>
+          <w:u w:val="none"/>
+          <w:bdr w:val="none" w:sz="0" w:space="0" w:color="auto" w:frame="1"/>
+        </w:rPr>
+      </w:pPr>
+      <w:r>
+        <w:rPr>
+          <w:rFonts w:ascii="inherit" w:hAnsi="inherit"/>
+        </w:rPr>
+        <w:fldChar w:fldCharType="begin"/>
+      </w:r>
+      <w:r>
+        <w:rPr>
+          <w:rFonts w:ascii="inherit" w:hAnsi="inherit"/>
+        </w:rPr>
+        <w:instrText xml:space="preserve"> HYPERLINK "https://www.wikihow.com/Make-a-Crossover-Cable-from-One-Standard-Ethernet-Cable" \l "/Image:Make-a-Crossover-Cable-from-One-Standard-Ethernet-Cable-Step-5Bullet2.jpg" </w:instrText>
+      </w:r>
+      <w:r>
+        <w:rPr>
+          <w:rFonts w:ascii="inherit" w:hAnsi="inherit"/>
+        </w:rPr>
+        <w:fldChar w:fldCharType="separate"/>
+      </w:r>
+    </w:p>
+    <w:p>
+      <w:pPr>
+        <w:pStyle w:val="ListParagraph"/>
+        <w:numPr>
+          <w:ilvl w:val="1"/>
+          <w:numId w:val="21"/>
+        </w:numPr>
+        <w:shd w:val="clear" w:color="auto" w:fill="FFFFFF"/>
+        <w:spacing w:line="0" w:lineRule="auto"/>
+        <w:jc w:val="center"/>
+        <w:textAlignment w:val="baseline"/>
+      </w:pPr>
+      <w:r>
+        <w:rPr>
+          <w:rFonts w:ascii="inherit" w:hAnsi="inherit"/>
+          <w:color w:val="307530"/>
+          <w:bdr w:val="none" w:sz="0" w:space="0" w:color="auto" w:frame="1"/>
+        </w:rPr>
+        <w:fldChar w:fldCharType="begin"/>
+      </w:r>
+      <w:r>
+        <w:rPr>
+          <w:rFonts w:ascii="inherit" w:hAnsi="inherit"/>
+          <w:color w:val="307530"/>
+          <w:bdr w:val="none" w:sz="0" w:space="0" w:color="auto" w:frame="1"/>
+        </w:rPr>
+        <w:instrText xml:space="preserve"> INCLUDEPICTURE "https://www.wikihow.com/images/thumb/e/ed/Make-a-Crossover-Cable-from-One-Standard-Ethernet-Cable-Step-5Bullet2.jpg/aid553957-v4-728px-Make-a-Crossover-Cable-from-One-Standard-Ethernet-Cable-Step-5Bullet2.jpg.webp" \* MERGEFORMATINET </w:instrText>
+      </w:r>
+      <w:r>
+        <w:rPr>
+          <w:rFonts w:ascii="inherit" w:hAnsi="inherit"/>
+          <w:color w:val="307530"/>
+          <w:bdr w:val="none" w:sz="0" w:space="0" w:color="auto" w:frame="1"/>
+        </w:rPr>
+        <w:fldChar w:fldCharType="separate"/>
+      </w:r>
+      <w:r>
+        <w:rPr>
+          <w:bdr w:val="none" w:sz="0" w:space="0" w:color="auto" w:frame="1"/>
+        </w:rPr>
+        <w:pict>
+          <v:shape id="_x0000_i1274" type="#_x0000_t75" alt="Image titled Make a Crossover Cable from One Standard Ethernet Cable Step 5Bullet2" href="https://www.wikihow.com/Make-a-Crossover-Cable-from-One-Standard-Ethernet-Cable#/Image:Make-a-Crossover-Cable-from-One-Standard-Ethernet-Cable-Step-5Bullet2.jpg" style="width:24pt;height:24pt" o:button="t"/>
+        </w:pict>
+      </w:r>
+      <w:r>
+        <w:rPr>
+          <w:rFonts w:ascii="inherit" w:hAnsi="inherit"/>
+          <w:color w:val="307530"/>
+          <w:bdr w:val="none" w:sz="0" w:space="0" w:color="auto" w:frame="1"/>
+        </w:rPr>
+        <w:fldChar w:fldCharType="end"/>
+      </w:r>
+    </w:p>
+    <w:p>
+      <w:pPr>
+        <w:shd w:val="clear" w:color="auto" w:fill="FFFFFF"/>
+        <w:spacing w:line="0" w:lineRule="auto"/>
+        <w:ind w:left="825"/>
+        <w:jc w:val="center"/>
+        <w:textAlignment w:val="baseline"/>
+        <w:rPr>
+          <w:rFonts w:ascii="inherit" w:hAnsi="inherit"/>
+        </w:rPr>
+      </w:pPr>
+      <w:r>
+        <w:rPr>
+          <w:rFonts w:ascii="inherit" w:hAnsi="inherit"/>
+        </w:rPr>
+        <w:fldChar w:fldCharType="end"/>
+      </w:r>
+    </w:p>
+    <w:bookmarkStart w:id="5" w:name="step_1_6"/>
+    <w:bookmarkEnd w:id="5"/>
+    <w:p>
+      <w:pPr>
+        <w:numPr>
+          <w:ilvl w:val="0"/>
+          <w:numId w:val="21"/>
+        </w:numPr>
+        <w:shd w:val="clear" w:color="auto" w:fill="FFFFFF"/>
+        <w:spacing w:after="0" w:line="0" w:lineRule="auto"/>
+        <w:jc w:val="center"/>
+        <w:textAlignment w:val="baseline"/>
+        <w:rPr>
+          <w:rStyle w:val="Hyperlink"/>
+          <w:color w:val="307530"/>
+          <w:u w:val="none"/>
+          <w:bdr w:val="none" w:sz="0" w:space="0" w:color="auto" w:frame="1"/>
+        </w:rPr>
+      </w:pPr>
+      <w:r>
+        <w:rPr>
+          <w:rFonts w:ascii="inherit" w:hAnsi="inherit"/>
+        </w:rPr>
+        <w:fldChar w:fldCharType="begin"/>
+      </w:r>
+      <w:r>
+        <w:rPr>
+          <w:rFonts w:ascii="inherit" w:hAnsi="inherit"/>
+        </w:rPr>
+        <w:instrText xml:space="preserve"> HYPERLINK "https://www.wikihow.com/Make-a-Crossover-Cable-from-One-Standard-Ethernet-Cable" \l "/Image:Make-a-Crossover-Cable-from-One-Standard-Ethernet-Cable-Step-6.jpg" </w:instrText>
+      </w:r>
+      <w:r>
+        <w:rPr>
+          <w:rFonts w:ascii="inherit" w:hAnsi="inherit"/>
+        </w:rPr>
+        <w:fldChar w:fldCharType="separate"/>
+      </w:r>
+    </w:p>
+    <w:p>
+      <w:pPr>
+        <w:pStyle w:val="ListParagraph"/>
+        <w:numPr>
+          <w:ilvl w:val="0"/>
+          <w:numId w:val="21"/>
+        </w:numPr>
+        <w:shd w:val="clear" w:color="auto" w:fill="FFFFFF"/>
+        <w:spacing w:line="0" w:lineRule="auto"/>
+        <w:jc w:val="center"/>
+        <w:textAlignment w:val="baseline"/>
+      </w:pPr>
+    </w:p>
+    <w:p>
+      <w:pPr>
+        <w:shd w:val="clear" w:color="auto" w:fill="FFFFFF"/>
+        <w:spacing w:line="0" w:lineRule="auto"/>
+        <w:textAlignment w:val="baseline"/>
+        <w:rPr>
+          <w:rFonts w:ascii="inherit" w:hAnsi="inherit"/>
+        </w:rPr>
+      </w:pPr>
+      <w:r>
+        <w:rPr>
+          <w:rFonts w:ascii="inherit" w:hAnsi="inherit"/>
+        </w:rPr>
+        <w:fldChar w:fldCharType="end"/>
+      </w:r>
+    </w:p>
+    <w:p>
+      <w:pPr>
+        <w:pStyle w:val="ListParagraph"/>
+        <w:numPr>
+          <w:ilvl w:val="0"/>
+          <w:numId w:val="21"/>
+        </w:numPr>
+        <w:shd w:val="clear" w:color="auto" w:fill="FFFFFF"/>
+        <w:spacing w:line="375" w:lineRule="atLeast"/>
+        <w:textAlignment w:val="baseline"/>
+        <w:rPr>
+          <w:rFonts w:ascii="inherit" w:hAnsi="inherit"/>
+          <w:sz w:val="24"/>
+          <w:szCs w:val="24"/>
+        </w:rPr>
+      </w:pPr>
+      <w:r>
+        <w:rPr>
+          <w:rFonts w:ascii="inherit" w:hAnsi="inherit"/>
           <w:b/>
           <w:bCs/>
-        </w:rPr>
-      </w:pPr>
-      <w:r>
-        <w:rPr>
+          <w:bdr w:val="none" w:sz="0" w:space="0" w:color="auto" w:frame="1"/>
+        </w:rPr>
+        <w:t>On Side "A" we will call it, connect the green stripped end to the orange stripped end on Side "B".</w:t>
+      </w:r>
+      <w:r>
+        <w:rPr>
+          <w:rFonts w:ascii="inherit" w:hAnsi="inherit"/>
+        </w:rPr>
+        <w:t> Twist the wires together, and mend with electrical or another kind of tape. If you have a soldering iron, you can optionally solder the leads together.</w:t>
+      </w:r>
+    </w:p>
+    <w:bookmarkStart w:id="6" w:name="step_1_7"/>
+    <w:bookmarkEnd w:id="6"/>
+    <w:p>
+      <w:pPr>
+        <w:numPr>
+          <w:ilvl w:val="0"/>
+          <w:numId w:val="21"/>
+        </w:numPr>
+        <w:shd w:val="clear" w:color="auto" w:fill="FFFFFF"/>
+        <w:spacing w:after="0" w:line="0" w:lineRule="auto"/>
+        <w:jc w:val="center"/>
+        <w:textAlignment w:val="baseline"/>
+        <w:rPr>
+          <w:rStyle w:val="Hyperlink"/>
+          <w:color w:val="307530"/>
+          <w:u w:val="none"/>
+          <w:bdr w:val="none" w:sz="0" w:space="0" w:color="auto" w:frame="1"/>
+        </w:rPr>
+      </w:pPr>
+      <w:r>
+        <w:rPr>
+          <w:rFonts w:ascii="inherit" w:hAnsi="inherit"/>
+        </w:rPr>
+        <w:fldChar w:fldCharType="begin"/>
+      </w:r>
+      <w:r>
+        <w:rPr>
+          <w:rFonts w:ascii="inherit" w:hAnsi="inherit"/>
+        </w:rPr>
+        <w:instrText xml:space="preserve"> HYPERLINK "https://www.wikihow.com/Make-a-Crossover-Cable-from-One-Standard-Ethernet-Cable" \l "/Image:Make-a-Crossover-Cable-from-One-Standard-Ethernet-Cable-Step-7.jpg" </w:instrText>
+      </w:r>
+      <w:r>
+        <w:rPr>
+          <w:rFonts w:ascii="inherit" w:hAnsi="inherit"/>
+        </w:rPr>
+        <w:fldChar w:fldCharType="separate"/>
+      </w:r>
+    </w:p>
+    <w:p>
+      <w:pPr>
+        <w:pStyle w:val="ListParagraph"/>
+        <w:shd w:val="clear" w:color="auto" w:fill="FFFFFF"/>
+        <w:spacing w:line="0" w:lineRule="auto"/>
+        <w:textAlignment w:val="baseline"/>
+      </w:pPr>
+    </w:p>
+    <w:p>
+      <w:pPr>
+        <w:shd w:val="clear" w:color="auto" w:fill="FFFFFF"/>
+        <w:spacing w:line="0" w:lineRule="auto"/>
+        <w:jc w:val="center"/>
+        <w:textAlignment w:val="baseline"/>
+        <w:rPr>
+          <w:rFonts w:ascii="inherit" w:hAnsi="inherit"/>
+        </w:rPr>
+      </w:pPr>
+      <w:r>
+        <w:rPr>
+          <w:rFonts w:ascii="inherit" w:hAnsi="inherit"/>
+        </w:rPr>
+        <w:fldChar w:fldCharType="end"/>
+      </w:r>
+    </w:p>
+    <w:p>
+      <w:pPr>
+        <w:shd w:val="clear" w:color="auto" w:fill="FFFFFF"/>
+        <w:spacing w:line="240" w:lineRule="atLeast"/>
+        <w:textAlignment w:val="baseline"/>
+        <w:rPr>
+          <w:rFonts w:ascii="inherit" w:hAnsi="inherit"/>
           <w:b/>
           <w:bCs/>
-        </w:rPr>
-        <w:t xml:space="preserve">Link: </w:t>
-      </w:r>
-      <w:r>
-        <w:rPr>
+          <w:color w:val="545454"/>
+          <w:sz w:val="67"/>
+          <w:szCs w:val="67"/>
+        </w:rPr>
+      </w:pPr>
+    </w:p>
+    <w:p>
+      <w:pPr>
+        <w:pStyle w:val="ListParagraph"/>
+        <w:numPr>
+          <w:ilvl w:val="0"/>
+          <w:numId w:val="21"/>
+        </w:numPr>
+        <w:shd w:val="clear" w:color="auto" w:fill="FFFFFF"/>
+        <w:spacing w:line="375" w:lineRule="atLeast"/>
+        <w:textAlignment w:val="baseline"/>
+        <w:rPr>
+          <w:rFonts w:ascii="inherit" w:hAnsi="inherit"/>
+          <w:sz w:val="24"/>
+          <w:szCs w:val="24"/>
+        </w:rPr>
+      </w:pPr>
+      <w:r>
+        <w:rPr>
+          <w:rFonts w:ascii="inherit" w:hAnsi="inherit"/>
           <w:b/>
           <w:bCs/>
-        </w:rPr>
-        <w:t>https://www.youtube.com/watch?v=_NX99ad2FUA</w:t>
+          <w:bdr w:val="none" w:sz="0" w:space="0" w:color="auto" w:frame="1"/>
+        </w:rPr>
+        <w:t>You now have one step of your crossover wire completed.</w:t>
+      </w:r>
+      <w:r>
+        <w:rPr>
+          <w:rFonts w:ascii="inherit" w:hAnsi="inherit"/>
+        </w:rPr>
+        <w:t> </w:t>
+      </w:r>
+      <w:proofErr w:type="spellStart"/>
+      <w:proofErr w:type="gramStart"/>
+      <w:r>
+        <w:rPr>
+          <w:rFonts w:ascii="inherit" w:hAnsi="inherit"/>
+        </w:rPr>
+        <w:t>Lets</w:t>
+      </w:r>
+      <w:proofErr w:type="spellEnd"/>
+      <w:proofErr w:type="gramEnd"/>
+      <w:r>
+        <w:rPr>
+          <w:rFonts w:ascii="inherit" w:hAnsi="inherit"/>
+        </w:rPr>
+        <w:t xml:space="preserve"> continue on.</w:t>
+      </w:r>
+    </w:p>
+    <w:p>
+      <w:pPr>
+        <w:shd w:val="clear" w:color="auto" w:fill="FFFFFF"/>
+        <w:spacing w:line="0" w:lineRule="auto"/>
+        <w:textAlignment w:val="baseline"/>
+        <w:rPr>
+          <w:rFonts w:ascii="inherit" w:hAnsi="inherit"/>
+        </w:rPr>
+      </w:pPr>
+      <w:bookmarkStart w:id="7" w:name="step_1_8"/>
+      <w:bookmarkEnd w:id="7"/>
+    </w:p>
+    <w:p>
+      <w:pPr>
+        <w:pStyle w:val="ListParagraph"/>
+        <w:numPr>
+          <w:ilvl w:val="0"/>
+          <w:numId w:val="21"/>
+        </w:numPr>
+        <w:shd w:val="clear" w:color="auto" w:fill="FFFFFF"/>
+        <w:spacing w:line="375" w:lineRule="atLeast"/>
+        <w:textAlignment w:val="baseline"/>
+        <w:rPr>
+          <w:rFonts w:ascii="inherit" w:hAnsi="inherit"/>
+          <w:sz w:val="24"/>
+          <w:szCs w:val="24"/>
+        </w:rPr>
+      </w:pPr>
+      <w:r>
+        <w:rPr>
+          <w:rFonts w:ascii="inherit" w:hAnsi="inherit"/>
+          <w:b/>
+          <w:bCs/>
+          <w:bdr w:val="none" w:sz="0" w:space="0" w:color="auto" w:frame="1"/>
+        </w:rPr>
+        <w:t>Just as we connected the orange and green wires for one side of our crossover cable, lets now repeat the process with the final two wires.</w:t>
+      </w:r>
+    </w:p>
+    <w:p>
+      <w:pPr>
+        <w:numPr>
+          <w:ilvl w:val="1"/>
+          <w:numId w:val="21"/>
+        </w:numPr>
+        <w:shd w:val="clear" w:color="auto" w:fill="FFFFFF"/>
+        <w:spacing w:after="0" w:line="375" w:lineRule="atLeast"/>
+        <w:textAlignment w:val="baseline"/>
+        <w:rPr>
+          <w:rFonts w:ascii="inherit" w:hAnsi="inherit"/>
+        </w:rPr>
+      </w:pPr>
+      <w:r>
+        <w:rPr>
+          <w:rFonts w:ascii="inherit" w:hAnsi="inherit"/>
+        </w:rPr>
+        <w:t>Start by stripping the green-white wires. (once again, approx. 1/4 or 1/2 inch)</w:t>
+      </w:r>
+    </w:p>
+    <w:p>
+      <w:pPr>
+        <w:shd w:val="clear" w:color="auto" w:fill="FFFFFF"/>
+        <w:spacing w:line="0" w:lineRule="auto"/>
+        <w:ind w:left="825"/>
+        <w:jc w:val="center"/>
+        <w:textAlignment w:val="baseline"/>
+        <w:rPr>
+          <w:rStyle w:val="Hyperlink"/>
+          <w:color w:val="307530"/>
+          <w:u w:val="none"/>
+          <w:bdr w:val="none" w:sz="0" w:space="0" w:color="auto" w:frame="1"/>
+        </w:rPr>
+      </w:pPr>
+      <w:r>
+        <w:rPr>
+          <w:rFonts w:ascii="inherit" w:hAnsi="inherit"/>
+        </w:rPr>
+        <w:fldChar w:fldCharType="begin"/>
+      </w:r>
+      <w:r>
+        <w:rPr>
+          <w:rFonts w:ascii="inherit" w:hAnsi="inherit"/>
+        </w:rPr>
+        <w:instrText xml:space="preserve"> HYPERLINK "https://www.wikihow.com/Make-a-Crossover-Cable-from-One-Standard-Ethernet-Cable" \l "/Image:Make-a-Crossover-Cable-from-One-Standard-Ethernet-Cable-Step-8Bullet1.jpg" </w:instrText>
+      </w:r>
+      <w:r>
+        <w:rPr>
+          <w:rFonts w:ascii="inherit" w:hAnsi="inherit"/>
+        </w:rPr>
+        <w:fldChar w:fldCharType="separate"/>
+      </w:r>
+    </w:p>
+    <w:p>
+      <w:pPr>
+        <w:pStyle w:val="ListParagraph"/>
+        <w:numPr>
+          <w:ilvl w:val="1"/>
+          <w:numId w:val="21"/>
+        </w:numPr>
+        <w:shd w:val="clear" w:color="auto" w:fill="FFFFFF"/>
+        <w:spacing w:line="0" w:lineRule="auto"/>
+        <w:jc w:val="center"/>
+        <w:textAlignment w:val="baseline"/>
+      </w:pPr>
+    </w:p>
+    <w:p>
+      <w:pPr>
+        <w:shd w:val="clear" w:color="auto" w:fill="FFFFFF"/>
+        <w:spacing w:line="0" w:lineRule="auto"/>
+        <w:ind w:left="825"/>
+        <w:textAlignment w:val="baseline"/>
+        <w:rPr>
+          <w:rFonts w:ascii="inherit" w:hAnsi="inherit"/>
+        </w:rPr>
+      </w:pPr>
+      <w:r>
+        <w:rPr>
+          <w:rFonts w:ascii="inherit" w:hAnsi="inherit"/>
+        </w:rPr>
+        <w:fldChar w:fldCharType="end"/>
+      </w:r>
+    </w:p>
+    <w:p>
+      <w:pPr>
+        <w:numPr>
+          <w:ilvl w:val="1"/>
+          <w:numId w:val="21"/>
+        </w:numPr>
+        <w:shd w:val="clear" w:color="auto" w:fill="FFFFFF"/>
+        <w:spacing w:after="0" w:line="375" w:lineRule="atLeast"/>
+        <w:textAlignment w:val="baseline"/>
+        <w:rPr>
+          <w:rFonts w:ascii="inherit" w:hAnsi="inherit"/>
+        </w:rPr>
+      </w:pPr>
+      <w:r>
+        <w:rPr>
+          <w:rFonts w:ascii="inherit" w:hAnsi="inherit"/>
+        </w:rPr>
+        <w:t>Repeat the wire stripping on orange-white wires. (once again, approx. 1/4 or 1/2 inch)</w:t>
+      </w:r>
+    </w:p>
+    <w:p>
+      <w:pPr>
+        <w:shd w:val="clear" w:color="auto" w:fill="FFFFFF"/>
+        <w:spacing w:line="0" w:lineRule="auto"/>
+        <w:ind w:left="825"/>
+        <w:jc w:val="center"/>
+        <w:textAlignment w:val="baseline"/>
+        <w:rPr>
+          <w:rStyle w:val="Hyperlink"/>
+          <w:color w:val="307530"/>
+          <w:u w:val="none"/>
+          <w:bdr w:val="none" w:sz="0" w:space="0" w:color="auto" w:frame="1"/>
+        </w:rPr>
+      </w:pPr>
+      <w:r>
+        <w:rPr>
+          <w:rFonts w:ascii="inherit" w:hAnsi="inherit"/>
+        </w:rPr>
+        <w:fldChar w:fldCharType="begin"/>
+      </w:r>
+      <w:r>
+        <w:rPr>
+          <w:rFonts w:ascii="inherit" w:hAnsi="inherit"/>
+        </w:rPr>
+        <w:instrText xml:space="preserve"> HYPERLINK "https://www.wikihow.com/Make-a-Crossover-Cable-from-One-Standard-Ethernet-Cable" \l "/Image:Make-a-Crossover-Cable-from-One-Standard-Ethernet-Cable-Step-8Bullet2.jpg" </w:instrText>
+      </w:r>
+      <w:r>
+        <w:rPr>
+          <w:rFonts w:ascii="inherit" w:hAnsi="inherit"/>
+        </w:rPr>
+        <w:fldChar w:fldCharType="separate"/>
+      </w:r>
+    </w:p>
+    <w:p>
+      <w:pPr>
+        <w:pStyle w:val="ListParagraph"/>
+        <w:numPr>
+          <w:ilvl w:val="1"/>
+          <w:numId w:val="21"/>
+        </w:numPr>
+        <w:shd w:val="clear" w:color="auto" w:fill="FFFFFF"/>
+        <w:spacing w:line="0" w:lineRule="auto"/>
+        <w:jc w:val="center"/>
+        <w:textAlignment w:val="baseline"/>
+      </w:pPr>
+    </w:p>
+    <w:p>
+      <w:pPr>
+        <w:shd w:val="clear" w:color="auto" w:fill="FFFFFF"/>
+        <w:spacing w:line="0" w:lineRule="auto"/>
+        <w:ind w:left="825"/>
+        <w:jc w:val="center"/>
+        <w:textAlignment w:val="baseline"/>
+        <w:rPr>
+          <w:rFonts w:ascii="inherit" w:hAnsi="inherit"/>
+        </w:rPr>
+      </w:pPr>
+      <w:r>
+        <w:rPr>
+          <w:rFonts w:ascii="inherit" w:hAnsi="inherit"/>
+        </w:rPr>
+        <w:fldChar w:fldCharType="end"/>
+      </w:r>
+    </w:p>
+    <w:bookmarkStart w:id="8" w:name="step_1_9"/>
+    <w:bookmarkEnd w:id="8"/>
+    <w:p>
+      <w:pPr>
+        <w:numPr>
+          <w:ilvl w:val="0"/>
+          <w:numId w:val="21"/>
+        </w:numPr>
+        <w:shd w:val="clear" w:color="auto" w:fill="FFFFFF"/>
+        <w:spacing w:after="0" w:line="0" w:lineRule="auto"/>
+        <w:jc w:val="center"/>
+        <w:textAlignment w:val="baseline"/>
+        <w:rPr>
+          <w:rStyle w:val="Hyperlink"/>
+          <w:color w:val="307530"/>
+          <w:u w:val="none"/>
+          <w:bdr w:val="none" w:sz="0" w:space="0" w:color="auto" w:frame="1"/>
+        </w:rPr>
+      </w:pPr>
+      <w:r>
+        <w:rPr>
+          <w:rFonts w:ascii="inherit" w:hAnsi="inherit"/>
+        </w:rPr>
+        <w:fldChar w:fldCharType="begin"/>
+      </w:r>
+      <w:r>
+        <w:rPr>
+          <w:rFonts w:ascii="inherit" w:hAnsi="inherit"/>
+        </w:rPr>
+        <w:instrText xml:space="preserve"> HYPERLINK "https://www.wikihow.com/Make-a-Crossover-Cable-from-One-Standard-Ethernet-Cable" \l "/Image:Make-a-Crossover-Cable-from-One-Standard-Ethernet-Cable-Step-9.jpg" </w:instrText>
+      </w:r>
+      <w:r>
+        <w:rPr>
+          <w:rFonts w:ascii="inherit" w:hAnsi="inherit"/>
+        </w:rPr>
+        <w:fldChar w:fldCharType="separate"/>
+      </w:r>
+    </w:p>
+    <w:p>
+      <w:pPr>
+        <w:pStyle w:val="ListParagraph"/>
+        <w:numPr>
+          <w:ilvl w:val="0"/>
+          <w:numId w:val="21"/>
+        </w:numPr>
+        <w:shd w:val="clear" w:color="auto" w:fill="FFFFFF"/>
+        <w:spacing w:line="0" w:lineRule="auto"/>
+        <w:jc w:val="center"/>
+        <w:textAlignment w:val="baseline"/>
+      </w:pPr>
+    </w:p>
+    <w:p>
+      <w:pPr>
+        <w:shd w:val="clear" w:color="auto" w:fill="FFFFFF"/>
+        <w:spacing w:line="0" w:lineRule="auto"/>
+        <w:jc w:val="center"/>
+        <w:textAlignment w:val="baseline"/>
+        <w:rPr>
+          <w:rFonts w:ascii="inherit" w:hAnsi="inherit"/>
+        </w:rPr>
+      </w:pPr>
+      <w:r>
+        <w:rPr>
+          <w:rFonts w:ascii="inherit" w:hAnsi="inherit"/>
+        </w:rPr>
+        <w:fldChar w:fldCharType="end"/>
+      </w:r>
+    </w:p>
+    <w:p>
+      <w:pPr>
+        <w:pStyle w:val="ListParagraph"/>
+        <w:numPr>
+          <w:ilvl w:val="0"/>
+          <w:numId w:val="21"/>
+        </w:numPr>
+        <w:shd w:val="clear" w:color="auto" w:fill="FFFFFF"/>
+        <w:spacing w:line="375" w:lineRule="atLeast"/>
+        <w:textAlignment w:val="baseline"/>
+        <w:rPr>
+          <w:rFonts w:ascii="inherit" w:hAnsi="inherit"/>
+          <w:sz w:val="24"/>
+          <w:szCs w:val="24"/>
+        </w:rPr>
+      </w:pPr>
+      <w:r>
+        <w:rPr>
+          <w:rFonts w:ascii="inherit" w:hAnsi="inherit"/>
+          <w:b/>
+          <w:bCs/>
+          <w:bdr w:val="none" w:sz="0" w:space="0" w:color="auto" w:frame="1"/>
+        </w:rPr>
+        <w:t>On Side "A", join the green-white wire to the orange-white wire on Side "B".</w:t>
+      </w:r>
+      <w:r>
+        <w:rPr>
+          <w:rFonts w:ascii="inherit" w:hAnsi="inherit"/>
+        </w:rPr>
+        <w:t> Twist the wires together and fix with tape. Again, if you prefer, you can solder the wires together as opposed to twisting them together.</w:t>
+      </w:r>
+    </w:p>
+    <w:p>
+      <w:pPr>
+        <w:shd w:val="clear" w:color="auto" w:fill="FFFFFF"/>
+        <w:spacing w:line="0" w:lineRule="auto"/>
+        <w:textAlignment w:val="baseline"/>
+        <w:rPr>
+          <w:rFonts w:ascii="inherit" w:hAnsi="inherit"/>
+        </w:rPr>
+      </w:pPr>
+      <w:bookmarkStart w:id="9" w:name="step_1_10"/>
+      <w:bookmarkEnd w:id="9"/>
+    </w:p>
+    <w:p>
+      <w:pPr>
+        <w:pStyle w:val="ListParagraph"/>
+        <w:numPr>
+          <w:ilvl w:val="0"/>
+          <w:numId w:val="21"/>
+        </w:numPr>
+        <w:shd w:val="clear" w:color="auto" w:fill="FFFFFF"/>
+        <w:spacing w:line="375" w:lineRule="atLeast"/>
+        <w:textAlignment w:val="baseline"/>
+        <w:rPr>
+          <w:rFonts w:ascii="inherit" w:hAnsi="inherit"/>
+          <w:sz w:val="24"/>
+          <w:szCs w:val="24"/>
+        </w:rPr>
+      </w:pPr>
+      <w:r>
+        <w:rPr>
+          <w:rFonts w:ascii="inherit" w:hAnsi="inherit"/>
+          <w:b/>
+          <w:bCs/>
+          <w:bdr w:val="none" w:sz="0" w:space="0" w:color="auto" w:frame="1"/>
+        </w:rPr>
+        <w:t>Join the remaining wires.</w:t>
+      </w:r>
+      <w:r>
+        <w:rPr>
+          <w:rFonts w:ascii="inherit" w:hAnsi="inherit"/>
+        </w:rPr>
+        <w:t> Join the orange-white wire on Side "A", with the green-white wire on Side "B". Fashion the wires with tape or solder.</w:t>
+      </w:r>
+    </w:p>
+    <w:p>
+      <w:pPr>
+        <w:shd w:val="clear" w:color="auto" w:fill="FFFFFF"/>
+        <w:spacing w:line="0" w:lineRule="auto"/>
+        <w:textAlignment w:val="baseline"/>
+        <w:rPr>
+          <w:rFonts w:ascii="inherit" w:hAnsi="inherit"/>
+        </w:rPr>
+      </w:pPr>
+      <w:bookmarkStart w:id="10" w:name="step_1_11"/>
+      <w:bookmarkEnd w:id="10"/>
+    </w:p>
+    <w:p>
+      <w:pPr>
+        <w:pStyle w:val="ListParagraph"/>
+        <w:numPr>
+          <w:ilvl w:val="0"/>
+          <w:numId w:val="21"/>
+        </w:numPr>
+        <w:shd w:val="clear" w:color="auto" w:fill="FFFFFF"/>
+        <w:spacing w:line="375" w:lineRule="atLeast"/>
+        <w:textAlignment w:val="baseline"/>
+        <w:rPr>
+          <w:rFonts w:ascii="inherit" w:hAnsi="inherit"/>
+          <w:sz w:val="24"/>
+          <w:szCs w:val="24"/>
+        </w:rPr>
+      </w:pPr>
+      <w:r>
+        <w:rPr>
+          <w:rFonts w:ascii="inherit" w:hAnsi="inherit"/>
+          <w:b/>
+          <w:bCs/>
+          <w:bdr w:val="none" w:sz="0" w:space="0" w:color="auto" w:frame="1"/>
+        </w:rPr>
+        <w:t>Clean the cable up.</w:t>
+      </w:r>
+    </w:p>
+    <w:p>
+      <w:pPr>
+        <w:numPr>
+          <w:ilvl w:val="1"/>
+          <w:numId w:val="21"/>
+        </w:numPr>
+        <w:shd w:val="clear" w:color="auto" w:fill="FFFFFF"/>
+        <w:spacing w:after="0" w:line="375" w:lineRule="atLeast"/>
+        <w:textAlignment w:val="baseline"/>
+        <w:rPr>
+          <w:rFonts w:ascii="inherit" w:hAnsi="inherit"/>
+        </w:rPr>
+      </w:pPr>
+      <w:r>
+        <w:rPr>
+          <w:rFonts w:ascii="inherit" w:hAnsi="inherit"/>
+        </w:rPr>
+        <w:t>Note the direction that the wiring in the cable case is twisting.</w:t>
+      </w:r>
+    </w:p>
+    <w:p>
+      <w:pPr>
+        <w:shd w:val="clear" w:color="auto" w:fill="FFFFFF"/>
+        <w:spacing w:line="0" w:lineRule="auto"/>
+        <w:ind w:left="825"/>
+        <w:jc w:val="center"/>
+        <w:textAlignment w:val="baseline"/>
+        <w:rPr>
+          <w:rStyle w:val="Hyperlink"/>
+          <w:color w:val="307530"/>
+          <w:u w:val="none"/>
+          <w:bdr w:val="none" w:sz="0" w:space="0" w:color="auto" w:frame="1"/>
+        </w:rPr>
+      </w:pPr>
+      <w:r>
+        <w:rPr>
+          <w:rFonts w:ascii="inherit" w:hAnsi="inherit"/>
+        </w:rPr>
+        <w:fldChar w:fldCharType="begin"/>
+      </w:r>
+      <w:r>
+        <w:rPr>
+          <w:rFonts w:ascii="inherit" w:hAnsi="inherit"/>
+        </w:rPr>
+        <w:instrText xml:space="preserve"> HYPERLINK "https://www.wikihow.com/Make-a-Crossover-Cable-from-One-Standard-Ethernet-Cable" \l "/Image:Make-a-Crossover-Cable-from-One-Standard-Ethernet-Cable-Step-11Bullet1.jpg" </w:instrText>
+      </w:r>
+      <w:r>
+        <w:rPr>
+          <w:rFonts w:ascii="inherit" w:hAnsi="inherit"/>
+        </w:rPr>
+        <w:fldChar w:fldCharType="separate"/>
+      </w:r>
+    </w:p>
+    <w:p>
+      <w:pPr>
+        <w:pStyle w:val="ListParagraph"/>
+        <w:numPr>
+          <w:ilvl w:val="1"/>
+          <w:numId w:val="21"/>
+        </w:numPr>
+        <w:shd w:val="clear" w:color="auto" w:fill="FFFFFF"/>
+        <w:spacing w:line="0" w:lineRule="auto"/>
+        <w:jc w:val="center"/>
+        <w:textAlignment w:val="baseline"/>
+      </w:pPr>
+    </w:p>
+    <w:p>
+      <w:pPr>
+        <w:shd w:val="clear" w:color="auto" w:fill="FFFFFF"/>
+        <w:spacing w:line="0" w:lineRule="auto"/>
+        <w:ind w:left="825"/>
+        <w:jc w:val="center"/>
+        <w:textAlignment w:val="baseline"/>
+        <w:rPr>
+          <w:rFonts w:ascii="inherit" w:hAnsi="inherit"/>
+        </w:rPr>
+      </w:pPr>
+      <w:r>
+        <w:rPr>
+          <w:rFonts w:ascii="inherit" w:hAnsi="inherit"/>
+        </w:rPr>
+        <w:fldChar w:fldCharType="end"/>
+      </w:r>
+    </w:p>
+    <w:p>
+      <w:pPr>
+        <w:numPr>
+          <w:ilvl w:val="1"/>
+          <w:numId w:val="21"/>
+        </w:numPr>
+        <w:shd w:val="clear" w:color="auto" w:fill="FFFFFF"/>
+        <w:spacing w:after="0" w:line="375" w:lineRule="atLeast"/>
+        <w:textAlignment w:val="baseline"/>
+        <w:rPr>
+          <w:rFonts w:ascii="inherit" w:hAnsi="inherit"/>
+        </w:rPr>
+      </w:pPr>
+      <w:r>
+        <w:rPr>
+          <w:rFonts w:ascii="inherit" w:hAnsi="inherit"/>
+        </w:rPr>
+        <w:lastRenderedPageBreak/>
+        <w:t>Holding the cable in your hands, </w:t>
+      </w:r>
+      <w:r>
+        <w:rPr>
+          <w:rFonts w:ascii="inherit" w:hAnsi="inherit"/>
+          <w:i/>
+          <w:iCs/>
+          <w:bdr w:val="none" w:sz="0" w:space="0" w:color="auto" w:frame="1"/>
+        </w:rPr>
+        <w:t>twist</w:t>
+      </w:r>
+      <w:r>
+        <w:rPr>
+          <w:rFonts w:ascii="inherit" w:hAnsi="inherit"/>
+        </w:rPr>
+        <w:t> the cable in the same way as the internal wiring is twisted.</w:t>
+      </w:r>
+    </w:p>
+    <w:p>
+      <w:pPr>
+        <w:shd w:val="clear" w:color="auto" w:fill="FFFFFF"/>
+        <w:spacing w:line="0" w:lineRule="auto"/>
+        <w:ind w:left="825"/>
+        <w:jc w:val="center"/>
+        <w:textAlignment w:val="baseline"/>
+        <w:rPr>
+          <w:rStyle w:val="Hyperlink"/>
+          <w:color w:val="307530"/>
+          <w:u w:val="none"/>
+          <w:bdr w:val="none" w:sz="0" w:space="0" w:color="auto" w:frame="1"/>
+        </w:rPr>
+      </w:pPr>
+      <w:r>
+        <w:rPr>
+          <w:rFonts w:ascii="inherit" w:hAnsi="inherit"/>
+        </w:rPr>
+        <w:fldChar w:fldCharType="begin"/>
+      </w:r>
+      <w:r>
+        <w:rPr>
+          <w:rFonts w:ascii="inherit" w:hAnsi="inherit"/>
+        </w:rPr>
+        <w:instrText xml:space="preserve"> HYPERLINK "https://www.wikihow.com/Make-a-Crossover-Cable-from-One-Standard-Ethernet-Cable" \l "/Image:Make-a-Crossover-Cable-from-One-Standard-Ethernet-Cable-Step-11Bullet2.jpg" </w:instrText>
+      </w:r>
+      <w:r>
+        <w:rPr>
+          <w:rFonts w:ascii="inherit" w:hAnsi="inherit"/>
+        </w:rPr>
+        <w:fldChar w:fldCharType="separate"/>
+      </w:r>
+    </w:p>
+    <w:p>
+      <w:pPr>
+        <w:pStyle w:val="ListParagraph"/>
+        <w:numPr>
+          <w:ilvl w:val="1"/>
+          <w:numId w:val="21"/>
+        </w:numPr>
+        <w:shd w:val="clear" w:color="auto" w:fill="FFFFFF"/>
+        <w:spacing w:line="0" w:lineRule="auto"/>
+        <w:jc w:val="center"/>
+        <w:textAlignment w:val="baseline"/>
+      </w:pPr>
+    </w:p>
+    <w:p>
+      <w:pPr>
+        <w:shd w:val="clear" w:color="auto" w:fill="FFFFFF"/>
+        <w:spacing w:line="0" w:lineRule="auto"/>
+        <w:ind w:left="825"/>
+        <w:jc w:val="center"/>
+        <w:textAlignment w:val="baseline"/>
+        <w:rPr>
+          <w:rFonts w:ascii="inherit" w:hAnsi="inherit"/>
+        </w:rPr>
+      </w:pPr>
+      <w:r>
+        <w:rPr>
+          <w:rFonts w:ascii="inherit" w:hAnsi="inherit"/>
+        </w:rPr>
+        <w:fldChar w:fldCharType="end"/>
+      </w:r>
+    </w:p>
+    <w:p>
+      <w:pPr>
+        <w:numPr>
+          <w:ilvl w:val="1"/>
+          <w:numId w:val="21"/>
+        </w:numPr>
+        <w:shd w:val="clear" w:color="auto" w:fill="FFFFFF"/>
+        <w:spacing w:after="0" w:line="375" w:lineRule="atLeast"/>
+        <w:textAlignment w:val="baseline"/>
+        <w:rPr>
+          <w:rFonts w:ascii="inherit" w:hAnsi="inherit"/>
+        </w:rPr>
+      </w:pPr>
+      <w:r>
+        <w:rPr>
+          <w:rFonts w:ascii="inherit" w:hAnsi="inherit"/>
+        </w:rPr>
+        <w:t>Keep the wire twisted, and close it up with tape or shrink-wrap.</w:t>
+      </w:r>
+    </w:p>
+    <w:p>
+      <w:pPr>
+        <w:shd w:val="clear" w:color="auto" w:fill="FFFFFF"/>
+        <w:spacing w:line="0" w:lineRule="auto"/>
+        <w:ind w:left="825"/>
+        <w:jc w:val="center"/>
+        <w:textAlignment w:val="baseline"/>
+        <w:rPr>
+          <w:rStyle w:val="Hyperlink"/>
+          <w:color w:val="307530"/>
+          <w:u w:val="none"/>
+          <w:bdr w:val="none" w:sz="0" w:space="0" w:color="auto" w:frame="1"/>
+        </w:rPr>
+      </w:pPr>
+      <w:r>
+        <w:rPr>
+          <w:rFonts w:ascii="inherit" w:hAnsi="inherit"/>
+        </w:rPr>
+        <w:fldChar w:fldCharType="begin"/>
+      </w:r>
+      <w:r>
+        <w:rPr>
+          <w:rFonts w:ascii="inherit" w:hAnsi="inherit"/>
+        </w:rPr>
+        <w:instrText xml:space="preserve"> HYPERLINK "https://www.wikihow.com/Make-a-Crossover-Cable-from-One-Standard-Ethernet-Cable" \l "/Image:Make-a-Crossover-Cable-from-One-Standard-Ethernet-Cable-Step-11Bullet3.jpg" </w:instrText>
+      </w:r>
+      <w:r>
+        <w:rPr>
+          <w:rFonts w:ascii="inherit" w:hAnsi="inherit"/>
+        </w:rPr>
+        <w:fldChar w:fldCharType="separate"/>
+      </w:r>
+    </w:p>
+    <w:p>
+      <w:pPr>
+        <w:pStyle w:val="ListParagraph"/>
+        <w:numPr>
+          <w:ilvl w:val="1"/>
+          <w:numId w:val="21"/>
+        </w:numPr>
+        <w:shd w:val="clear" w:color="auto" w:fill="FFFFFF"/>
+        <w:spacing w:line="0" w:lineRule="auto"/>
+        <w:jc w:val="center"/>
+        <w:textAlignment w:val="baseline"/>
+      </w:pPr>
+    </w:p>
+    <w:p>
+      <w:pPr>
+        <w:shd w:val="clear" w:color="auto" w:fill="FFFFFF"/>
+        <w:spacing w:line="0" w:lineRule="auto"/>
+        <w:ind w:left="825"/>
+        <w:jc w:val="center"/>
+        <w:textAlignment w:val="baseline"/>
+        <w:rPr>
+          <w:rFonts w:ascii="inherit" w:hAnsi="inherit"/>
+        </w:rPr>
+      </w:pPr>
+      <w:r>
+        <w:rPr>
+          <w:rFonts w:ascii="inherit" w:hAnsi="inherit"/>
+        </w:rPr>
+        <w:fldChar w:fldCharType="end"/>
+      </w:r>
+    </w:p>
+    <w:p>
+      <w:pPr>
+        <w:pStyle w:val="finalli"/>
+        <w:shd w:val="clear" w:color="auto" w:fill="FFFFFF"/>
+        <w:spacing w:before="0" w:beforeAutospacing="0" w:after="0" w:afterAutospacing="0" w:line="0" w:lineRule="auto"/>
+        <w:textAlignment w:val="baseline"/>
+        <w:rPr>
+          <w:rFonts w:ascii="inherit" w:hAnsi="inherit"/>
+        </w:rPr>
+      </w:pPr>
+      <w:bookmarkStart w:id="11" w:name="step_1_12"/>
+      <w:bookmarkEnd w:id="11"/>
+    </w:p>
+    <w:p>
+      <w:pPr>
+        <w:pStyle w:val="finalli"/>
+        <w:numPr>
+          <w:ilvl w:val="0"/>
+          <w:numId w:val="21"/>
+        </w:numPr>
+        <w:shd w:val="clear" w:color="auto" w:fill="FFFFFF"/>
+        <w:spacing w:before="0" w:beforeAutospacing="0" w:after="0" w:afterAutospacing="0" w:line="375" w:lineRule="atLeast"/>
+        <w:textAlignment w:val="baseline"/>
+        <w:rPr>
+          <w:rFonts w:ascii="inherit" w:hAnsi="inherit"/>
+        </w:rPr>
+      </w:pPr>
+      <w:r>
+        <w:rPr>
+          <w:rFonts w:ascii="inherit" w:hAnsi="inherit"/>
+          <w:b/>
+          <w:bCs/>
+          <w:bdr w:val="none" w:sz="0" w:space="0" w:color="auto" w:frame="1"/>
+        </w:rPr>
+        <w:t xml:space="preserve">Admire your new, </w:t>
+      </w:r>
+      <w:proofErr w:type="spellStart"/>
+      <w:r>
+        <w:rPr>
+          <w:rFonts w:ascii="inherit" w:hAnsi="inherit"/>
+          <w:b/>
+          <w:bCs/>
+          <w:bdr w:val="none" w:sz="0" w:space="0" w:color="auto" w:frame="1"/>
+        </w:rPr>
+        <w:t>home made</w:t>
+      </w:r>
+      <w:proofErr w:type="spellEnd"/>
+      <w:r>
+        <w:rPr>
+          <w:rFonts w:ascii="inherit" w:hAnsi="inherit"/>
+          <w:b/>
+          <w:bCs/>
+          <w:bdr w:val="none" w:sz="0" w:space="0" w:color="auto" w:frame="1"/>
+        </w:rPr>
+        <w:t xml:space="preserve"> crossover cable!</w:t>
+      </w:r>
+    </w:p>
+    <w:p>
+      <w:pPr>
+        <w:pStyle w:val="Heading2"/>
+        <w:pBdr>
+          <w:bottom w:val="single" w:sz="6" w:space="0" w:color="F3F3F3"/>
+        </w:pBdr>
+        <w:shd w:val="clear" w:color="auto" w:fill="FFFFFF"/>
+        <w:spacing w:before="0" w:beforeAutospacing="0" w:after="0" w:afterAutospacing="0"/>
+        <w:textAlignment w:val="baseline"/>
+        <w:rPr>
+          <w:rFonts w:ascii="inherit" w:hAnsi="inherit"/>
+          <w:color w:val="222222"/>
+          <w:sz w:val="30"/>
+          <w:szCs w:val="30"/>
+        </w:rPr>
+      </w:pPr>
+      <w:bookmarkStart w:id="12" w:name="Questions_and_Answers_sub"/>
+      <w:bookmarkEnd w:id="12"/>
+    </w:p>
+    <w:p>
+      <w:pPr>
+        <w:rPr>
+          <w:b/>
+          <w:bCs/>
+          <w:sz w:val="28"/>
+        </w:rPr>
+      </w:pPr>
+    </w:p>
+    <w:p>
+      <w:pPr>
+        <w:rPr>
+          <w:bCs/>
+          <w:sz w:val="28"/>
+        </w:rPr>
+      </w:pPr>
+      <w:r>
+        <w:rPr>
+          <w:bCs/>
+          <w:sz w:val="28"/>
+        </w:rPr>
+        <w:t>Q 3 – Write down the steps to connect two computers.</w:t>
+      </w:r>
+    </w:p>
+    <w:p>
+      <w:pPr>
+        <w:shd w:val="clear" w:color="auto" w:fill="FFFFFF" w:themeFill="background1"/>
+        <w:spacing w:after="0" w:line="240" w:lineRule="auto"/>
+        <w:jc w:val="both"/>
+        <w:textAlignment w:val="baseline"/>
+        <w:rPr>
+          <w:rFonts w:ascii="Arial" w:hAnsi="Arial" w:cs="Arial"/>
+          <w:color w:val="000000" w:themeColor="text1"/>
+          <w:spacing w:val="2"/>
+          <w:szCs w:val="26"/>
+          <w:lang w:val="en-IN" w:eastAsia="en-IN"/>
+        </w:rPr>
+      </w:pPr>
+      <w:r>
+        <w:rPr>
+          <w:rFonts w:ascii="Arial" w:hAnsi="Arial" w:cs="Arial"/>
+          <w:b/>
+          <w:bCs/>
+          <w:color w:val="000000" w:themeColor="text1"/>
+          <w:spacing w:val="2"/>
+          <w:szCs w:val="26"/>
+          <w:bdr w:val="none" w:sz="0" w:space="0" w:color="auto" w:frame="1"/>
+          <w:lang w:val="en-IN" w:eastAsia="en-IN"/>
+        </w:rPr>
+        <w:t>Step 1: </w:t>
+      </w:r>
+      <w:r>
+        <w:rPr>
+          <w:rFonts w:ascii="Arial" w:hAnsi="Arial" w:cs="Arial"/>
+          <w:color w:val="000000" w:themeColor="text1"/>
+          <w:spacing w:val="2"/>
+          <w:szCs w:val="26"/>
+          <w:lang w:val="en-IN" w:eastAsia="en-IN"/>
+        </w:rPr>
+        <w:t>Connect two Computers using an ethernet cable. </w:t>
+      </w:r>
+    </w:p>
+    <w:p>
+      <w:pPr>
+        <w:shd w:val="clear" w:color="auto" w:fill="FFFFFF" w:themeFill="background1"/>
+        <w:spacing w:after="0" w:line="240" w:lineRule="auto"/>
+        <w:textAlignment w:val="baseline"/>
+        <w:rPr>
+          <w:rFonts w:ascii="Arial" w:hAnsi="Arial" w:cs="Arial"/>
+          <w:color w:val="000000" w:themeColor="text1"/>
+          <w:spacing w:val="2"/>
+          <w:szCs w:val="26"/>
+          <w:lang w:val="en-IN" w:eastAsia="en-IN"/>
+        </w:rPr>
+      </w:pPr>
+      <w:r>
+        <w:rPr>
+          <w:rFonts w:ascii="Arial" w:hAnsi="Arial" w:cs="Arial"/>
+          <w:b/>
+          <w:bCs/>
+          <w:color w:val="000000" w:themeColor="text1"/>
+          <w:spacing w:val="2"/>
+          <w:szCs w:val="26"/>
+          <w:bdr w:val="none" w:sz="0" w:space="0" w:color="auto" w:frame="1"/>
+          <w:lang w:val="en-IN" w:eastAsia="en-IN"/>
+        </w:rPr>
+        <w:t>Step 2: </w:t>
+      </w:r>
+      <w:r>
+        <w:rPr>
+          <w:rFonts w:ascii="Arial" w:hAnsi="Arial" w:cs="Arial"/>
+          <w:color w:val="000000" w:themeColor="text1"/>
+          <w:spacing w:val="2"/>
+          <w:szCs w:val="26"/>
+          <w:lang w:val="en-IN" w:eastAsia="en-IN"/>
+        </w:rPr>
+        <w:t>Click on </w:t>
+      </w:r>
+      <w:r>
+        <w:rPr>
+          <w:rFonts w:ascii="Arial" w:hAnsi="Arial" w:cs="Arial"/>
+          <w:i/>
+          <w:iCs/>
+          <w:color w:val="000000" w:themeColor="text1"/>
+          <w:spacing w:val="2"/>
+          <w:szCs w:val="26"/>
+          <w:bdr w:val="none" w:sz="0" w:space="0" w:color="auto" w:frame="1"/>
+          <w:lang w:val="en-IN" w:eastAsia="en-IN"/>
+        </w:rPr>
+        <w:t xml:space="preserve">Start-&gt;Control Panel-&gt;Network and Internet-&gt;Network and Sharing </w:t>
+      </w:r>
+      <w:proofErr w:type="spellStart"/>
+      <w:r>
+        <w:rPr>
+          <w:rFonts w:ascii="Arial" w:hAnsi="Arial" w:cs="Arial"/>
+          <w:i/>
+          <w:iCs/>
+          <w:color w:val="000000" w:themeColor="text1"/>
+          <w:spacing w:val="2"/>
+          <w:szCs w:val="26"/>
+          <w:bdr w:val="none" w:sz="0" w:space="0" w:color="auto" w:frame="1"/>
+          <w:lang w:val="en-IN" w:eastAsia="en-IN"/>
+        </w:rPr>
+        <w:t>Center</w:t>
+      </w:r>
+      <w:proofErr w:type="spellEnd"/>
+      <w:r>
+        <w:rPr>
+          <w:rFonts w:ascii="Arial" w:hAnsi="Arial" w:cs="Arial"/>
+          <w:i/>
+          <w:iCs/>
+          <w:color w:val="000000" w:themeColor="text1"/>
+          <w:spacing w:val="2"/>
+          <w:szCs w:val="26"/>
+          <w:bdr w:val="none" w:sz="0" w:space="0" w:color="auto" w:frame="1"/>
+          <w:lang w:val="en-IN" w:eastAsia="en-IN"/>
+        </w:rPr>
+        <w:t>.</w:t>
+      </w:r>
+      <w:r>
+        <w:rPr>
+          <w:rFonts w:ascii="Arial" w:hAnsi="Arial" w:cs="Arial"/>
+          <w:color w:val="000000" w:themeColor="text1"/>
+          <w:spacing w:val="2"/>
+          <w:szCs w:val="26"/>
+          <w:lang w:val="en-IN" w:eastAsia="en-IN"/>
+        </w:rPr>
+        <w:t> </w:t>
+      </w:r>
+    </w:p>
+    <w:p>
+      <w:pPr>
+        <w:shd w:val="clear" w:color="auto" w:fill="FFFFFF" w:themeFill="background1"/>
+        <w:spacing w:after="150" w:line="240" w:lineRule="auto"/>
+        <w:textAlignment w:val="baseline"/>
+        <w:rPr>
+          <w:rFonts w:ascii="Arial" w:hAnsi="Arial" w:cs="Arial"/>
+          <w:color w:val="000000" w:themeColor="text1"/>
+          <w:spacing w:val="2"/>
+          <w:szCs w:val="26"/>
+          <w:lang w:val="en-IN" w:eastAsia="en-IN"/>
+        </w:rPr>
+      </w:pPr>
+    </w:p>
+    <w:p>
+      <w:pPr>
+        <w:shd w:val="clear" w:color="auto" w:fill="FFFFFF" w:themeFill="background1"/>
+        <w:spacing w:after="0" w:line="240" w:lineRule="auto"/>
+        <w:rPr>
+          <w:rFonts w:ascii="Times New Roman" w:hAnsi="Times New Roman"/>
+          <w:color w:val="000000" w:themeColor="text1"/>
+          <w:sz w:val="20"/>
+          <w:szCs w:val="24"/>
+          <w:lang w:val="en-IN" w:eastAsia="en-IN"/>
+        </w:rPr>
+      </w:pPr>
+    </w:p>
+    <w:p>
+      <w:pPr>
+        <w:shd w:val="clear" w:color="auto" w:fill="FFFFFF" w:themeFill="background1"/>
+        <w:spacing w:after="0" w:line="240" w:lineRule="auto"/>
+        <w:rPr>
+          <w:rFonts w:ascii="Times New Roman" w:hAnsi="Times New Roman"/>
+          <w:color w:val="000000" w:themeColor="text1"/>
+          <w:sz w:val="20"/>
+          <w:szCs w:val="24"/>
+          <w:lang w:val="en-IN" w:eastAsia="en-IN"/>
+        </w:rPr>
+      </w:pPr>
+      <w:r>
+        <w:rPr>
+          <w:rFonts w:ascii="Arial" w:hAnsi="Arial" w:cs="Arial"/>
+          <w:color w:val="000000" w:themeColor="text1"/>
+          <w:spacing w:val="2"/>
+          <w:szCs w:val="26"/>
+          <w:lang w:val="en-IN" w:eastAsia="en-IN"/>
+        </w:rPr>
+        <w:br/>
+      </w:r>
+    </w:p>
+    <w:p>
+      <w:pPr>
+        <w:shd w:val="clear" w:color="auto" w:fill="FFFFFF" w:themeFill="background1"/>
+        <w:spacing w:after="0" w:line="240" w:lineRule="auto"/>
+        <w:jc w:val="both"/>
+        <w:textAlignment w:val="baseline"/>
+        <w:rPr>
+          <w:rFonts w:ascii="Arial" w:hAnsi="Arial" w:cs="Arial"/>
+          <w:color w:val="000000" w:themeColor="text1"/>
+          <w:spacing w:val="2"/>
+          <w:szCs w:val="26"/>
+          <w:lang w:val="en-IN" w:eastAsia="en-IN"/>
+        </w:rPr>
+      </w:pPr>
+      <w:r>
+        <w:rPr>
+          <w:rFonts w:ascii="Arial" w:hAnsi="Arial" w:cs="Arial"/>
+          <w:b/>
+          <w:bCs/>
+          <w:color w:val="000000" w:themeColor="text1"/>
+          <w:spacing w:val="2"/>
+          <w:szCs w:val="26"/>
+          <w:bdr w:val="none" w:sz="0" w:space="0" w:color="auto" w:frame="1"/>
+          <w:lang w:val="en-IN" w:eastAsia="en-IN"/>
+        </w:rPr>
+        <w:t>Step 3: </w:t>
+      </w:r>
+      <w:r>
+        <w:rPr>
+          <w:rFonts w:ascii="Arial" w:hAnsi="Arial" w:cs="Arial"/>
+          <w:color w:val="000000" w:themeColor="text1"/>
+          <w:spacing w:val="2"/>
+          <w:szCs w:val="26"/>
+          <w:lang w:val="en-IN" w:eastAsia="en-IN"/>
+        </w:rPr>
+        <w:t>Click on option </w:t>
+      </w:r>
+      <w:r>
+        <w:rPr>
+          <w:rFonts w:ascii="Arial" w:hAnsi="Arial" w:cs="Arial"/>
+          <w:i/>
+          <w:iCs/>
+          <w:color w:val="000000" w:themeColor="text1"/>
+          <w:spacing w:val="2"/>
+          <w:szCs w:val="26"/>
+          <w:bdr w:val="none" w:sz="0" w:space="0" w:color="auto" w:frame="1"/>
+          <w:lang w:val="en-IN" w:eastAsia="en-IN"/>
+        </w:rPr>
+        <w:t>Change Adapter Setting</w:t>
+      </w:r>
+      <w:r>
+        <w:rPr>
+          <w:rFonts w:ascii="Arial" w:hAnsi="Arial" w:cs="Arial"/>
+          <w:color w:val="000000" w:themeColor="text1"/>
+          <w:spacing w:val="2"/>
+          <w:szCs w:val="26"/>
+          <w:lang w:val="en-IN" w:eastAsia="en-IN"/>
+        </w:rPr>
+        <w:t> in the upper-left side of the window. </w:t>
+      </w:r>
+    </w:p>
+    <w:p>
+      <w:pPr>
+        <w:shd w:val="clear" w:color="auto" w:fill="FFFFFF" w:themeFill="background1"/>
+        <w:spacing w:after="0" w:line="240" w:lineRule="auto"/>
+        <w:textAlignment w:val="baseline"/>
+        <w:rPr>
+          <w:rFonts w:ascii="Arial" w:hAnsi="Arial" w:cs="Arial"/>
+          <w:color w:val="000000" w:themeColor="text1"/>
+          <w:spacing w:val="2"/>
+          <w:szCs w:val="26"/>
+          <w:lang w:val="en-IN" w:eastAsia="en-IN"/>
+        </w:rPr>
+      </w:pPr>
+      <w:r>
+        <w:rPr>
+          <w:rFonts w:ascii="Arial" w:hAnsi="Arial" w:cs="Arial"/>
+          <w:b/>
+          <w:bCs/>
+          <w:color w:val="000000" w:themeColor="text1"/>
+          <w:spacing w:val="2"/>
+          <w:szCs w:val="26"/>
+          <w:bdr w:val="none" w:sz="0" w:space="0" w:color="auto" w:frame="1"/>
+          <w:lang w:val="en-IN" w:eastAsia="en-IN"/>
+        </w:rPr>
+        <w:t>Step 4: </w:t>
+      </w:r>
+      <w:r>
+        <w:rPr>
+          <w:rFonts w:ascii="Arial" w:hAnsi="Arial" w:cs="Arial"/>
+          <w:color w:val="000000" w:themeColor="text1"/>
+          <w:spacing w:val="2"/>
+          <w:szCs w:val="26"/>
+          <w:lang w:val="en-IN" w:eastAsia="en-IN"/>
+        </w:rPr>
+        <w:t>Select both the Wi-Fi connection and the Ethernet connection and Right-click the Wi-Fi connections. </w:t>
+      </w:r>
+    </w:p>
+    <w:p>
+      <w:pPr>
+        <w:shd w:val="clear" w:color="auto" w:fill="FFFFFF" w:themeFill="background1"/>
+        <w:spacing w:after="150" w:line="240" w:lineRule="auto"/>
+        <w:textAlignment w:val="baseline"/>
+        <w:rPr>
+          <w:rFonts w:ascii="Arial" w:hAnsi="Arial" w:cs="Arial"/>
+          <w:color w:val="000000" w:themeColor="text1"/>
+          <w:spacing w:val="2"/>
+          <w:szCs w:val="26"/>
+          <w:lang w:val="en-IN" w:eastAsia="en-IN"/>
+        </w:rPr>
+      </w:pPr>
+    </w:p>
+    <w:p>
+      <w:pPr>
+        <w:shd w:val="clear" w:color="auto" w:fill="FFFFFF" w:themeFill="background1"/>
+        <w:spacing w:after="0" w:line="240" w:lineRule="auto"/>
+        <w:jc w:val="both"/>
+        <w:textAlignment w:val="baseline"/>
+        <w:rPr>
+          <w:rFonts w:ascii="Arial" w:hAnsi="Arial" w:cs="Arial"/>
+          <w:color w:val="000000" w:themeColor="text1"/>
+          <w:spacing w:val="2"/>
+          <w:szCs w:val="26"/>
+          <w:lang w:val="en-IN" w:eastAsia="en-IN"/>
+        </w:rPr>
+      </w:pPr>
+      <w:r>
+        <w:rPr>
+          <w:rFonts w:ascii="Arial" w:hAnsi="Arial" w:cs="Arial"/>
+          <w:b/>
+          <w:bCs/>
+          <w:color w:val="000000" w:themeColor="text1"/>
+          <w:spacing w:val="2"/>
+          <w:szCs w:val="26"/>
+          <w:bdr w:val="none" w:sz="0" w:space="0" w:color="auto" w:frame="1"/>
+          <w:lang w:val="en-IN" w:eastAsia="en-IN"/>
+        </w:rPr>
+        <w:t>Step 5: </w:t>
+      </w:r>
+      <w:r>
+        <w:rPr>
+          <w:rFonts w:ascii="Arial" w:hAnsi="Arial" w:cs="Arial"/>
+          <w:color w:val="000000" w:themeColor="text1"/>
+          <w:spacing w:val="2"/>
+          <w:szCs w:val="26"/>
+          <w:lang w:val="en-IN" w:eastAsia="en-IN"/>
+        </w:rPr>
+        <w:t>Click on </w:t>
+      </w:r>
+      <w:r>
+        <w:rPr>
+          <w:rFonts w:ascii="Arial" w:hAnsi="Arial" w:cs="Arial"/>
+          <w:i/>
+          <w:iCs/>
+          <w:color w:val="000000" w:themeColor="text1"/>
+          <w:spacing w:val="2"/>
+          <w:szCs w:val="26"/>
+          <w:bdr w:val="none" w:sz="0" w:space="0" w:color="auto" w:frame="1"/>
+          <w:lang w:val="en-IN" w:eastAsia="en-IN"/>
+        </w:rPr>
+        <w:t>Bridge Connections</w:t>
+      </w:r>
+      <w:r>
+        <w:rPr>
+          <w:rFonts w:ascii="Arial" w:hAnsi="Arial" w:cs="Arial"/>
+          <w:color w:val="000000" w:themeColor="text1"/>
+          <w:spacing w:val="2"/>
+          <w:szCs w:val="26"/>
+          <w:lang w:val="en-IN" w:eastAsia="en-IN"/>
+        </w:rPr>
+        <w:t xml:space="preserve">. After some </w:t>
+      </w:r>
+      <w:proofErr w:type="gramStart"/>
+      <w:r>
+        <w:rPr>
+          <w:rFonts w:ascii="Arial" w:hAnsi="Arial" w:cs="Arial"/>
+          <w:color w:val="000000" w:themeColor="text1"/>
+          <w:spacing w:val="2"/>
+          <w:szCs w:val="26"/>
+          <w:lang w:val="en-IN" w:eastAsia="en-IN"/>
+        </w:rPr>
+        <w:t>time</w:t>
+      </w:r>
+      <w:proofErr w:type="gramEnd"/>
+      <w:r>
+        <w:rPr>
+          <w:rFonts w:ascii="Arial" w:hAnsi="Arial" w:cs="Arial"/>
+          <w:color w:val="000000" w:themeColor="text1"/>
+          <w:spacing w:val="2"/>
+          <w:szCs w:val="26"/>
+          <w:lang w:val="en-IN" w:eastAsia="en-IN"/>
+        </w:rPr>
+        <w:t xml:space="preserve"> your computer’s Wi-Fi will be shared with the other computer. </w:t>
+      </w:r>
+    </w:p>
+    <w:p>
+      <w:pPr>
+        <w:rPr>
+          <w:b/>
+          <w:bCs/>
+          <w:sz w:val="28"/>
+        </w:rPr>
+      </w:pPr>
+    </w:p>
+    <w:p>
+      <w:pPr>
+        <w:rPr>
+          <w:b/>
+          <w:bCs/>
+          <w:sz w:val="28"/>
+        </w:rPr>
+      </w:pPr>
+      <w:r>
+        <w:rPr>
+          <w:b/>
+          <w:bCs/>
+          <w:sz w:val="28"/>
+        </w:rPr>
+        <w:t>Link: https://www.youtube.com/watch?v=_NX99ad2FUA</w:t>
       </w:r>
     </w:p>
     <w:sectPr>
@@ -525,9 +5000,172 @@
 </w:document>
 </file>
 
+<file path=word/endnotes.xml><?xml version="1.0" encoding="utf-8"?>
+<w:endnotes xmlns:wpc="http://schemas.microsoft.com/office/word/2010/wordprocessingCanvas" xmlns:cx="http://schemas.microsoft.com/office/drawing/2014/chartex" xmlns:cx1="http://schemas.microsoft.com/office/drawing/2015/9/8/chartex" xmlns:cx2="http://schemas.microsoft.com/office/drawing/2015/10/21/chartex" xmlns:cx3="http://schemas.microsoft.com/office/drawing/2016/5/9/chartex" xmlns:cx4="http://schemas.microsoft.com/office/drawing/2016/5/10/chartex" xmlns:cx5="http://schemas.microsoft.com/office/drawing/2016/5/11/chartex" xmlns:cx6="http://schemas.microsoft.com/office/drawing/2016/5/12/chartex" xmlns:cx7="http://schemas.microsoft.com/office/drawing/2016/5/13/chartex" xmlns:cx8="http://schemas.microsoft.com/office/drawing/2016/5/14/chartex" xmlns:mc="http://schemas.openxmlformats.org/markup-compatibility/2006" xmlns:aink="http://schemas.microsoft.com/office/drawing/2016/ink" xmlns:am3d="http://schemas.microsoft.com/office/drawing/2017/model3d" xmlns:o="urn:schemas-microsoft-com:office:office" xmlns:r="http://schemas.openxmlformats.org/officeDocument/2006/relationships" xmlns:m="http://schemas.openxmlformats.org/officeDocument/2006/math" xmlns:v="urn:schemas-microsoft-com:vml" xmlns:wp14="http://schemas.microsoft.com/office/word/2010/wordprocessingDrawing" xmlns:wp="http://schemas.openxmlformats.org/drawingml/2006/wordprocessingDrawing" xmlns:w10="urn:schemas-microsoft-com:office:word" xmlns:w="http://schemas.openxmlformats.org/wordprocessingml/2006/main" xmlns:w14="http://schemas.microsoft.com/office/word/2010/wordml" xmlns:w15="http://schemas.microsoft.com/office/word/2012/wordml" xmlns:w16cid="http://schemas.microsoft.com/office/word/2016/wordml/cid" xmlns:w16se="http://schemas.microsoft.com/office/word/2015/wordml/symex" xmlns:wpg="http://schemas.microsoft.com/office/word/2010/wordprocessingGroup" xmlns:wpi="http://schemas.microsoft.com/office/word/2010/wordprocessingInk" xmlns:wne="http://schemas.microsoft.com/office/word/2006/wordml" xmlns:wps="http://schemas.microsoft.com/office/word/2010/wordprocessingShape" mc:Ignorable="w14 w15 w16se w16cid wp14">
+  <w:endnote w:type="separator" w:id="-1">
+    <w:p>
+      <w:pPr>
+        <w:spacing w:after="0" w:line="240" w:lineRule="auto"/>
+      </w:pPr>
+      <w:r>
+        <w:separator/>
+      </w:r>
+    </w:p>
+  </w:endnote>
+  <w:endnote w:type="continuationSeparator" w:id="0">
+    <w:p>
+      <w:pPr>
+        <w:spacing w:after="0" w:line="240" w:lineRule="auto"/>
+      </w:pPr>
+      <w:r>
+        <w:continuationSeparator/>
+      </w:r>
+    </w:p>
+  </w:endnote>
+</w:endnotes>
+</file>
+
+<file path=word/footnotes.xml><?xml version="1.0" encoding="utf-8"?>
+<w:footnotes xmlns:wpc="http://schemas.microsoft.com/office/word/2010/wordprocessingCanvas" xmlns:cx="http://schemas.microsoft.com/office/drawing/2014/chartex" xmlns:cx1="http://schemas.microsoft.com/office/drawing/2015/9/8/chartex" xmlns:cx2="http://schemas.microsoft.com/office/drawing/2015/10/21/chartex" xmlns:cx3="http://schemas.microsoft.com/office/drawing/2016/5/9/chartex" xmlns:cx4="http://schemas.microsoft.com/office/drawing/2016/5/10/chartex" xmlns:cx5="http://schemas.microsoft.com/office/drawing/2016/5/11/chartex" xmlns:cx6="http://schemas.microsoft.com/office/drawing/2016/5/12/chartex" xmlns:cx7="http://schemas.microsoft.com/office/drawing/2016/5/13/chartex" xmlns:cx8="http://schemas.microsoft.com/office/drawing/2016/5/14/chartex" xmlns:mc="http://schemas.openxmlformats.org/markup-compatibility/2006" xmlns:aink="http://schemas.microsoft.com/office/drawing/2016/ink" xmlns:am3d="http://schemas.microsoft.com/office/drawing/2017/model3d" xmlns:o="urn:schemas-microsoft-com:office:office" xmlns:r="http://schemas.openxmlformats.org/officeDocument/2006/relationships" xmlns:m="http://schemas.openxmlformats.org/officeDocument/2006/math" xmlns:v="urn:schemas-microsoft-com:vml" xmlns:wp14="http://schemas.microsoft.com/office/word/2010/wordprocessingDrawing" xmlns:wp="http://schemas.openxmlformats.org/drawingml/2006/wordprocessingDrawing" xmlns:w10="urn:schemas-microsoft-com:office:word" xmlns:w="http://schemas.openxmlformats.org/wordprocessingml/2006/main" xmlns:w14="http://schemas.microsoft.com/office/word/2010/wordml" xmlns:w15="http://schemas.microsoft.com/office/word/2012/wordml" xmlns:w16cid="http://schemas.microsoft.com/office/word/2016/wordml/cid" xmlns:w16se="http://schemas.microsoft.com/office/word/2015/wordml/symex" xmlns:wpg="http://schemas.microsoft.com/office/word/2010/wordprocessingGroup" xmlns:wpi="http://schemas.microsoft.com/office/word/2010/wordprocessingInk" xmlns:wne="http://schemas.microsoft.com/office/word/2006/wordml" xmlns:wps="http://schemas.microsoft.com/office/word/2010/wordprocessingShape" mc:Ignorable="w14 w15 w16se w16cid wp14">
+  <w:footnote w:type="separator" w:id="-1">
+    <w:p>
+      <w:pPr>
+        <w:spacing w:after="0" w:line="240" w:lineRule="auto"/>
+      </w:pPr>
+      <w:r>
+        <w:separator/>
+      </w:r>
+    </w:p>
+  </w:footnote>
+  <w:footnote w:type="continuationSeparator" w:id="0">
+    <w:p>
+      <w:pPr>
+        <w:spacing w:after="0" w:line="240" w:lineRule="auto"/>
+      </w:pPr>
+      <w:r>
+        <w:continuationSeparator/>
+      </w:r>
+    </w:p>
+  </w:footnote>
+</w:footnotes>
+</file>
+
 <file path=word/numbering.xml><?xml version="1.0" encoding="utf-8"?>
-<w:numbering xmlns:ve="http://schemas.openxmlformats.org/markup-compatibility/2006" xmlns:o="urn:schemas-microsoft-com:office:office" xmlns:r="http://schemas.openxmlformats.org/officeDocument/2006/relationships" xmlns:m="http://schemas.openxmlformats.org/officeDocument/2006/math" xmlns:v="urn:schemas-microsoft-com:vml" xmlns:wp="http://schemas.openxmlformats.org/drawingml/2006/wordprocessingDrawing" xmlns:w10="urn:schemas-microsoft-com:office:word" xmlns:w="http://schemas.openxmlformats.org/wordprocessingml/2006/main" xmlns:wne="http://schemas.microsoft.com/office/word/2006/wordml">
-  <w:abstractNum w:abstractNumId="0">
+<w:numbering xmlns:wpc="http://schemas.microsoft.com/office/word/2010/wordprocessingCanvas" xmlns:cx="http://schemas.microsoft.com/office/drawing/2014/chartex" xmlns:cx1="http://schemas.microsoft.com/office/drawing/2015/9/8/chartex" xmlns:cx2="http://schemas.microsoft.com/office/drawing/2015/10/21/chartex" xmlns:cx3="http://schemas.microsoft.com/office/drawing/2016/5/9/chartex" xmlns:cx4="http://schemas.microsoft.com/office/drawing/2016/5/10/chartex" xmlns:cx5="http://schemas.microsoft.com/office/drawing/2016/5/11/chartex" xmlns:cx6="http://schemas.microsoft.com/office/drawing/2016/5/12/chartex" xmlns:cx7="http://schemas.microsoft.com/office/drawing/2016/5/13/chartex" xmlns:cx8="http://schemas.microsoft.com/office/drawing/2016/5/14/chartex" xmlns:mc="http://schemas.openxmlformats.org/markup-compatibility/2006" xmlns:aink="http://schemas.microsoft.com/office/drawing/2016/ink" xmlns:am3d="http://schemas.microsoft.com/office/drawing/2017/model3d" xmlns:o="urn:schemas-microsoft-com:office:office" xmlns:r="http://schemas.openxmlformats.org/officeDocument/2006/relationships" xmlns:m="http://schemas.openxmlformats.org/officeDocument/2006/math" xmlns:v="urn:schemas-microsoft-com:vml" xmlns:wp14="http://schemas.microsoft.com/office/word/2010/wordprocessingDrawing" xmlns:wp="http://schemas.openxmlformats.org/drawingml/2006/wordprocessingDrawing" xmlns:w10="urn:schemas-microsoft-com:office:word" xmlns:w="http://schemas.openxmlformats.org/wordprocessingml/2006/main" xmlns:w14="http://schemas.microsoft.com/office/word/2010/wordml" xmlns:w15="http://schemas.microsoft.com/office/word/2012/wordml" xmlns:w16cid="http://schemas.microsoft.com/office/word/2016/wordml/cid" xmlns:w16se="http://schemas.microsoft.com/office/word/2015/wordml/symex" xmlns:wpg="http://schemas.microsoft.com/office/word/2010/wordprocessingGroup" xmlns:wpi="http://schemas.microsoft.com/office/word/2010/wordprocessingInk" xmlns:wne="http://schemas.microsoft.com/office/word/2006/wordml" xmlns:wps="http://schemas.microsoft.com/office/word/2010/wordprocessingShape" mc:Ignorable="w14 w15 w16se w16cid wp14">
+  <w:abstractNum w:abstractNumId="0" w15:restartNumberingAfterBreak="0">
+    <w:nsid w:val="0E6E3169"/>
+    <w:multiLevelType w:val="hybridMultilevel"/>
+    <w:tmpl w:val="B0E49738"/>
+    <w:lvl w:ilvl="0" w:tplc="40090001">
+      <w:start w:val="1"/>
+      <w:numFmt w:val="bullet"/>
+      <w:lvlText w:val=""/>
+      <w:lvlJc w:val="left"/>
+      <w:pPr>
+        <w:ind w:left="720" w:hanging="360"/>
+      </w:pPr>
+      <w:rPr>
+        <w:rFonts w:ascii="Symbol" w:hAnsi="Symbol" w:hint="default"/>
+      </w:rPr>
+    </w:lvl>
+    <w:lvl w:ilvl="1" w:tplc="40090003">
+      <w:start w:val="1"/>
+      <w:numFmt w:val="bullet"/>
+      <w:lvlText w:val="o"/>
+      <w:lvlJc w:val="left"/>
+      <w:pPr>
+        <w:ind w:left="1440" w:hanging="360"/>
+      </w:pPr>
+      <w:rPr>
+        <w:rFonts w:ascii="Courier New" w:hAnsi="Courier New" w:cs="Courier New" w:hint="default"/>
+      </w:rPr>
+    </w:lvl>
+    <w:lvl w:ilvl="2" w:tplc="40090005" w:tentative="1">
+      <w:start w:val="1"/>
+      <w:numFmt w:val="bullet"/>
+      <w:lvlText w:val=""/>
+      <w:lvlJc w:val="left"/>
+      <w:pPr>
+        <w:ind w:left="2160" w:hanging="360"/>
+      </w:pPr>
+      <w:rPr>
+        <w:rFonts w:ascii="Wingdings" w:hAnsi="Wingdings" w:hint="default"/>
+      </w:rPr>
+    </w:lvl>
+    <w:lvl w:ilvl="3" w:tplc="40090001" w:tentative="1">
+      <w:start w:val="1"/>
+      <w:numFmt w:val="bullet"/>
+      <w:lvlText w:val=""/>
+      <w:lvlJc w:val="left"/>
+      <w:pPr>
+        <w:ind w:left="2880" w:hanging="360"/>
+      </w:pPr>
+      <w:rPr>
+        <w:rFonts w:ascii="Symbol" w:hAnsi="Symbol" w:hint="default"/>
+      </w:rPr>
+    </w:lvl>
+    <w:lvl w:ilvl="4" w:tplc="40090003" w:tentative="1">
+      <w:start w:val="1"/>
+      <w:numFmt w:val="bullet"/>
+      <w:lvlText w:val="o"/>
+      <w:lvlJc w:val="left"/>
+      <w:pPr>
+        <w:ind w:left="3600" w:hanging="360"/>
+      </w:pPr>
+      <w:rPr>
+        <w:rFonts w:ascii="Courier New" w:hAnsi="Courier New" w:cs="Courier New" w:hint="default"/>
+      </w:rPr>
+    </w:lvl>
+    <w:lvl w:ilvl="5" w:tplc="40090005" w:tentative="1">
+      <w:start w:val="1"/>
+      <w:numFmt w:val="bullet"/>
+      <w:lvlText w:val=""/>
+      <w:lvlJc w:val="left"/>
+      <w:pPr>
+        <w:ind w:left="4320" w:hanging="360"/>
+      </w:pPr>
+      <w:rPr>
+        <w:rFonts w:ascii="Wingdings" w:hAnsi="Wingdings" w:hint="default"/>
+      </w:rPr>
+    </w:lvl>
+    <w:lvl w:ilvl="6" w:tplc="40090001" w:tentative="1">
+      <w:start w:val="1"/>
+      <w:numFmt w:val="bullet"/>
+      <w:lvlText w:val=""/>
+      <w:lvlJc w:val="left"/>
+      <w:pPr>
+        <w:ind w:left="5040" w:hanging="360"/>
+      </w:pPr>
+      <w:rPr>
+        <w:rFonts w:ascii="Symbol" w:hAnsi="Symbol" w:hint="default"/>
+      </w:rPr>
+    </w:lvl>
+    <w:lvl w:ilvl="7" w:tplc="40090003" w:tentative="1">
+      <w:start w:val="1"/>
+      <w:numFmt w:val="bullet"/>
+      <w:lvlText w:val="o"/>
+      <w:lvlJc w:val="left"/>
+      <w:pPr>
+        <w:ind w:left="5760" w:hanging="360"/>
+      </w:pPr>
+      <w:rPr>
+        <w:rFonts w:ascii="Courier New" w:hAnsi="Courier New" w:cs="Courier New" w:hint="default"/>
+      </w:rPr>
+    </w:lvl>
+    <w:lvl w:ilvl="8" w:tplc="40090005" w:tentative="1">
+      <w:start w:val="1"/>
+      <w:numFmt w:val="bullet"/>
+      <w:lvlText w:val=""/>
+      <w:lvlJc w:val="left"/>
+      <w:pPr>
+        <w:ind w:left="6480" w:hanging="360"/>
+      </w:pPr>
+      <w:rPr>
+        <w:rFonts w:ascii="Wingdings" w:hAnsi="Wingdings" w:hint="default"/>
+      </w:rPr>
+    </w:lvl>
+  </w:abstractNum>
+  <w:abstractNum w:abstractNumId="1" w15:restartNumberingAfterBreak="0">
     <w:nsid w:val="16613B7F"/>
     <w:multiLevelType w:val="hybridMultilevel"/>
     <w:tmpl w:val="6E38E520"/>
@@ -640,7 +5278,124 @@
       </w:rPr>
     </w:lvl>
   </w:abstractNum>
-  <w:abstractNum w:abstractNumId="1">
+  <w:abstractNum w:abstractNumId="2" w15:restartNumberingAfterBreak="0">
+    <w:nsid w:val="16D237B5"/>
+    <w:multiLevelType w:val="multilevel"/>
+    <w:tmpl w:val="D62291F8"/>
+    <w:lvl w:ilvl="0">
+      <w:start w:val="1"/>
+      <w:numFmt w:val="decimal"/>
+      <w:lvlText w:val="%1."/>
+      <w:lvlJc w:val="left"/>
+      <w:pPr>
+        <w:tabs>
+          <w:tab w:val="num" w:pos="720"/>
+        </w:tabs>
+        <w:ind w:left="720" w:hanging="360"/>
+      </w:pPr>
+    </w:lvl>
+    <w:lvl w:ilvl="1">
+      <w:start w:val="1"/>
+      <w:numFmt w:val="bullet"/>
+      <w:lvlText w:val=""/>
+      <w:lvlJc w:val="left"/>
+      <w:pPr>
+        <w:tabs>
+          <w:tab w:val="num" w:pos="1440"/>
+        </w:tabs>
+        <w:ind w:left="1440" w:hanging="360"/>
+      </w:pPr>
+      <w:rPr>
+        <w:rFonts w:ascii="Symbol" w:hAnsi="Symbol" w:hint="default"/>
+        <w:sz w:val="20"/>
+      </w:rPr>
+    </w:lvl>
+    <w:lvl w:ilvl="2" w:tentative="1">
+      <w:start w:val="1"/>
+      <w:numFmt w:val="decimal"/>
+      <w:lvlText w:val="%3."/>
+      <w:lvlJc w:val="left"/>
+      <w:pPr>
+        <w:tabs>
+          <w:tab w:val="num" w:pos="2160"/>
+        </w:tabs>
+        <w:ind w:left="2160" w:hanging="360"/>
+      </w:pPr>
+    </w:lvl>
+    <w:lvl w:ilvl="3" w:tentative="1">
+      <w:start w:val="1"/>
+      <w:numFmt w:val="decimal"/>
+      <w:lvlText w:val="%4."/>
+      <w:lvlJc w:val="left"/>
+      <w:pPr>
+        <w:tabs>
+          <w:tab w:val="num" w:pos="2880"/>
+        </w:tabs>
+        <w:ind w:left="2880" w:hanging="360"/>
+      </w:pPr>
+    </w:lvl>
+    <w:lvl w:ilvl="4" w:tentative="1">
+      <w:start w:val="1"/>
+      <w:numFmt w:val="decimal"/>
+      <w:lvlText w:val="%5."/>
+      <w:lvlJc w:val="left"/>
+      <w:pPr>
+        <w:tabs>
+          <w:tab w:val="num" w:pos="3600"/>
+        </w:tabs>
+        <w:ind w:left="3600" w:hanging="360"/>
+      </w:pPr>
+    </w:lvl>
+    <w:lvl w:ilvl="5" w:tentative="1">
+      <w:start w:val="1"/>
+      <w:numFmt w:val="decimal"/>
+      <w:lvlText w:val="%6."/>
+      <w:lvlJc w:val="left"/>
+      <w:pPr>
+        <w:tabs>
+          <w:tab w:val="num" w:pos="4320"/>
+        </w:tabs>
+        <w:ind w:left="4320" w:hanging="360"/>
+      </w:pPr>
+    </w:lvl>
+    <w:lvl w:ilvl="6" w:tentative="1">
+      <w:start w:val="1"/>
+      <w:numFmt w:val="decimal"/>
+      <w:lvlText w:val="%7."/>
+      <w:lvlJc w:val="left"/>
+      <w:pPr>
+        <w:tabs>
+          <w:tab w:val="num" w:pos="5040"/>
+        </w:tabs>
+        <w:ind w:left="5040" w:hanging="360"/>
+      </w:pPr>
+    </w:lvl>
+    <w:lvl w:ilvl="7" w:tentative="1">
+      <w:start w:val="1"/>
+      <w:numFmt w:val="decimal"/>
+      <w:lvlText w:val="%8."/>
+      <w:lvlJc w:val="left"/>
+      <w:pPr>
+        <w:tabs>
+          <w:tab w:val="num" w:pos="5760"/>
+        </w:tabs>
+        <w:ind w:left="5760" w:hanging="360"/>
+      </w:pPr>
+    </w:lvl>
+    <w:lvl w:ilvl="8" w:tentative="1">
+      <w:start w:val="1"/>
+      <w:numFmt w:val="decimal"/>
+      <w:lvlText w:val="%9."/>
+      <w:lvlJc w:val="left"/>
+      <w:pPr>
+        <w:tabs>
+          <w:tab w:val="num" w:pos="6480"/>
+        </w:tabs>
+        <w:ind w:left="6480" w:hanging="360"/>
+      </w:pPr>
+    </w:lvl>
+  </w:abstractNum>
+  <w:abstractNum w:abstractNumId="3" w15:restartNumberingAfterBreak="0">
     <w:nsid w:val="185C4413"/>
     <w:multiLevelType w:val="hybridMultilevel"/>
     <w:tmpl w:val="A1EA40F6"/>
@@ -753,7 +5508,7 @@
       </w:rPr>
     </w:lvl>
   </w:abstractNum>
-  <w:abstractNum w:abstractNumId="2">
+  <w:abstractNum w:abstractNumId="4" w15:restartNumberingAfterBreak="0">
     <w:nsid w:val="203C528A"/>
     <w:multiLevelType w:val="hybridMultilevel"/>
     <w:tmpl w:val="D39E1206"/>
@@ -842,7 +5597,7 @@
       </w:pPr>
     </w:lvl>
   </w:abstractNum>
-  <w:abstractNum w:abstractNumId="3">
+  <w:abstractNum w:abstractNumId="5" w15:restartNumberingAfterBreak="0">
     <w:nsid w:val="273B298E"/>
     <w:multiLevelType w:val="hybridMultilevel"/>
     <w:tmpl w:val="A2F2BD7E"/>
@@ -955,7 +5710,7 @@
       </w:rPr>
     </w:lvl>
   </w:abstractNum>
-  <w:abstractNum w:abstractNumId="4">
+  <w:abstractNum w:abstractNumId="6" w15:restartNumberingAfterBreak="0">
     <w:nsid w:val="28DE04CE"/>
     <w:multiLevelType w:val="hybridMultilevel"/>
     <w:tmpl w:val="B7220EF2"/>
@@ -1044,7 +5799,156 @@
       </w:pPr>
     </w:lvl>
   </w:abstractNum>
-  <w:abstractNum w:abstractNumId="5">
+  <w:abstractNum w:abstractNumId="7" w15:restartNumberingAfterBreak="0">
+    <w:nsid w:val="2E5C4BE9"/>
+    <w:multiLevelType w:val="multilevel"/>
+    <w:tmpl w:val="E500B24C"/>
+    <w:lvl w:ilvl="0">
+      <w:start w:val="1"/>
+      <w:numFmt w:val="bullet"/>
+      <w:lvlText w:val=""/>
+      <w:lvlJc w:val="left"/>
+      <w:pPr>
+        <w:tabs>
+          <w:tab w:val="num" w:pos="720"/>
+        </w:tabs>
+        <w:ind w:left="720" w:hanging="360"/>
+      </w:pPr>
+      <w:rPr>
+        <w:rFonts w:ascii="Symbol" w:hAnsi="Symbol" w:hint="default"/>
+        <w:sz w:val="20"/>
+      </w:rPr>
+    </w:lvl>
+    <w:lvl w:ilvl="1" w:tentative="1">
+      <w:start w:val="1"/>
+      <w:numFmt w:val="bullet"/>
+      <w:lvlText w:val="o"/>
+      <w:lvlJc w:val="left"/>
+      <w:pPr>
+        <w:tabs>
+          <w:tab w:val="num" w:pos="1440"/>
+        </w:tabs>
+        <w:ind w:left="1440" w:hanging="360"/>
+      </w:pPr>
+      <w:rPr>
+        <w:rFonts w:ascii="Courier New" w:hAnsi="Courier New" w:hint="default"/>
+        <w:sz w:val="20"/>
+      </w:rPr>
+    </w:lvl>
+    <w:lvl w:ilvl="2" w:tentative="1">
+      <w:start w:val="1"/>
+      <w:numFmt w:val="bullet"/>
+      <w:lvlText w:val=""/>
+      <w:lvlJc w:val="left"/>
+      <w:pPr>
+        <w:tabs>
+          <w:tab w:val="num" w:pos="2160"/>
+        </w:tabs>
+        <w:ind w:left="2160" w:hanging="360"/>
+      </w:pPr>
+      <w:rPr>
+        <w:rFonts w:ascii="Wingdings" w:hAnsi="Wingdings" w:hint="default"/>
+        <w:sz w:val="20"/>
+      </w:rPr>
+    </w:lvl>
+    <w:lvl w:ilvl="3" w:tentative="1">
+      <w:start w:val="1"/>
+      <w:numFmt w:val="bullet"/>
+      <w:lvlText w:val=""/>
+      <w:lvlJc w:val="left"/>
+      <w:pPr>
+        <w:tabs>
+          <w:tab w:val="num" w:pos="2880"/>
+        </w:tabs>
+        <w:ind w:left="2880" w:hanging="360"/>
+      </w:pPr>
+      <w:rPr>
+        <w:rFonts w:ascii="Wingdings" w:hAnsi="Wingdings" w:hint="default"/>
+        <w:sz w:val="20"/>
+      </w:rPr>
+    </w:lvl>
+    <w:lvl w:ilvl="4" w:tentative="1">
+      <w:start w:val="1"/>
+      <w:numFmt w:val="bullet"/>
+      <w:lvlText w:val=""/>
+      <w:lvlJc w:val="left"/>
+      <w:pPr>
+        <w:tabs>
+          <w:tab w:val="num" w:pos="3600"/>
+        </w:tabs>
+        <w:ind w:left="3600" w:hanging="360"/>
+      </w:pPr>
+      <w:rPr>
+        <w:rFonts w:ascii="Wingdings" w:hAnsi="Wingdings" w:hint="default"/>
+        <w:sz w:val="20"/>
+      </w:rPr>
+    </w:lvl>
+    <w:lvl w:ilvl="5" w:tentative="1">
+      <w:start w:val="1"/>
+      <w:numFmt w:val="bullet"/>
+      <w:lvlText w:val=""/>
+      <w:lvlJc w:val="left"/>
+      <w:pPr>
+        <w:tabs>
+          <w:tab w:val="num" w:pos="4320"/>
+        </w:tabs>
+        <w:ind w:left="4320" w:hanging="360"/>
+      </w:pPr>
+      <w:rPr>
+        <w:rFonts w:ascii="Wingdings" w:hAnsi="Wingdings" w:hint="default"/>
+        <w:sz w:val="20"/>
+      </w:rPr>
+    </w:lvl>
+    <w:lvl w:ilvl="6" w:tentative="1">
+      <w:start w:val="1"/>
+      <w:numFmt w:val="bullet"/>
+      <w:lvlText w:val=""/>
+      <w:lvlJc w:val="left"/>
+      <w:pPr>
+        <w:tabs>
+          <w:tab w:val="num" w:pos="5040"/>
+        </w:tabs>
+        <w:ind w:left="5040" w:hanging="360"/>
+      </w:pPr>
+      <w:rPr>
+        <w:rFonts w:ascii="Wingdings" w:hAnsi="Wingdings" w:hint="default"/>
+        <w:sz w:val="20"/>
+      </w:rPr>
+    </w:lvl>
+    <w:lvl w:ilvl="7" w:tentative="1">
+      <w:start w:val="1"/>
+      <w:numFmt w:val="bullet"/>
+      <w:lvlText w:val=""/>
+      <w:lvlJc w:val="left"/>
+      <w:pPr>
+        <w:tabs>
+          <w:tab w:val="num" w:pos="5760"/>
+        </w:tabs>
+        <w:ind w:left="5760" w:hanging="360"/>
+      </w:pPr>
+      <w:rPr>
+        <w:rFonts w:ascii="Wingdings" w:hAnsi="Wingdings" w:hint="default"/>
+        <w:sz w:val="20"/>
+      </w:rPr>
+    </w:lvl>
+    <w:lvl w:ilvl="8" w:tentative="1">
+      <w:start w:val="1"/>
+      <w:numFmt w:val="bullet"/>
+      <w:lvlText w:val=""/>
+      <w:lvlJc w:val="left"/>
+      <w:pPr>
+        <w:tabs>
+          <w:tab w:val="num" w:pos="6480"/>
+        </w:tabs>
+        <w:ind w:left="6480" w:hanging="360"/>
+      </w:pPr>
+      <w:rPr>
+        <w:rFonts w:ascii="Wingdings" w:hAnsi="Wingdings" w:hint="default"/>
+        <w:sz w:val="20"/>
+      </w:rPr>
+    </w:lvl>
+  </w:abstractNum>
+  <w:abstractNum w:abstractNumId="8" w15:restartNumberingAfterBreak="0">
     <w:nsid w:val="317D3DD6"/>
     <w:multiLevelType w:val="hybridMultilevel"/>
     <w:tmpl w:val="FFF2A6B2"/>
@@ -1157,7 +6061,7 @@
       </w:rPr>
     </w:lvl>
   </w:abstractNum>
-  <w:abstractNum w:abstractNumId="6">
+  <w:abstractNum w:abstractNumId="9" w15:restartNumberingAfterBreak="0">
     <w:nsid w:val="3514740C"/>
     <w:multiLevelType w:val="hybridMultilevel"/>
     <w:tmpl w:val="7C8A40A6"/>
@@ -1270,7 +6174,7 @@
       </w:rPr>
     </w:lvl>
   </w:abstractNum>
-  <w:abstractNum w:abstractNumId="7">
+  <w:abstractNum w:abstractNumId="10" w15:restartNumberingAfterBreak="0">
     <w:nsid w:val="3AD36908"/>
     <w:multiLevelType w:val="hybridMultilevel"/>
     <w:tmpl w:val="439C3422"/>
@@ -1359,7 +6263,7 @@
       </w:pPr>
     </w:lvl>
   </w:abstractNum>
-  <w:abstractNum w:abstractNumId="8">
+  <w:abstractNum w:abstractNumId="11" w15:restartNumberingAfterBreak="0">
     <w:nsid w:val="40BF11DB"/>
     <w:multiLevelType w:val="hybridMultilevel"/>
     <w:tmpl w:val="47F4CF74"/>
@@ -1472,7 +6376,7 @@
       </w:rPr>
     </w:lvl>
   </w:abstractNum>
-  <w:abstractNum w:abstractNumId="9">
+  <w:abstractNum w:abstractNumId="12" w15:restartNumberingAfterBreak="0">
     <w:nsid w:val="43537FF4"/>
     <w:multiLevelType w:val="hybridMultilevel"/>
     <w:tmpl w:val="EAB4836E"/>
@@ -1585,7 +6489,156 @@
       </w:rPr>
     </w:lvl>
   </w:abstractNum>
-  <w:abstractNum w:abstractNumId="10">
+  <w:abstractNum w:abstractNumId="13" w15:restartNumberingAfterBreak="0">
+    <w:nsid w:val="52827E6F"/>
+    <w:multiLevelType w:val="multilevel"/>
+    <w:tmpl w:val="73808092"/>
+    <w:lvl w:ilvl="0">
+      <w:start w:val="1"/>
+      <w:numFmt w:val="bullet"/>
+      <w:lvlText w:val=""/>
+      <w:lvlJc w:val="left"/>
+      <w:pPr>
+        <w:tabs>
+          <w:tab w:val="num" w:pos="720"/>
+        </w:tabs>
+        <w:ind w:left="720" w:hanging="360"/>
+      </w:pPr>
+      <w:rPr>
+        <w:rFonts w:ascii="Symbol" w:hAnsi="Symbol" w:hint="default"/>
+        <w:sz w:val="20"/>
+      </w:rPr>
+    </w:lvl>
+    <w:lvl w:ilvl="1" w:tentative="1">
+      <w:start w:val="1"/>
+      <w:numFmt w:val="bullet"/>
+      <w:lvlText w:val="o"/>
+      <w:lvlJc w:val="left"/>
+      <w:pPr>
+        <w:tabs>
+          <w:tab w:val="num" w:pos="1440"/>
+        </w:tabs>
+        <w:ind w:left="1440" w:hanging="360"/>
+      </w:pPr>
+      <w:rPr>
+        <w:rFonts w:ascii="Courier New" w:hAnsi="Courier New" w:hint="default"/>
+        <w:sz w:val="20"/>
+      </w:rPr>
+    </w:lvl>
+    <w:lvl w:ilvl="2" w:tentative="1">
+      <w:start w:val="1"/>
+      <w:numFmt w:val="bullet"/>
+      <w:lvlText w:val=""/>
+      <w:lvlJc w:val="left"/>
+      <w:pPr>
+        <w:tabs>
+          <w:tab w:val="num" w:pos="2160"/>
+        </w:tabs>
+        <w:ind w:left="2160" w:hanging="360"/>
+      </w:pPr>
+      <w:rPr>
+        <w:rFonts w:ascii="Wingdings" w:hAnsi="Wingdings" w:hint="default"/>
+        <w:sz w:val="20"/>
+      </w:rPr>
+    </w:lvl>
+    <w:lvl w:ilvl="3" w:tentative="1">
+      <w:start w:val="1"/>
+      <w:numFmt w:val="bullet"/>
+      <w:lvlText w:val=""/>
+      <w:lvlJc w:val="left"/>
+      <w:pPr>
+        <w:tabs>
+          <w:tab w:val="num" w:pos="2880"/>
+        </w:tabs>
+        <w:ind w:left="2880" w:hanging="360"/>
+      </w:pPr>
+      <w:rPr>
+        <w:rFonts w:ascii="Wingdings" w:hAnsi="Wingdings" w:hint="default"/>
+        <w:sz w:val="20"/>
+      </w:rPr>
+    </w:lvl>
+    <w:lvl w:ilvl="4" w:tentative="1">
+      <w:start w:val="1"/>
+      <w:numFmt w:val="bullet"/>
+      <w:lvlText w:val=""/>
+      <w:lvlJc w:val="left"/>
+      <w:pPr>
+        <w:tabs>
+          <w:tab w:val="num" w:pos="3600"/>
+        </w:tabs>
+        <w:ind w:left="3600" w:hanging="360"/>
+      </w:pPr>
+      <w:rPr>
+        <w:rFonts w:ascii="Wingdings" w:hAnsi="Wingdings" w:hint="default"/>
+        <w:sz w:val="20"/>
+      </w:rPr>
+    </w:lvl>
+    <w:lvl w:ilvl="5" w:tentative="1">
+      <w:start w:val="1"/>
+      <w:numFmt w:val="bullet"/>
+      <w:lvlText w:val=""/>
+      <w:lvlJc w:val="left"/>
+      <w:pPr>
+        <w:tabs>
+          <w:tab w:val="num" w:pos="4320"/>
+        </w:tabs>
+        <w:ind w:left="4320" w:hanging="360"/>
+      </w:pPr>
+      <w:rPr>
+        <w:rFonts w:ascii="Wingdings" w:hAnsi="Wingdings" w:hint="default"/>
+        <w:sz w:val="20"/>
+      </w:rPr>
+    </w:lvl>
+    <w:lvl w:ilvl="6" w:tentative="1">
+      <w:start w:val="1"/>
+      <w:numFmt w:val="bullet"/>
+      <w:lvlText w:val=""/>
+      <w:lvlJc w:val="left"/>
+      <w:pPr>
+        <w:tabs>
+          <w:tab w:val="num" w:pos="5040"/>
+        </w:tabs>
+        <w:ind w:left="5040" w:hanging="360"/>
+      </w:pPr>
+      <w:rPr>
+        <w:rFonts w:ascii="Wingdings" w:hAnsi="Wingdings" w:hint="default"/>
+        <w:sz w:val="20"/>
+      </w:rPr>
+    </w:lvl>
+    <w:lvl w:ilvl="7" w:tentative="1">
+      <w:start w:val="1"/>
+      <w:numFmt w:val="bullet"/>
+      <w:lvlText w:val=""/>
+      <w:lvlJc w:val="left"/>
+      <w:pPr>
+        <w:tabs>
+          <w:tab w:val="num" w:pos="5760"/>
+        </w:tabs>
+        <w:ind w:left="5760" w:hanging="360"/>
+      </w:pPr>
+      <w:rPr>
+        <w:rFonts w:ascii="Wingdings" w:hAnsi="Wingdings" w:hint="default"/>
+        <w:sz w:val="20"/>
+      </w:rPr>
+    </w:lvl>
+    <w:lvl w:ilvl="8" w:tentative="1">
+      <w:start w:val="1"/>
+      <w:numFmt w:val="bullet"/>
+      <w:lvlText w:val=""/>
+      <w:lvlJc w:val="left"/>
+      <w:pPr>
+        <w:tabs>
+          <w:tab w:val="num" w:pos="6480"/>
+        </w:tabs>
+        <w:ind w:left="6480" w:hanging="360"/>
+      </w:pPr>
+      <w:rPr>
+        <w:rFonts w:ascii="Wingdings" w:hAnsi="Wingdings" w:hint="default"/>
+        <w:sz w:val="20"/>
+      </w:rPr>
+    </w:lvl>
+  </w:abstractNum>
+  <w:abstractNum w:abstractNumId="14" w15:restartNumberingAfterBreak="0">
     <w:nsid w:val="5EC27276"/>
     <w:multiLevelType w:val="multilevel"/>
     <w:tmpl w:val="E3886884"/>
@@ -1734,7 +6787,242 @@
       </w:rPr>
     </w:lvl>
   </w:abstractNum>
-  <w:abstractNum w:abstractNumId="11">
+  <w:abstractNum w:abstractNumId="15" w15:restartNumberingAfterBreak="0">
+    <w:nsid w:val="612640E8"/>
+    <w:multiLevelType w:val="multilevel"/>
+    <w:tmpl w:val="A4FE25DA"/>
+    <w:lvl w:ilvl="0">
+      <w:start w:val="1"/>
+      <w:numFmt w:val="bullet"/>
+      <w:lvlText w:val=""/>
+      <w:lvlJc w:val="left"/>
+      <w:pPr>
+        <w:tabs>
+          <w:tab w:val="num" w:pos="720"/>
+        </w:tabs>
+        <w:ind w:left="720" w:hanging="360"/>
+      </w:pPr>
+      <w:rPr>
+        <w:rFonts w:ascii="Symbol" w:hAnsi="Symbol" w:hint="default"/>
+        <w:sz w:val="20"/>
+      </w:rPr>
+    </w:lvl>
+    <w:lvl w:ilvl="1" w:tentative="1">
+      <w:start w:val="1"/>
+      <w:numFmt w:val="bullet"/>
+      <w:lvlText w:val="o"/>
+      <w:lvlJc w:val="left"/>
+      <w:pPr>
+        <w:tabs>
+          <w:tab w:val="num" w:pos="1440"/>
+        </w:tabs>
+        <w:ind w:left="1440" w:hanging="360"/>
+      </w:pPr>
+      <w:rPr>
+        <w:rFonts w:ascii="Courier New" w:hAnsi="Courier New" w:hint="default"/>
+        <w:sz w:val="20"/>
+      </w:rPr>
+    </w:lvl>
+    <w:lvl w:ilvl="2" w:tentative="1">
+      <w:start w:val="1"/>
+      <w:numFmt w:val="bullet"/>
+      <w:lvlText w:val=""/>
+      <w:lvlJc w:val="left"/>
+      <w:pPr>
+        <w:tabs>
+          <w:tab w:val="num" w:pos="2160"/>
+        </w:tabs>
+        <w:ind w:left="2160" w:hanging="360"/>
+      </w:pPr>
+      <w:rPr>
+        <w:rFonts w:ascii="Wingdings" w:hAnsi="Wingdings" w:hint="default"/>
+        <w:sz w:val="20"/>
+      </w:rPr>
+    </w:lvl>
+    <w:lvl w:ilvl="3" w:tentative="1">
+      <w:start w:val="1"/>
+      <w:numFmt w:val="bullet"/>
+      <w:lvlText w:val=""/>
+      <w:lvlJc w:val="left"/>
+      <w:pPr>
+        <w:tabs>
+          <w:tab w:val="num" w:pos="2880"/>
+        </w:tabs>
+        <w:ind w:left="2880" w:hanging="360"/>
+      </w:pPr>
+      <w:rPr>
+        <w:rFonts w:ascii="Wingdings" w:hAnsi="Wingdings" w:hint="default"/>
+        <w:sz w:val="20"/>
+      </w:rPr>
+    </w:lvl>
+    <w:lvl w:ilvl="4" w:tentative="1">
+      <w:start w:val="1"/>
+      <w:numFmt w:val="bullet"/>
+      <w:lvlText w:val=""/>
+      <w:lvlJc w:val="left"/>
+      <w:pPr>
+        <w:tabs>
+          <w:tab w:val="num" w:pos="3600"/>
+        </w:tabs>
+        <w:ind w:left="3600" w:hanging="360"/>
+      </w:pPr>
+      <w:rPr>
+        <w:rFonts w:ascii="Wingdings" w:hAnsi="Wingdings" w:hint="default"/>
+        <w:sz w:val="20"/>
+      </w:rPr>
+    </w:lvl>
+    <w:lvl w:ilvl="5" w:tentative="1">
+      <w:start w:val="1"/>
+      <w:numFmt w:val="bullet"/>
+      <w:lvlText w:val=""/>
+      <w:lvlJc w:val="left"/>
+      <w:pPr>
+        <w:tabs>
+          <w:tab w:val="num" w:pos="4320"/>
+        </w:tabs>
+        <w:ind w:left="4320" w:hanging="360"/>
+      </w:pPr>
+      <w:rPr>
+        <w:rFonts w:ascii="Wingdings" w:hAnsi="Wingdings" w:hint="default"/>
+        <w:sz w:val="20"/>
+      </w:rPr>
+    </w:lvl>
+    <w:lvl w:ilvl="6" w:tentative="1">
+      <w:start w:val="1"/>
+      <w:numFmt w:val="bullet"/>
+      <w:lvlText w:val=""/>
+      <w:lvlJc w:val="left"/>
+      <w:pPr>
+        <w:tabs>
+          <w:tab w:val="num" w:pos="5040"/>
+        </w:tabs>
+        <w:ind w:left="5040" w:hanging="360"/>
+      </w:pPr>
+      <w:rPr>
+        <w:rFonts w:ascii="Wingdings" w:hAnsi="Wingdings" w:hint="default"/>
+        <w:sz w:val="20"/>
+      </w:rPr>
+    </w:lvl>
+    <w:lvl w:ilvl="7" w:tentative="1">
+      <w:start w:val="1"/>
+      <w:numFmt w:val="bullet"/>
+      <w:lvlText w:val=""/>
+      <w:lvlJc w:val="left"/>
+      <w:pPr>
+        <w:tabs>
+          <w:tab w:val="num" w:pos="5760"/>
+        </w:tabs>
+        <w:ind w:left="5760" w:hanging="360"/>
+      </w:pPr>
+      <w:rPr>
+        <w:rFonts w:ascii="Wingdings" w:hAnsi="Wingdings" w:hint="default"/>
+        <w:sz w:val="20"/>
+      </w:rPr>
+    </w:lvl>
+    <w:lvl w:ilvl="8" w:tentative="1">
+      <w:start w:val="1"/>
+      <w:numFmt w:val="bullet"/>
+      <w:lvlText w:val=""/>
+      <w:lvlJc w:val="left"/>
+      <w:pPr>
+        <w:tabs>
+          <w:tab w:val="num" w:pos="6480"/>
+        </w:tabs>
+        <w:ind w:left="6480" w:hanging="360"/>
+      </w:pPr>
+      <w:rPr>
+        <w:rFonts w:ascii="Wingdings" w:hAnsi="Wingdings" w:hint="default"/>
+        <w:sz w:val="20"/>
+      </w:rPr>
+    </w:lvl>
+  </w:abstractNum>
+  <w:abstractNum w:abstractNumId="16" w15:restartNumberingAfterBreak="0">
+    <w:nsid w:val="63CC52A3"/>
+    <w:multiLevelType w:val="hybridMultilevel"/>
+    <w:tmpl w:val="EDE86576"/>
+    <w:lvl w:ilvl="0" w:tplc="4009000F">
+      <w:start w:val="1"/>
+      <w:numFmt w:val="decimal"/>
+      <w:lvlText w:val="%1."/>
+      <w:lvlJc w:val="left"/>
+      <w:pPr>
+        <w:ind w:left="720" w:hanging="360"/>
+      </w:pPr>
+    </w:lvl>
+    <w:lvl w:ilvl="1" w:tplc="40090019">
+      <w:start w:val="1"/>
+      <w:numFmt w:val="lowerLetter"/>
+      <w:lvlText w:val="%2."/>
+      <w:lvlJc w:val="left"/>
+      <w:pPr>
+        <w:ind w:left="1440" w:hanging="360"/>
+      </w:pPr>
+    </w:lvl>
+    <w:lvl w:ilvl="2" w:tplc="4009001B" w:tentative="1">
+      <w:start w:val="1"/>
+      <w:numFmt w:val="lowerRoman"/>
+      <w:lvlText w:val="%3."/>
+      <w:lvlJc w:val="right"/>
+      <w:pPr>
+        <w:ind w:left="2160" w:hanging="180"/>
+      </w:pPr>
+    </w:lvl>
+    <w:lvl w:ilvl="3" w:tplc="4009000F" w:tentative="1">
+      <w:start w:val="1"/>
+      <w:numFmt w:val="decimal"/>
+      <w:lvlText w:val="%4."/>
+      <w:lvlJc w:val="left"/>
+      <w:pPr>
+        <w:ind w:left="2880" w:hanging="360"/>
+      </w:pPr>
+    </w:lvl>
+    <w:lvl w:ilvl="4" w:tplc="40090019" w:tentative="1">
+      <w:start w:val="1"/>
+      <w:numFmt w:val="lowerLetter"/>
+      <w:lvlText w:val="%5."/>
+      <w:lvlJc w:val="left"/>
+      <w:pPr>
+        <w:ind w:left="3600" w:hanging="360"/>
+      </w:pPr>
+    </w:lvl>
+    <w:lvl w:ilvl="5" w:tplc="4009001B" w:tentative="1">
+      <w:start w:val="1"/>
+      <w:numFmt w:val="lowerRoman"/>
+      <w:lvlText w:val="%6."/>
+      <w:lvlJc w:val="right"/>
+      <w:pPr>
+        <w:ind w:left="4320" w:hanging="180"/>
+      </w:pPr>
+    </w:lvl>
+    <w:lvl w:ilvl="6" w:tplc="4009000F" w:tentative="1">
+      <w:start w:val="1"/>
+      <w:numFmt w:val="decimal"/>
+      <w:lvlText w:val="%7."/>
+      <w:lvlJc w:val="left"/>
+      <w:pPr>
+        <w:ind w:left="5040" w:hanging="360"/>
+      </w:pPr>
+    </w:lvl>
+    <w:lvl w:ilvl="7" w:tplc="40090019" w:tentative="1">
+      <w:start w:val="1"/>
+      <w:numFmt w:val="lowerLetter"/>
+      <w:lvlText w:val="%8."/>
+      <w:lvlJc w:val="left"/>
+      <w:pPr>
+        <w:ind w:left="5760" w:hanging="360"/>
+      </w:pPr>
+    </w:lvl>
+    <w:lvl w:ilvl="8" w:tplc="4009001B" w:tentative="1">
+      <w:start w:val="1"/>
+      <w:numFmt w:val="lowerRoman"/>
+      <w:lvlText w:val="%9."/>
+      <w:lvlJc w:val="right"/>
+      <w:pPr>
+        <w:ind w:left="6480" w:hanging="180"/>
+      </w:pPr>
+    </w:lvl>
+  </w:abstractNum>
+  <w:abstractNum w:abstractNumId="17" w15:restartNumberingAfterBreak="0">
     <w:nsid w:val="70A65BF4"/>
     <w:multiLevelType w:val="hybridMultilevel"/>
     <w:tmpl w:val="12AA83BA"/>
@@ -1823,47 +7111,353 @@
       </w:pPr>
     </w:lvl>
   </w:abstractNum>
+  <w:abstractNum w:abstractNumId="18" w15:restartNumberingAfterBreak="0">
+    <w:nsid w:val="76613495"/>
+    <w:multiLevelType w:val="hybridMultilevel"/>
+    <w:tmpl w:val="00DC6880"/>
+    <w:lvl w:ilvl="0" w:tplc="40090001">
+      <w:start w:val="1"/>
+      <w:numFmt w:val="bullet"/>
+      <w:lvlText w:val=""/>
+      <w:lvlJc w:val="left"/>
+      <w:pPr>
+        <w:ind w:left="720" w:hanging="360"/>
+      </w:pPr>
+      <w:rPr>
+        <w:rFonts w:ascii="Symbol" w:hAnsi="Symbol" w:hint="default"/>
+      </w:rPr>
+    </w:lvl>
+    <w:lvl w:ilvl="1" w:tplc="40090003">
+      <w:start w:val="1"/>
+      <w:numFmt w:val="bullet"/>
+      <w:lvlText w:val="o"/>
+      <w:lvlJc w:val="left"/>
+      <w:pPr>
+        <w:ind w:left="1440" w:hanging="360"/>
+      </w:pPr>
+      <w:rPr>
+        <w:rFonts w:ascii="Courier New" w:hAnsi="Courier New" w:cs="Courier New" w:hint="default"/>
+      </w:rPr>
+    </w:lvl>
+    <w:lvl w:ilvl="2" w:tplc="40090005" w:tentative="1">
+      <w:start w:val="1"/>
+      <w:numFmt w:val="bullet"/>
+      <w:lvlText w:val=""/>
+      <w:lvlJc w:val="left"/>
+      <w:pPr>
+        <w:ind w:left="2160" w:hanging="360"/>
+      </w:pPr>
+      <w:rPr>
+        <w:rFonts w:ascii="Wingdings" w:hAnsi="Wingdings" w:hint="default"/>
+      </w:rPr>
+    </w:lvl>
+    <w:lvl w:ilvl="3" w:tplc="40090001" w:tentative="1">
+      <w:start w:val="1"/>
+      <w:numFmt w:val="bullet"/>
+      <w:lvlText w:val=""/>
+      <w:lvlJc w:val="left"/>
+      <w:pPr>
+        <w:ind w:left="2880" w:hanging="360"/>
+      </w:pPr>
+      <w:rPr>
+        <w:rFonts w:ascii="Symbol" w:hAnsi="Symbol" w:hint="default"/>
+      </w:rPr>
+    </w:lvl>
+    <w:lvl w:ilvl="4" w:tplc="40090003" w:tentative="1">
+      <w:start w:val="1"/>
+      <w:numFmt w:val="bullet"/>
+      <w:lvlText w:val="o"/>
+      <w:lvlJc w:val="left"/>
+      <w:pPr>
+        <w:ind w:left="3600" w:hanging="360"/>
+      </w:pPr>
+      <w:rPr>
+        <w:rFonts w:ascii="Courier New" w:hAnsi="Courier New" w:cs="Courier New" w:hint="default"/>
+      </w:rPr>
+    </w:lvl>
+    <w:lvl w:ilvl="5" w:tplc="40090005" w:tentative="1">
+      <w:start w:val="1"/>
+      <w:numFmt w:val="bullet"/>
+      <w:lvlText w:val=""/>
+      <w:lvlJc w:val="left"/>
+      <w:pPr>
+        <w:ind w:left="4320" w:hanging="360"/>
+      </w:pPr>
+      <w:rPr>
+        <w:rFonts w:ascii="Wingdings" w:hAnsi="Wingdings" w:hint="default"/>
+      </w:rPr>
+    </w:lvl>
+    <w:lvl w:ilvl="6" w:tplc="40090001" w:tentative="1">
+      <w:start w:val="1"/>
+      <w:numFmt w:val="bullet"/>
+      <w:lvlText w:val=""/>
+      <w:lvlJc w:val="left"/>
+      <w:pPr>
+        <w:ind w:left="5040" w:hanging="360"/>
+      </w:pPr>
+      <w:rPr>
+        <w:rFonts w:ascii="Symbol" w:hAnsi="Symbol" w:hint="default"/>
+      </w:rPr>
+    </w:lvl>
+    <w:lvl w:ilvl="7" w:tplc="40090003" w:tentative="1">
+      <w:start w:val="1"/>
+      <w:numFmt w:val="bullet"/>
+      <w:lvlText w:val="o"/>
+      <w:lvlJc w:val="left"/>
+      <w:pPr>
+        <w:ind w:left="5760" w:hanging="360"/>
+      </w:pPr>
+      <w:rPr>
+        <w:rFonts w:ascii="Courier New" w:hAnsi="Courier New" w:cs="Courier New" w:hint="default"/>
+      </w:rPr>
+    </w:lvl>
+    <w:lvl w:ilvl="8" w:tplc="40090005" w:tentative="1">
+      <w:start w:val="1"/>
+      <w:numFmt w:val="bullet"/>
+      <w:lvlText w:val=""/>
+      <w:lvlJc w:val="left"/>
+      <w:pPr>
+        <w:ind w:left="6480" w:hanging="360"/>
+      </w:pPr>
+      <w:rPr>
+        <w:rFonts w:ascii="Wingdings" w:hAnsi="Wingdings" w:hint="default"/>
+      </w:rPr>
+    </w:lvl>
+  </w:abstractNum>
+  <w:abstractNum w:abstractNumId="19" w15:restartNumberingAfterBreak="0">
+    <w:nsid w:val="7FC50D36"/>
+    <w:multiLevelType w:val="multilevel"/>
+    <w:tmpl w:val="E580EF32"/>
+    <w:lvl w:ilvl="0">
+      <w:start w:val="1"/>
+      <w:numFmt w:val="bullet"/>
+      <w:lvlText w:val=""/>
+      <w:lvlJc w:val="left"/>
+      <w:pPr>
+        <w:tabs>
+          <w:tab w:val="num" w:pos="720"/>
+        </w:tabs>
+        <w:ind w:left="720" w:hanging="360"/>
+      </w:pPr>
+      <w:rPr>
+        <w:rFonts w:ascii="Symbol" w:hAnsi="Symbol" w:hint="default"/>
+        <w:sz w:val="20"/>
+      </w:rPr>
+    </w:lvl>
+    <w:lvl w:ilvl="1" w:tentative="1">
+      <w:start w:val="1"/>
+      <w:numFmt w:val="bullet"/>
+      <w:lvlText w:val="o"/>
+      <w:lvlJc w:val="left"/>
+      <w:pPr>
+        <w:tabs>
+          <w:tab w:val="num" w:pos="1440"/>
+        </w:tabs>
+        <w:ind w:left="1440" w:hanging="360"/>
+      </w:pPr>
+      <w:rPr>
+        <w:rFonts w:ascii="Courier New" w:hAnsi="Courier New" w:hint="default"/>
+        <w:sz w:val="20"/>
+      </w:rPr>
+    </w:lvl>
+    <w:lvl w:ilvl="2" w:tentative="1">
+      <w:start w:val="1"/>
+      <w:numFmt w:val="bullet"/>
+      <w:lvlText w:val=""/>
+      <w:lvlJc w:val="left"/>
+      <w:pPr>
+        <w:tabs>
+          <w:tab w:val="num" w:pos="2160"/>
+        </w:tabs>
+        <w:ind w:left="2160" w:hanging="360"/>
+      </w:pPr>
+      <w:rPr>
+        <w:rFonts w:ascii="Wingdings" w:hAnsi="Wingdings" w:hint="default"/>
+        <w:sz w:val="20"/>
+      </w:rPr>
+    </w:lvl>
+    <w:lvl w:ilvl="3" w:tentative="1">
+      <w:start w:val="1"/>
+      <w:numFmt w:val="bullet"/>
+      <w:lvlText w:val=""/>
+      <w:lvlJc w:val="left"/>
+      <w:pPr>
+        <w:tabs>
+          <w:tab w:val="num" w:pos="2880"/>
+        </w:tabs>
+        <w:ind w:left="2880" w:hanging="360"/>
+      </w:pPr>
+      <w:rPr>
+        <w:rFonts w:ascii="Wingdings" w:hAnsi="Wingdings" w:hint="default"/>
+        <w:sz w:val="20"/>
+      </w:rPr>
+    </w:lvl>
+    <w:lvl w:ilvl="4" w:tentative="1">
+      <w:start w:val="1"/>
+      <w:numFmt w:val="bullet"/>
+      <w:lvlText w:val=""/>
+      <w:lvlJc w:val="left"/>
+      <w:pPr>
+        <w:tabs>
+          <w:tab w:val="num" w:pos="3600"/>
+        </w:tabs>
+        <w:ind w:left="3600" w:hanging="360"/>
+      </w:pPr>
+      <w:rPr>
+        <w:rFonts w:ascii="Wingdings" w:hAnsi="Wingdings" w:hint="default"/>
+        <w:sz w:val="20"/>
+      </w:rPr>
+    </w:lvl>
+    <w:lvl w:ilvl="5" w:tentative="1">
+      <w:start w:val="1"/>
+      <w:numFmt w:val="bullet"/>
+      <w:lvlText w:val=""/>
+      <w:lvlJc w:val="left"/>
+      <w:pPr>
+        <w:tabs>
+          <w:tab w:val="num" w:pos="4320"/>
+        </w:tabs>
+        <w:ind w:left="4320" w:hanging="360"/>
+      </w:pPr>
+      <w:rPr>
+        <w:rFonts w:ascii="Wingdings" w:hAnsi="Wingdings" w:hint="default"/>
+        <w:sz w:val="20"/>
+      </w:rPr>
+    </w:lvl>
+    <w:lvl w:ilvl="6" w:tentative="1">
+      <w:start w:val="1"/>
+      <w:numFmt w:val="bullet"/>
+      <w:lvlText w:val=""/>
+      <w:lvlJc w:val="left"/>
+      <w:pPr>
+        <w:tabs>
+          <w:tab w:val="num" w:pos="5040"/>
+        </w:tabs>
+        <w:ind w:left="5040" w:hanging="360"/>
+      </w:pPr>
+      <w:rPr>
+        <w:rFonts w:ascii="Wingdings" w:hAnsi="Wingdings" w:hint="default"/>
+        <w:sz w:val="20"/>
+      </w:rPr>
+    </w:lvl>
+    <w:lvl w:ilvl="7" w:tentative="1">
+      <w:start w:val="1"/>
+      <w:numFmt w:val="bullet"/>
+      <w:lvlText w:val=""/>
+      <w:lvlJc w:val="left"/>
+      <w:pPr>
+        <w:tabs>
+          <w:tab w:val="num" w:pos="5760"/>
+        </w:tabs>
+        <w:ind w:left="5760" w:hanging="360"/>
+      </w:pPr>
+      <w:rPr>
+        <w:rFonts w:ascii="Wingdings" w:hAnsi="Wingdings" w:hint="default"/>
+        <w:sz w:val="20"/>
+      </w:rPr>
+    </w:lvl>
+    <w:lvl w:ilvl="8" w:tentative="1">
+      <w:start w:val="1"/>
+      <w:numFmt w:val="bullet"/>
+      <w:lvlText w:val=""/>
+      <w:lvlJc w:val="left"/>
+      <w:pPr>
+        <w:tabs>
+          <w:tab w:val="num" w:pos="6480"/>
+        </w:tabs>
+        <w:ind w:left="6480" w:hanging="360"/>
+      </w:pPr>
+      <w:rPr>
+        <w:rFonts w:ascii="Wingdings" w:hAnsi="Wingdings" w:hint="default"/>
+        <w:sz w:val="20"/>
+      </w:rPr>
+    </w:lvl>
+  </w:abstractNum>
   <w:num w:numId="1">
+    <w:abstractNumId w:val="17"/>
+  </w:num>
+  <w:num w:numId="2">
+    <w:abstractNumId w:val="14"/>
+  </w:num>
+  <w:num w:numId="3">
+    <w:abstractNumId w:val="4"/>
+  </w:num>
+  <w:num w:numId="4">
+    <w:abstractNumId w:val="6"/>
+  </w:num>
+  <w:num w:numId="5">
+    <w:abstractNumId w:val="10"/>
+  </w:num>
+  <w:num w:numId="6">
+    <w:abstractNumId w:val="5"/>
+  </w:num>
+  <w:num w:numId="7">
+    <w:abstractNumId w:val="3"/>
+  </w:num>
+  <w:num w:numId="8">
+    <w:abstractNumId w:val="9"/>
+  </w:num>
+  <w:num w:numId="9">
+    <w:abstractNumId w:val="1"/>
+  </w:num>
+  <w:num w:numId="10">
+    <w:abstractNumId w:val="8"/>
+  </w:num>
+  <w:num w:numId="11">
+    <w:abstractNumId w:val="12"/>
+  </w:num>
+  <w:num w:numId="12">
     <w:abstractNumId w:val="11"/>
   </w:num>
-  <w:num w:numId="2">
-    <w:abstractNumId w:val="10"/>
+  <w:num w:numId="13">
+    <w:abstractNumId w:val="7"/>
   </w:num>
-  <w:num w:numId="3">
+  <w:num w:numId="14">
+    <w:abstractNumId w:val="15"/>
+  </w:num>
+  <w:num w:numId="15">
+    <w:abstractNumId w:val="13"/>
+  </w:num>
+  <w:num w:numId="16">
     <w:abstractNumId w:val="2"/>
   </w:num>
-  <w:num w:numId="4">
-    <w:abstractNumId w:val="4"/>
+  <w:num w:numId="17">
+    <w:abstractNumId w:val="2"/>
+    <w:lvlOverride w:ilvl="1">
+      <w:lvl w:ilvl="1">
+        <w:numFmt w:val="bullet"/>
+        <w:lvlText w:val=""/>
+        <w:lvlJc w:val="left"/>
+        <w:pPr>
+          <w:tabs>
+            <w:tab w:val="num" w:pos="1440"/>
+          </w:tabs>
+          <w:ind w:left="1440" w:hanging="360"/>
+        </w:pPr>
+        <w:rPr>
+          <w:rFonts w:ascii="Symbol" w:hAnsi="Symbol" w:hint="default"/>
+          <w:sz w:val="20"/>
+        </w:rPr>
+      </w:lvl>
+    </w:lvlOverride>
   </w:num>
-  <w:num w:numId="5">
-    <w:abstractNumId w:val="7"/>
+  <w:num w:numId="18">
+    <w:abstractNumId w:val="19"/>
   </w:num>
-  <w:num w:numId="6">
-    <w:abstractNumId w:val="3"/>
-  </w:num>
-  <w:num w:numId="7">
-    <w:abstractNumId w:val="1"/>
-  </w:num>
-  <w:num w:numId="8">
-    <w:abstractNumId w:val="6"/>
-  </w:num>
-  <w:num w:numId="9">
+  <w:num w:numId="19">
     <w:abstractNumId w:val="0"/>
   </w:num>
-  <w:num w:numId="10">
-    <w:abstractNumId w:val="5"/>
+  <w:num w:numId="20">
+    <w:abstractNumId w:val="16"/>
   </w:num>
-  <w:num w:numId="11">
-    <w:abstractNumId w:val="9"/>
-  </w:num>
-  <w:num w:numId="12">
-    <w:abstractNumId w:val="8"/>
+  <w:num w:numId="21">
+    <w:abstractNumId w:val="18"/>
   </w:num>
 </w:numbering>
 </file>
 
 <file path=word/styles.xml><?xml version="1.0" encoding="utf-8"?>
-<w:styles xmlns:r="http://schemas.openxmlformats.org/officeDocument/2006/relationships" xmlns:w="http://schemas.openxmlformats.org/wordprocessingml/2006/main">
+<w:styles xmlns:mc="http://schemas.openxmlformats.org/markup-compatibility/2006" xmlns:r="http://schemas.openxmlformats.org/officeDocument/2006/relationships" xmlns:w="http://schemas.openxmlformats.org/wordprocessingml/2006/main" xmlns:w14="http://schemas.microsoft.com/office/word/2010/wordml" xmlns:w15="http://schemas.microsoft.com/office/word/2012/wordml" xmlns:w16cid="http://schemas.microsoft.com/office/word/2016/wordml/cid" xmlns:w16se="http://schemas.microsoft.com/office/word/2015/wordml/symex" mc:Ignorable="w14 w15 w16se w16cid">
   <w:docDefaults>
     <w:rPrDefault>
       <w:rPr>
@@ -1879,145 +7473,382 @@
       </w:pPr>
     </w:pPrDefault>
   </w:docDefaults>
-  <w:latentStyles w:defLockedState="0" w:defUIPriority="99" w:defSemiHidden="1" w:defUnhideWhenUsed="1" w:defQFormat="0" w:count="267">
-    <w:lsdException w:name="Normal" w:semiHidden="0" w:uiPriority="0" w:unhideWhenUsed="0" w:qFormat="1"/>
-    <w:lsdException w:name="heading 1" w:semiHidden="0" w:uiPriority="9" w:unhideWhenUsed="0" w:qFormat="1"/>
-    <w:lsdException w:name="heading 2" w:uiPriority="9" w:qFormat="1"/>
-    <w:lsdException w:name="heading 3" w:uiPriority="9" w:qFormat="1"/>
-    <w:lsdException w:name="heading 4" w:uiPriority="9" w:qFormat="1"/>
-    <w:lsdException w:name="heading 5" w:uiPriority="9" w:qFormat="1"/>
-    <w:lsdException w:name="heading 6" w:uiPriority="9" w:qFormat="1"/>
-    <w:lsdException w:name="heading 7" w:uiPriority="9" w:qFormat="1"/>
-    <w:lsdException w:name="heading 8" w:uiPriority="9" w:qFormat="1"/>
-    <w:lsdException w:name="heading 9" w:uiPriority="9" w:qFormat="1"/>
-    <w:lsdException w:name="toc 1" w:uiPriority="39"/>
-    <w:lsdException w:name="toc 2" w:uiPriority="39"/>
-    <w:lsdException w:name="toc 3" w:uiPriority="39"/>
-    <w:lsdException w:name="toc 4" w:uiPriority="39"/>
-    <w:lsdException w:name="toc 5" w:uiPriority="39"/>
-    <w:lsdException w:name="toc 6" w:uiPriority="39"/>
-    <w:lsdException w:name="toc 7" w:uiPriority="39"/>
-    <w:lsdException w:name="toc 8" w:uiPriority="39"/>
-    <w:lsdException w:name="toc 9" w:uiPriority="39"/>
-    <w:lsdException w:name="header" w:uiPriority="0"/>
-    <w:lsdException w:name="caption" w:uiPriority="35" w:qFormat="1"/>
-    <w:lsdException w:name="Title" w:semiHidden="0" w:uiPriority="10" w:unhideWhenUsed="0" w:qFormat="1"/>
-    <w:lsdException w:name="Default Paragraph Font" w:uiPriority="1"/>
-    <w:lsdException w:name="Subtitle" w:semiHidden="0" w:uiPriority="11" w:unhideWhenUsed="0" w:qFormat="1"/>
-    <w:lsdException w:name="Strong" w:semiHidden="0" w:uiPriority="22" w:unhideWhenUsed="0" w:qFormat="1"/>
-    <w:lsdException w:name="Emphasis" w:semiHidden="0" w:uiPriority="20" w:unhideWhenUsed="0" w:qFormat="1"/>
-    <w:lsdException w:name="Table Grid" w:semiHidden="0" w:uiPriority="59" w:unhideWhenUsed="0"/>
-    <w:lsdException w:name="Placeholder Text" w:unhideWhenUsed="0"/>
-    <w:lsdException w:name="No Spacing" w:semiHidden="0" w:uiPriority="1" w:unhideWhenUsed="0" w:qFormat="1"/>
-    <w:lsdException w:name="Light Shading" w:semiHidden="0" w:uiPriority="60" w:unhideWhenUsed="0"/>
-    <w:lsdException w:name="Light List" w:semiHidden="0" w:uiPriority="61" w:unhideWhenUsed="0"/>
-    <w:lsdException w:name="Light Grid" w:semiHidden="0" w:uiPriority="62" w:unhideWhenUsed="0"/>
-    <w:lsdException w:name="Medium Shading 1" w:semiHidden="0" w:uiPriority="63" w:unhideWhenUsed="0"/>
-    <w:lsdException w:name="Medium Shading 2" w:semiHidden="0" w:uiPriority="64" w:unhideWhenUsed="0"/>
-    <w:lsdException w:name="Medium List 1" w:semiHidden="0" w:uiPriority="65" w:unhideWhenUsed="0"/>
-    <w:lsdException w:name="Medium List 2" w:semiHidden="0" w:uiPriority="66" w:unhideWhenUsed="0"/>
-    <w:lsdException w:name="Medium Grid 1" w:semiHidden="0" w:uiPriority="67" w:unhideWhenUsed="0"/>
-    <w:lsdException w:name="Medium Grid 2" w:semiHidden="0" w:uiPriority="68" w:unhideWhenUsed="0"/>
-    <w:lsdException w:name="Medium Grid 3" w:semiHidden="0" w:uiPriority="69" w:unhideWhenUsed="0"/>
-    <w:lsdException w:name="Dark List" w:semiHidden="0" w:uiPriority="70" w:unhideWhenUsed="0"/>
-    <w:lsdException w:name="Colorful Shading" w:semiHidden="0" w:uiPriority="71" w:unhideWhenUsed="0"/>
-    <w:lsdException w:name="Colorful List" w:semiHidden="0" w:uiPriority="72" w:unhideWhenUsed="0"/>
-    <w:lsdException w:name="Colorful Grid" w:semiHidden="0" w:uiPriority="73" w:unhideWhenUsed="0"/>
-    <w:lsdException w:name="Light Shading Accent 1" w:semiHidden="0" w:uiPriority="60" w:unhideWhenUsed="0"/>
-    <w:lsdException w:name="Light List Accent 1" w:semiHidden="0" w:uiPriority="61" w:unhideWhenUsed="0"/>
-    <w:lsdException w:name="Light Grid Accent 1" w:semiHidden="0" w:uiPriority="62" w:unhideWhenUsed="0"/>
-    <w:lsdException w:name="Medium Shading 1 Accent 1" w:semiHidden="0" w:uiPriority="63" w:unhideWhenUsed="0"/>
-    <w:lsdException w:name="Medium Shading 2 Accent 1" w:semiHidden="0" w:uiPriority="64" w:unhideWhenUsed="0"/>
-    <w:lsdException w:name="Medium List 1 Accent 1" w:semiHidden="0" w:uiPriority="65" w:unhideWhenUsed="0"/>
-    <w:lsdException w:name="Revision" w:unhideWhenUsed="0"/>
-    <w:lsdException w:name="List Paragraph" w:semiHidden="0" w:uiPriority="34" w:unhideWhenUsed="0" w:qFormat="1"/>
-    <w:lsdException w:name="Quote" w:semiHidden="0" w:uiPriority="29" w:unhideWhenUsed="0" w:qFormat="1"/>
-    <w:lsdException w:name="Intense Quote" w:semiHidden="0" w:uiPriority="30" w:unhideWhenUsed="0" w:qFormat="1"/>
-    <w:lsdException w:name="Medium List 2 Accent 1" w:semiHidden="0" w:uiPriority="66" w:unhideWhenUsed="0"/>
-    <w:lsdException w:name="Medium Grid 1 Accent 1" w:semiHidden="0" w:uiPriority="67" w:unhideWhenUsed="0"/>
-    <w:lsdException w:name="Medium Grid 2 Accent 1" w:semiHidden="0" w:uiPriority="68" w:unhideWhenUsed="0"/>
-    <w:lsdException w:name="Medium Grid 3 Accent 1" w:semiHidden="0" w:uiPriority="69" w:unhideWhenUsed="0"/>
-    <w:lsdException w:name="Dark List Accent 1" w:semiHidden="0" w:uiPriority="70" w:unhideWhenUsed="0"/>
-    <w:lsdException w:name="Colorful Shading Accent 1" w:semiHidden="0" w:uiPriority="71" w:unhideWhenUsed="0"/>
-    <w:lsdException w:name="Colorful List Accent 1" w:semiHidden="0" w:uiPriority="72" w:unhideWhenUsed="0"/>
-    <w:lsdException w:name="Colorful Grid Accent 1" w:semiHidden="0" w:uiPriority="73" w:unhideWhenUsed="0"/>
-    <w:lsdException w:name="Light Shading Accent 2" w:semiHidden="0" w:uiPriority="60" w:unhideWhenUsed="0"/>
-    <w:lsdException w:name="Light List Accent 2" w:semiHidden="0" w:uiPriority="61" w:unhideWhenUsed="0"/>
-    <w:lsdException w:name="Light Grid Accent 2" w:semiHidden="0" w:uiPriority="62" w:unhideWhenUsed="0"/>
-    <w:lsdException w:name="Medium Shading 1 Accent 2" w:semiHidden="0" w:uiPriority="63" w:unhideWhenUsed="0"/>
-    <w:lsdException w:name="Medium Shading 2 Accent 2" w:semiHidden="0" w:uiPriority="64" w:unhideWhenUsed="0"/>
-    <w:lsdException w:name="Medium List 1 Accent 2" w:semiHidden="0" w:uiPriority="65" w:unhideWhenUsed="0"/>
-    <w:lsdException w:name="Medium List 2 Accent 2" w:semiHidden="0" w:uiPriority="66" w:unhideWhenUsed="0"/>
-    <w:lsdException w:name="Medium Grid 1 Accent 2" w:semiHidden="0" w:uiPriority="67" w:unhideWhenUsed="0"/>
-    <w:lsdException w:name="Medium Grid 2 Accent 2" w:semiHidden="0" w:uiPriority="68" w:unhideWhenUsed="0"/>
-    <w:lsdException w:name="Medium Grid 3 Accent 2" w:semiHidden="0" w:uiPriority="69" w:unhideWhenUsed="0"/>
-    <w:lsdException w:name="Dark List Accent 2" w:semiHidden="0" w:uiPriority="70" w:unhideWhenUsed="0"/>
-    <w:lsdException w:name="Colorful Shading Accent 2" w:semiHidden="0" w:uiPriority="71" w:unhideWhenUsed="0"/>
-    <w:lsdException w:name="Colorful List Accent 2" w:semiHidden="0" w:uiPriority="72" w:unhideWhenUsed="0"/>
-    <w:lsdException w:name="Colorful Grid Accent 2" w:semiHidden="0" w:uiPriority="73" w:unhideWhenUsed="0"/>
-    <w:lsdException w:name="Light Shading Accent 3" w:semiHidden="0" w:uiPriority="60" w:unhideWhenUsed="0"/>
-    <w:lsdException w:name="Light List Accent 3" w:semiHidden="0" w:uiPriority="61" w:unhideWhenUsed="0"/>
-    <w:lsdException w:name="Light Grid Accent 3" w:semiHidden="0" w:uiPriority="62" w:unhideWhenUsed="0"/>
-    <w:lsdException w:name="Medium Shading 1 Accent 3" w:semiHidden="0" w:uiPriority="63" w:unhideWhenUsed="0"/>
-    <w:lsdException w:name="Medium Shading 2 Accent 3" w:semiHidden="0" w:uiPriority="64" w:unhideWhenUsed="0"/>
-    <w:lsdException w:name="Medium List 1 Accent 3" w:semiHidden="0" w:uiPriority="65" w:unhideWhenUsed="0"/>
-    <w:lsdException w:name="Medium List 2 Accent 3" w:semiHidden="0" w:uiPriority="66" w:unhideWhenUsed="0"/>
-    <w:lsdException w:name="Medium Grid 1 Accent 3" w:semiHidden="0" w:uiPriority="67" w:unhideWhenUsed="0"/>
-    <w:lsdException w:name="Medium Grid 2 Accent 3" w:semiHidden="0" w:uiPriority="68" w:unhideWhenUsed="0"/>
-    <w:lsdException w:name="Medium Grid 3 Accent 3" w:semiHidden="0" w:uiPriority="69" w:unhideWhenUsed="0"/>
-    <w:lsdException w:name="Dark List Accent 3" w:semiHidden="0" w:uiPriority="70" w:unhideWhenUsed="0"/>
-    <w:lsdException w:name="Colorful Shading Accent 3" w:semiHidden="0" w:uiPriority="71" w:unhideWhenUsed="0"/>
-    <w:lsdException w:name="Colorful List Accent 3" w:semiHidden="0" w:uiPriority="72" w:unhideWhenUsed="0"/>
-    <w:lsdException w:name="Colorful Grid Accent 3" w:semiHidden="0" w:uiPriority="73" w:unhideWhenUsed="0"/>
-    <w:lsdException w:name="Light Shading Accent 4" w:semiHidden="0" w:uiPriority="60" w:unhideWhenUsed="0"/>
-    <w:lsdException w:name="Light List Accent 4" w:semiHidden="0" w:uiPriority="61" w:unhideWhenUsed="0"/>
-    <w:lsdException w:name="Light Grid Accent 4" w:semiHidden="0" w:uiPriority="62" w:unhideWhenUsed="0"/>
-    <w:lsdException w:name="Medium Shading 1 Accent 4" w:semiHidden="0" w:uiPriority="63" w:unhideWhenUsed="0"/>
-    <w:lsdException w:name="Medium Shading 2 Accent 4" w:semiHidden="0" w:uiPriority="64" w:unhideWhenUsed="0"/>
-    <w:lsdException w:name="Medium List 1 Accent 4" w:semiHidden="0" w:uiPriority="65" w:unhideWhenUsed="0"/>
-    <w:lsdException w:name="Medium List 2 Accent 4" w:semiHidden="0" w:uiPriority="66" w:unhideWhenUsed="0"/>
-    <w:lsdException w:name="Medium Grid 1 Accent 4" w:semiHidden="0" w:uiPriority="67" w:unhideWhenUsed="0"/>
-    <w:lsdException w:name="Medium Grid 2 Accent 4" w:semiHidden="0" w:uiPriority="68" w:unhideWhenUsed="0"/>
-    <w:lsdException w:name="Medium Grid 3 Accent 4" w:semiHidden="0" w:uiPriority="69" w:unhideWhenUsed="0"/>
-    <w:lsdException w:name="Dark List Accent 4" w:semiHidden="0" w:uiPriority="70" w:unhideWhenUsed="0"/>
-    <w:lsdException w:name="Colorful Shading Accent 4" w:semiHidden="0" w:uiPriority="71" w:unhideWhenUsed="0"/>
-    <w:lsdException w:name="Colorful List Accent 4" w:semiHidden="0" w:uiPriority="72" w:unhideWhenUsed="0"/>
-    <w:lsdException w:name="Colorful Grid Accent 4" w:semiHidden="0" w:uiPriority="73" w:unhideWhenUsed="0"/>
-    <w:lsdException w:name="Light Shading Accent 5" w:semiHidden="0" w:uiPriority="60" w:unhideWhenUsed="0"/>
-    <w:lsdException w:name="Light List Accent 5" w:semiHidden="0" w:uiPriority="61" w:unhideWhenUsed="0"/>
-    <w:lsdException w:name="Light Grid Accent 5" w:semiHidden="0" w:uiPriority="62" w:unhideWhenUsed="0"/>
-    <w:lsdException w:name="Medium Shading 1 Accent 5" w:semiHidden="0" w:uiPriority="63" w:unhideWhenUsed="0"/>
-    <w:lsdException w:name="Medium Shading 2 Accent 5" w:semiHidden="0" w:uiPriority="64" w:unhideWhenUsed="0"/>
-    <w:lsdException w:name="Medium List 1 Accent 5" w:semiHidden="0" w:uiPriority="65" w:unhideWhenUsed="0"/>
-    <w:lsdException w:name="Medium List 2 Accent 5" w:semiHidden="0" w:uiPriority="66" w:unhideWhenUsed="0"/>
-    <w:lsdException w:name="Medium Grid 1 Accent 5" w:semiHidden="0" w:uiPriority="67" w:unhideWhenUsed="0"/>
-    <w:lsdException w:name="Medium Grid 2 Accent 5" w:semiHidden="0" w:uiPriority="68" w:unhideWhenUsed="0"/>
-    <w:lsdException w:name="Medium Grid 3 Accent 5" w:semiHidden="0" w:uiPriority="69" w:unhideWhenUsed="0"/>
-    <w:lsdException w:name="Dark List Accent 5" w:semiHidden="0" w:uiPriority="70" w:unhideWhenUsed="0"/>
-    <w:lsdException w:name="Colorful Shading Accent 5" w:semiHidden="0" w:uiPriority="71" w:unhideWhenUsed="0"/>
-    <w:lsdException w:name="Colorful List Accent 5" w:semiHidden="0" w:uiPriority="72" w:unhideWhenUsed="0"/>
-    <w:lsdException w:name="Colorful Grid Accent 5" w:semiHidden="0" w:uiPriority="73" w:unhideWhenUsed="0"/>
-    <w:lsdException w:name="Light Shading Accent 6" w:semiHidden="0" w:uiPriority="60" w:unhideWhenUsed="0"/>
-    <w:lsdException w:name="Light List Accent 6" w:semiHidden="0" w:uiPriority="61" w:unhideWhenUsed="0"/>
-    <w:lsdException w:name="Light Grid Accent 6" w:semiHidden="0" w:uiPriority="62" w:unhideWhenUsed="0"/>
-    <w:lsdException w:name="Medium Shading 1 Accent 6" w:semiHidden="0" w:uiPriority="63" w:unhideWhenUsed="0"/>
-    <w:lsdException w:name="Medium Shading 2 Accent 6" w:semiHidden="0" w:uiPriority="64" w:unhideWhenUsed="0"/>
-    <w:lsdException w:name="Medium List 1 Accent 6" w:semiHidden="0" w:uiPriority="65" w:unhideWhenUsed="0"/>
-    <w:lsdException w:name="Medium List 2 Accent 6" w:semiHidden="0" w:uiPriority="66" w:unhideWhenUsed="0"/>
-    <w:lsdException w:name="Medium Grid 1 Accent 6" w:semiHidden="0" w:uiPriority="67" w:unhideWhenUsed="0"/>
-    <w:lsdException w:name="Medium Grid 2 Accent 6" w:semiHidden="0" w:uiPriority="68" w:unhideWhenUsed="0"/>
-    <w:lsdException w:name="Medium Grid 3 Accent 6" w:semiHidden="0" w:uiPriority="69" w:unhideWhenUsed="0"/>
-    <w:lsdException w:name="Dark List Accent 6" w:semiHidden="0" w:uiPriority="70" w:unhideWhenUsed="0"/>
-    <w:lsdException w:name="Colorful Shading Accent 6" w:semiHidden="0" w:uiPriority="71" w:unhideWhenUsed="0"/>
-    <w:lsdException w:name="Colorful List Accent 6" w:semiHidden="0" w:uiPriority="72" w:unhideWhenUsed="0"/>
-    <w:lsdException w:name="Colorful Grid Accent 6" w:semiHidden="0" w:uiPriority="73" w:unhideWhenUsed="0"/>
-    <w:lsdException w:name="Subtle Emphasis" w:semiHidden="0" w:uiPriority="19" w:unhideWhenUsed="0" w:qFormat="1"/>
-    <w:lsdException w:name="Intense Emphasis" w:semiHidden="0" w:uiPriority="21" w:unhideWhenUsed="0" w:qFormat="1"/>
-    <w:lsdException w:name="Subtle Reference" w:semiHidden="0" w:uiPriority="31" w:unhideWhenUsed="0" w:qFormat="1"/>
-    <w:lsdException w:name="Intense Reference" w:semiHidden="0" w:uiPriority="32" w:unhideWhenUsed="0" w:qFormat="1"/>
-    <w:lsdException w:name="Book Title" w:semiHidden="0" w:uiPriority="33" w:unhideWhenUsed="0" w:qFormat="1"/>
-    <w:lsdException w:name="Bibliography" w:uiPriority="37"/>
-    <w:lsdException w:name="TOC Heading" w:uiPriority="39" w:qFormat="1"/>
+  <w:latentStyles w:defLockedState="0" w:defUIPriority="99" w:defSemiHidden="0" w:defUnhideWhenUsed="0" w:defQFormat="0" w:count="375">
+    <w:lsdException w:name="Normal" w:uiPriority="0" w:qFormat="1"/>
+    <w:lsdException w:name="heading 1" w:uiPriority="9" w:qFormat="1"/>
+    <w:lsdException w:name="heading 2" w:semiHidden="1" w:uiPriority="9" w:unhideWhenUsed="1" w:qFormat="1"/>
+    <w:lsdException w:name="heading 3" w:semiHidden="1" w:uiPriority="9" w:unhideWhenUsed="1" w:qFormat="1"/>
+    <w:lsdException w:name="heading 4" w:semiHidden="1" w:uiPriority="9" w:unhideWhenUsed="1" w:qFormat="1"/>
+    <w:lsdException w:name="heading 5" w:semiHidden="1" w:uiPriority="9" w:unhideWhenUsed="1" w:qFormat="1"/>
+    <w:lsdException w:name="heading 6" w:semiHidden="1" w:uiPriority="9" w:unhideWhenUsed="1" w:qFormat="1"/>
+    <w:lsdException w:name="heading 7" w:semiHidden="1" w:uiPriority="9" w:unhideWhenUsed="1" w:qFormat="1"/>
+    <w:lsdException w:name="heading 8" w:semiHidden="1" w:uiPriority="9" w:unhideWhenUsed="1" w:qFormat="1"/>
+    <w:lsdException w:name="heading 9" w:semiHidden="1" w:uiPriority="9" w:unhideWhenUsed="1" w:qFormat="1"/>
+    <w:lsdException w:name="index 1" w:semiHidden="1" w:unhideWhenUsed="1"/>
+    <w:lsdException w:name="index 2" w:semiHidden="1" w:unhideWhenUsed="1"/>
+    <w:lsdException w:name="index 3" w:semiHidden="1" w:unhideWhenUsed="1"/>
+    <w:lsdException w:name="index 4" w:semiHidden="1" w:unhideWhenUsed="1"/>
+    <w:lsdException w:name="index 5" w:semiHidden="1" w:unhideWhenUsed="1"/>
+    <w:lsdException w:name="index 6" w:semiHidden="1" w:unhideWhenUsed="1"/>
+    <w:lsdException w:name="index 7" w:semiHidden="1" w:unhideWhenUsed="1"/>
+    <w:lsdException w:name="index 8" w:semiHidden="1" w:unhideWhenUsed="1"/>
+    <w:lsdException w:name="index 9" w:semiHidden="1" w:unhideWhenUsed="1"/>
+    <w:lsdException w:name="toc 1" w:semiHidden="1" w:uiPriority="39" w:unhideWhenUsed="1"/>
+    <w:lsdException w:name="toc 2" w:semiHidden="1" w:uiPriority="39" w:unhideWhenUsed="1"/>
+    <w:lsdException w:name="toc 3" w:semiHidden="1" w:uiPriority="39" w:unhideWhenUsed="1"/>
+    <w:lsdException w:name="toc 4" w:semiHidden="1" w:uiPriority="39" w:unhideWhenUsed="1"/>
+    <w:lsdException w:name="toc 5" w:semiHidden="1" w:uiPriority="39" w:unhideWhenUsed="1"/>
+    <w:lsdException w:name="toc 6" w:semiHidden="1" w:uiPriority="39" w:unhideWhenUsed="1"/>
+    <w:lsdException w:name="toc 7" w:semiHidden="1" w:uiPriority="39" w:unhideWhenUsed="1"/>
+    <w:lsdException w:name="toc 8" w:semiHidden="1" w:uiPriority="39" w:unhideWhenUsed="1"/>
+    <w:lsdException w:name="toc 9" w:semiHidden="1" w:uiPriority="39" w:unhideWhenUsed="1"/>
+    <w:lsdException w:name="Normal Indent" w:semiHidden="1" w:unhideWhenUsed="1"/>
+    <w:lsdException w:name="footnote text" w:semiHidden="1" w:unhideWhenUsed="1"/>
+    <w:lsdException w:name="annotation text" w:semiHidden="1" w:unhideWhenUsed="1"/>
+    <w:lsdException w:name="header" w:semiHidden="1" w:uiPriority="0" w:unhideWhenUsed="1"/>
+    <w:lsdException w:name="footer" w:semiHidden="1" w:unhideWhenUsed="1"/>
+    <w:lsdException w:name="index heading" w:semiHidden="1" w:unhideWhenUsed="1"/>
+    <w:lsdException w:name="caption" w:semiHidden="1" w:uiPriority="35" w:unhideWhenUsed="1" w:qFormat="1"/>
+    <w:lsdException w:name="table of figures" w:semiHidden="1" w:unhideWhenUsed="1"/>
+    <w:lsdException w:name="envelope address" w:semiHidden="1" w:unhideWhenUsed="1"/>
+    <w:lsdException w:name="envelope return" w:semiHidden="1" w:unhideWhenUsed="1"/>
+    <w:lsdException w:name="footnote reference" w:semiHidden="1" w:unhideWhenUsed="1"/>
+    <w:lsdException w:name="annotation reference" w:semiHidden="1" w:unhideWhenUsed="1"/>
+    <w:lsdException w:name="line number" w:semiHidden="1" w:unhideWhenUsed="1"/>
+    <w:lsdException w:name="page number" w:semiHidden="1" w:unhideWhenUsed="1"/>
+    <w:lsdException w:name="endnote reference" w:semiHidden="1" w:unhideWhenUsed="1"/>
+    <w:lsdException w:name="endnote text" w:semiHidden="1" w:unhideWhenUsed="1"/>
+    <w:lsdException w:name="table of authorities" w:semiHidden="1" w:unhideWhenUsed="1"/>
+    <w:lsdException w:name="macro" w:semiHidden="1" w:unhideWhenUsed="1"/>
+    <w:lsdException w:name="toa heading" w:semiHidden="1" w:unhideWhenUsed="1"/>
+    <w:lsdException w:name="List" w:semiHidden="1" w:unhideWhenUsed="1"/>
+    <w:lsdException w:name="List Bullet" w:semiHidden="1" w:unhideWhenUsed="1"/>
+    <w:lsdException w:name="List Number" w:semiHidden="1" w:unhideWhenUsed="1"/>
+    <w:lsdException w:name="List 2" w:semiHidden="1" w:unhideWhenUsed="1"/>
+    <w:lsdException w:name="List 3" w:semiHidden="1" w:unhideWhenUsed="1"/>
+    <w:lsdException w:name="List 4" w:semiHidden="1" w:unhideWhenUsed="1"/>
+    <w:lsdException w:name="List 5" w:semiHidden="1" w:unhideWhenUsed="1"/>
+    <w:lsdException w:name="List Bullet 2" w:semiHidden="1" w:unhideWhenUsed="1"/>
+    <w:lsdException w:name="List Bullet 3" w:semiHidden="1" w:unhideWhenUsed="1"/>
+    <w:lsdException w:name="List Bullet 4" w:semiHidden="1" w:unhideWhenUsed="1"/>
+    <w:lsdException w:name="List Bullet 5" w:semiHidden="1" w:unhideWhenUsed="1"/>
+    <w:lsdException w:name="List Number 2" w:semiHidden="1" w:unhideWhenUsed="1"/>
+    <w:lsdException w:name="List Number 3" w:semiHidden="1" w:unhideWhenUsed="1"/>
+    <w:lsdException w:name="List Number 4" w:semiHidden="1" w:unhideWhenUsed="1"/>
+    <w:lsdException w:name="List Number 5" w:semiHidden="1" w:unhideWhenUsed="1"/>
+    <w:lsdException w:name="Title" w:uiPriority="10" w:qFormat="1"/>
+    <w:lsdException w:name="Closing" w:semiHidden="1" w:unhideWhenUsed="1"/>
+    <w:lsdException w:name="Signature" w:semiHidden="1" w:unhideWhenUsed="1"/>
+    <w:lsdException w:name="Default Paragraph Font" w:semiHidden="1" w:uiPriority="1" w:unhideWhenUsed="1"/>
+    <w:lsdException w:name="Body Text" w:semiHidden="1" w:unhideWhenUsed="1"/>
+    <w:lsdException w:name="Body Text Indent" w:semiHidden="1" w:unhideWhenUsed="1"/>
+    <w:lsdException w:name="List Continue" w:semiHidden="1" w:unhideWhenUsed="1"/>
+    <w:lsdException w:name="List Continue 2" w:semiHidden="1" w:unhideWhenUsed="1"/>
+    <w:lsdException w:name="List Continue 3" w:semiHidden="1" w:unhideWhenUsed="1"/>
+    <w:lsdException w:name="List Continue 4" w:semiHidden="1" w:unhideWhenUsed="1"/>
+    <w:lsdException w:name="List Continue 5" w:semiHidden="1" w:unhideWhenUsed="1"/>
+    <w:lsdException w:name="Message Header" w:semiHidden="1" w:unhideWhenUsed="1"/>
+    <w:lsdException w:name="Subtitle" w:uiPriority="11" w:qFormat="1"/>
+    <w:lsdException w:name="Salutation" w:semiHidden="1" w:unhideWhenUsed="1"/>
+    <w:lsdException w:name="Date" w:semiHidden="1" w:unhideWhenUsed="1"/>
+    <w:lsdException w:name="Body Text First Indent" w:semiHidden="1" w:unhideWhenUsed="1"/>
+    <w:lsdException w:name="Body Text First Indent 2" w:semiHidden="1" w:unhideWhenUsed="1"/>
+    <w:lsdException w:name="Note Heading" w:semiHidden="1" w:unhideWhenUsed="1"/>
+    <w:lsdException w:name="Body Text 2" w:semiHidden="1" w:unhideWhenUsed="1"/>
+    <w:lsdException w:name="Body Text 3" w:semiHidden="1" w:unhideWhenUsed="1"/>
+    <w:lsdException w:name="Body Text Indent 2" w:semiHidden="1" w:unhideWhenUsed="1"/>
+    <w:lsdException w:name="Body Text Indent 3" w:semiHidden="1" w:unhideWhenUsed="1"/>
+    <w:lsdException w:name="Block Text" w:semiHidden="1" w:unhideWhenUsed="1"/>
+    <w:lsdException w:name="Hyperlink" w:semiHidden="1" w:unhideWhenUsed="1"/>
+    <w:lsdException w:name="FollowedHyperlink" w:semiHidden="1" w:unhideWhenUsed="1"/>
+    <w:lsdException w:name="Strong" w:uiPriority="22" w:qFormat="1"/>
+    <w:lsdException w:name="Emphasis" w:uiPriority="20" w:qFormat="1"/>
+    <w:lsdException w:name="Document Map" w:semiHidden="1" w:unhideWhenUsed="1"/>
+    <w:lsdException w:name="Plain Text" w:semiHidden="1" w:unhideWhenUsed="1"/>
+    <w:lsdException w:name="E-mail Signature" w:semiHidden="1" w:unhideWhenUsed="1"/>
+    <w:lsdException w:name="HTML Top of Form" w:semiHidden="1" w:unhideWhenUsed="1"/>
+    <w:lsdException w:name="HTML Bottom of Form" w:semiHidden="1" w:unhideWhenUsed="1"/>
+    <w:lsdException w:name="Normal (Web)" w:semiHidden="1" w:unhideWhenUsed="1"/>
+    <w:lsdException w:name="HTML Acronym" w:semiHidden="1" w:unhideWhenUsed="1"/>
+    <w:lsdException w:name="HTML Address" w:semiHidden="1" w:unhideWhenUsed="1"/>
+    <w:lsdException w:name="HTML Cite" w:semiHidden="1" w:unhideWhenUsed="1"/>
+    <w:lsdException w:name="HTML Code" w:semiHidden="1" w:unhideWhenUsed="1"/>
+    <w:lsdException w:name="HTML Definition" w:semiHidden="1" w:unhideWhenUsed="1"/>
+    <w:lsdException w:name="HTML Keyboard" w:semiHidden="1" w:unhideWhenUsed="1"/>
+    <w:lsdException w:name="HTML Preformatted" w:semiHidden="1" w:unhideWhenUsed="1"/>
+    <w:lsdException w:name="HTML Sample" w:semiHidden="1" w:unhideWhenUsed="1"/>
+    <w:lsdException w:name="HTML Typewriter" w:semiHidden="1" w:unhideWhenUsed="1"/>
+    <w:lsdException w:name="HTML Variable" w:semiHidden="1" w:unhideWhenUsed="1"/>
+    <w:lsdException w:name="Normal Table" w:semiHidden="1" w:unhideWhenUsed="1"/>
+    <w:lsdException w:name="annotation subject" w:semiHidden="1" w:unhideWhenUsed="1"/>
+    <w:lsdException w:name="No List" w:semiHidden="1" w:unhideWhenUsed="1"/>
+    <w:lsdException w:name="Outline List 1" w:semiHidden="1" w:unhideWhenUsed="1"/>
+    <w:lsdException w:name="Outline List 2" w:semiHidden="1" w:unhideWhenUsed="1"/>
+    <w:lsdException w:name="Outline List 3" w:semiHidden="1" w:unhideWhenUsed="1"/>
+    <w:lsdException w:name="Table Simple 1" w:semiHidden="1" w:unhideWhenUsed="1"/>
+    <w:lsdException w:name="Table Simple 2" w:semiHidden="1" w:unhideWhenUsed="1"/>
+    <w:lsdException w:name="Table Simple 3" w:semiHidden="1" w:unhideWhenUsed="1"/>
+    <w:lsdException w:name="Table Classic 1" w:semiHidden="1" w:unhideWhenUsed="1"/>
+    <w:lsdException w:name="Table Classic 2" w:semiHidden="1" w:unhideWhenUsed="1"/>
+    <w:lsdException w:name="Table Classic 3" w:semiHidden="1" w:unhideWhenUsed="1"/>
+    <w:lsdException w:name="Table Classic 4" w:semiHidden="1" w:unhideWhenUsed="1"/>
+    <w:lsdException w:name="Table Colorful 1" w:semiHidden="1" w:unhideWhenUsed="1"/>
+    <w:lsdException w:name="Table Colorful 2" w:semiHidden="1" w:unhideWhenUsed="1"/>
+    <w:lsdException w:name="Table Colorful 3" w:semiHidden="1" w:unhideWhenUsed="1"/>
+    <w:lsdException w:name="Table Columns 1" w:semiHidden="1" w:unhideWhenUsed="1"/>
+    <w:lsdException w:name="Table Columns 2" w:semiHidden="1" w:unhideWhenUsed="1"/>
+    <w:lsdException w:name="Table Columns 3" w:semiHidden="1" w:unhideWhenUsed="1"/>
+    <w:lsdException w:name="Table Columns 4" w:semiHidden="1" w:unhideWhenUsed="1"/>
+    <w:lsdException w:name="Table Columns 5" w:semiHidden="1" w:unhideWhenUsed="1"/>
+    <w:lsdException w:name="Table Grid 1" w:semiHidden="1" w:unhideWhenUsed="1"/>
+    <w:lsdException w:name="Table Grid 2" w:semiHidden="1" w:unhideWhenUsed="1"/>
+    <w:lsdException w:name="Table Grid 3" w:semiHidden="1" w:unhideWhenUsed="1"/>
+    <w:lsdException w:name="Table Grid 4" w:semiHidden="1" w:unhideWhenUsed="1"/>
+    <w:lsdException w:name="Table Grid 5" w:semiHidden="1" w:unhideWhenUsed="1"/>
+    <w:lsdException w:name="Table Grid 6" w:semiHidden="1" w:unhideWhenUsed="1"/>
+    <w:lsdException w:name="Table Grid 7" w:semiHidden="1" w:unhideWhenUsed="1"/>
+    <w:lsdException w:name="Table Grid 8" w:semiHidden="1" w:unhideWhenUsed="1"/>
+    <w:lsdException w:name="Table List 1" w:semiHidden="1" w:unhideWhenUsed="1"/>
+    <w:lsdException w:name="Table List 2" w:semiHidden="1" w:unhideWhenUsed="1"/>
+    <w:lsdException w:name="Table List 3" w:semiHidden="1" w:unhideWhenUsed="1"/>
+    <w:lsdException w:name="Table List 4" w:semiHidden="1" w:unhideWhenUsed="1"/>
+    <w:lsdException w:name="Table List 5" w:semiHidden="1" w:unhideWhenUsed="1"/>
+    <w:lsdException w:name="Table List 6" w:semiHidden="1" w:unhideWhenUsed="1"/>
+    <w:lsdException w:name="Table List 7" w:semiHidden="1" w:unhideWhenUsed="1"/>
+    <w:lsdException w:name="Table List 8" w:semiHidden="1" w:unhideWhenUsed="1"/>
+    <w:lsdException w:name="Table 3D effects 1" w:semiHidden="1" w:unhideWhenUsed="1"/>
+    <w:lsdException w:name="Table 3D effects 2" w:semiHidden="1" w:unhideWhenUsed="1"/>
+    <w:lsdException w:name="Table 3D effects 3" w:semiHidden="1" w:unhideWhenUsed="1"/>
+    <w:lsdException w:name="Table Contemporary" w:semiHidden="1" w:unhideWhenUsed="1"/>
+    <w:lsdException w:name="Table Elegant" w:semiHidden="1" w:unhideWhenUsed="1"/>
+    <w:lsdException w:name="Table Professional" w:semiHidden="1" w:unhideWhenUsed="1"/>
+    <w:lsdException w:name="Table Subtle 1" w:semiHidden="1" w:unhideWhenUsed="1"/>
+    <w:lsdException w:name="Table Subtle 2" w:semiHidden="1" w:unhideWhenUsed="1"/>
+    <w:lsdException w:name="Table Web 1" w:semiHidden="1" w:unhideWhenUsed="1"/>
+    <w:lsdException w:name="Table Web 2" w:semiHidden="1" w:unhideWhenUsed="1"/>
+    <w:lsdException w:name="Table Web 3" w:semiHidden="1" w:unhideWhenUsed="1"/>
+    <w:lsdException w:name="Balloon Text" w:semiHidden="1" w:unhideWhenUsed="1"/>
+    <w:lsdException w:name="Table Grid" w:semiHidden="1" w:uiPriority="59" w:unhideWhenUsed="1"/>
+    <w:lsdException w:name="Table Theme" w:semiHidden="1" w:unhideWhenUsed="1"/>
+    <w:lsdException w:name="Placeholder Text" w:semiHidden="1"/>
+    <w:lsdException w:name="No Spacing" w:uiPriority="1" w:qFormat="1"/>
+    <w:lsdException w:name="Light Shading" w:uiPriority="60"/>
+    <w:lsdException w:name="Light List" w:uiPriority="61"/>
+    <w:lsdException w:name="Light Grid" w:uiPriority="62"/>
+    <w:lsdException w:name="Medium Shading 1" w:uiPriority="63"/>
+    <w:lsdException w:name="Medium Shading 2" w:uiPriority="64"/>
+    <w:lsdException w:name="Medium List 1" w:uiPriority="65"/>
+    <w:lsdException w:name="Medium List 2" w:uiPriority="66"/>
+    <w:lsdException w:name="Medium Grid 1" w:uiPriority="67"/>
+    <w:lsdException w:name="Medium Grid 2" w:uiPriority="68"/>
+    <w:lsdException w:name="Medium Grid 3" w:uiPriority="69"/>
+    <w:lsdException w:name="Dark List" w:uiPriority="70"/>
+    <w:lsdException w:name="Colorful Shading" w:uiPriority="71"/>
+    <w:lsdException w:name="Colorful List" w:uiPriority="72"/>
+    <w:lsdException w:name="Colorful Grid" w:uiPriority="73"/>
+    <w:lsdException w:name="Light Shading Accent 1" w:uiPriority="60"/>
+    <w:lsdException w:name="Light List Accent 1" w:uiPriority="61"/>
+    <w:lsdException w:name="Light Grid Accent 1" w:uiPriority="62"/>
+    <w:lsdException w:name="Medium Shading 1 Accent 1" w:uiPriority="63"/>
+    <w:lsdException w:name="Medium Shading 2 Accent 1" w:uiPriority="64"/>
+    <w:lsdException w:name="Medium List 1 Accent 1" w:uiPriority="65"/>
+    <w:lsdException w:name="Revision" w:semiHidden="1"/>
+    <w:lsdException w:name="List Paragraph" w:uiPriority="34" w:qFormat="1"/>
+    <w:lsdException w:name="Quote" w:uiPriority="29" w:qFormat="1"/>
+    <w:lsdException w:name="Intense Quote" w:uiPriority="30" w:qFormat="1"/>
+    <w:lsdException w:name="Medium List 2 Accent 1" w:uiPriority="66"/>
+    <w:lsdException w:name="Medium Grid 1 Accent 1" w:uiPriority="67"/>
+    <w:lsdException w:name="Medium Grid 2 Accent 1" w:uiPriority="68"/>
+    <w:lsdException w:name="Medium Grid 3 Accent 1" w:uiPriority="69"/>
+    <w:lsdException w:name="Dark List Accent 1" w:uiPriority="70"/>
+    <w:lsdException w:name="Colorful Shading Accent 1" w:uiPriority="71"/>
+    <w:lsdException w:name="Colorful List Accent 1" w:uiPriority="72"/>
+    <w:lsdException w:name="Colorful Grid Accent 1" w:uiPriority="73"/>
+    <w:lsdException w:name="Light Shading Accent 2" w:uiPriority="60"/>
+    <w:lsdException w:name="Light List Accent 2" w:uiPriority="61"/>
+    <w:lsdException w:name="Light Grid Accent 2" w:uiPriority="62"/>
+    <w:lsdException w:name="Medium Shading 1 Accent 2" w:uiPriority="63"/>
+    <w:lsdException w:name="Medium Shading 2 Accent 2" w:uiPriority="64"/>
+    <w:lsdException w:name="Medium List 1 Accent 2" w:uiPriority="65"/>
+    <w:lsdException w:name="Medium List 2 Accent 2" w:uiPriority="66"/>
+    <w:lsdException w:name="Medium Grid 1 Accent 2" w:uiPriority="67"/>
+    <w:lsdException w:name="Medium Grid 2 Accent 2" w:uiPriority="68"/>
+    <w:lsdException w:name="Medium Grid 3 Accent 2" w:uiPriority="69"/>
+    <w:lsdException w:name="Dark List Accent 2" w:uiPriority="70"/>
+    <w:lsdException w:name="Colorful Shading Accent 2" w:uiPriority="71"/>
+    <w:lsdException w:name="Colorful List Accent 2" w:uiPriority="72"/>
+    <w:lsdException w:name="Colorful Grid Accent 2" w:uiPriority="73"/>
+    <w:lsdException w:name="Light Shading Accent 3" w:uiPriority="60"/>
+    <w:lsdException w:name="Light List Accent 3" w:uiPriority="61"/>
+    <w:lsdException w:name="Light Grid Accent 3" w:uiPriority="62"/>
+    <w:lsdException w:name="Medium Shading 1 Accent 3" w:uiPriority="63"/>
+    <w:lsdException w:name="Medium Shading 2 Accent 3" w:uiPriority="64"/>
+    <w:lsdException w:name="Medium List 1 Accent 3" w:uiPriority="65"/>
+    <w:lsdException w:name="Medium List 2 Accent 3" w:uiPriority="66"/>
+    <w:lsdException w:name="Medium Grid 1 Accent 3" w:uiPriority="67"/>
+    <w:lsdException w:name="Medium Grid 2 Accent 3" w:uiPriority="68"/>
+    <w:lsdException w:name="Medium Grid 3 Accent 3" w:uiPriority="69"/>
+    <w:lsdException w:name="Dark List Accent 3" w:uiPriority="70"/>
+    <w:lsdException w:name="Colorful Shading Accent 3" w:uiPriority="71"/>
+    <w:lsdException w:name="Colorful List Accent 3" w:uiPriority="72"/>
+    <w:lsdException w:name="Colorful Grid Accent 3" w:uiPriority="73"/>
+    <w:lsdException w:name="Light Shading Accent 4" w:uiPriority="60"/>
+    <w:lsdException w:name="Light List Accent 4" w:uiPriority="61"/>
+    <w:lsdException w:name="Light Grid Accent 4" w:uiPriority="62"/>
+    <w:lsdException w:name="Medium Shading 1 Accent 4" w:uiPriority="63"/>
+    <w:lsdException w:name="Medium Shading 2 Accent 4" w:uiPriority="64"/>
+    <w:lsdException w:name="Medium List 1 Accent 4" w:uiPriority="65"/>
+    <w:lsdException w:name="Medium List 2 Accent 4" w:uiPriority="66"/>
+    <w:lsdException w:name="Medium Grid 1 Accent 4" w:uiPriority="67"/>
+    <w:lsdException w:name="Medium Grid 2 Accent 4" w:uiPriority="68"/>
+    <w:lsdException w:name="Medium Grid 3 Accent 4" w:uiPriority="69"/>
+    <w:lsdException w:name="Dark List Accent 4" w:uiPriority="70"/>
+    <w:lsdException w:name="Colorful Shading Accent 4" w:uiPriority="71"/>
+    <w:lsdException w:name="Colorful List Accent 4" w:uiPriority="72"/>
+    <w:lsdException w:name="Colorful Grid Accent 4" w:uiPriority="73"/>
+    <w:lsdException w:name="Light Shading Accent 5" w:uiPriority="60"/>
+    <w:lsdException w:name="Light List Accent 5" w:uiPriority="61"/>
+    <w:lsdException w:name="Light Grid Accent 5" w:uiPriority="62"/>
+    <w:lsdException w:name="Medium Shading 1 Accent 5" w:uiPriority="63"/>
+    <w:lsdException w:name="Medium Shading 2 Accent 5" w:uiPriority="64"/>
+    <w:lsdException w:name="Medium List 1 Accent 5" w:uiPriority="65"/>
+    <w:lsdException w:name="Medium List 2 Accent 5" w:uiPriority="66"/>
+    <w:lsdException w:name="Medium Grid 1 Accent 5" w:uiPriority="67"/>
+    <w:lsdException w:name="Medium Grid 2 Accent 5" w:uiPriority="68"/>
+    <w:lsdException w:name="Medium Grid 3 Accent 5" w:uiPriority="69"/>
+    <w:lsdException w:name="Dark List Accent 5" w:uiPriority="70"/>
+    <w:lsdException w:name="Colorful Shading Accent 5" w:uiPriority="71"/>
+    <w:lsdException w:name="Colorful List Accent 5" w:uiPriority="72"/>
+    <w:lsdException w:name="Colorful Grid Accent 5" w:uiPriority="73"/>
+    <w:lsdException w:name="Light Shading Accent 6" w:uiPriority="60"/>
+    <w:lsdException w:name="Light List Accent 6" w:uiPriority="61"/>
+    <w:lsdException w:name="Light Grid Accent 6" w:uiPriority="62"/>
+    <w:lsdException w:name="Medium Shading 1 Accent 6" w:uiPriority="63"/>
+    <w:lsdException w:name="Medium Shading 2 Accent 6" w:uiPriority="64"/>
+    <w:lsdException w:name="Medium List 1 Accent 6" w:uiPriority="65"/>
+    <w:lsdException w:name="Medium List 2 Accent 6" w:uiPriority="66"/>
+    <w:lsdException w:name="Medium Grid 1 Accent 6" w:uiPriority="67"/>
+    <w:lsdException w:name="Medium Grid 2 Accent 6" w:uiPriority="68"/>
+    <w:lsdException w:name="Medium Grid 3 Accent 6" w:uiPriority="69"/>
+    <w:lsdException w:name="Dark List Accent 6" w:uiPriority="70"/>
+    <w:lsdException w:name="Colorful Shading Accent 6" w:uiPriority="71"/>
+    <w:lsdException w:name="Colorful List Accent 6" w:uiPriority="72"/>
+    <w:lsdException w:name="Colorful Grid Accent 6" w:uiPriority="73"/>
+    <w:lsdException w:name="Subtle Emphasis" w:uiPriority="19" w:qFormat="1"/>
+    <w:lsdException w:name="Intense Emphasis" w:uiPriority="21" w:qFormat="1"/>
+    <w:lsdException w:name="Subtle Reference" w:uiPriority="31" w:qFormat="1"/>
+    <w:lsdException w:name="Intense Reference" w:uiPriority="32" w:qFormat="1"/>
+    <w:lsdException w:name="Book Title" w:uiPriority="33" w:qFormat="1"/>
+    <w:lsdException w:name="Bibliography" w:semiHidden="1" w:uiPriority="37" w:unhideWhenUsed="1"/>
+    <w:lsdException w:name="TOC Heading" w:semiHidden="1" w:uiPriority="39" w:unhideWhenUsed="1" w:qFormat="1"/>
+    <w:lsdException w:name="Plain Table 1" w:uiPriority="41"/>
+    <w:lsdException w:name="Plain Table 2" w:uiPriority="42"/>
+    <w:lsdException w:name="Plain Table 3" w:uiPriority="43"/>
+    <w:lsdException w:name="Plain Table 4" w:uiPriority="44"/>
+    <w:lsdException w:name="Plain Table 5" w:uiPriority="45"/>
+    <w:lsdException w:name="Grid Table Light" w:uiPriority="40"/>
+    <w:lsdException w:name="Grid Table 1 Light" w:uiPriority="46"/>
+    <w:lsdException w:name="Grid Table 2" w:uiPriority="47"/>
+    <w:lsdException w:name="Grid Table 3" w:uiPriority="48"/>
+    <w:lsdException w:name="Grid Table 4" w:uiPriority="49"/>
+    <w:lsdException w:name="Grid Table 5 Dark" w:uiPriority="50"/>
+    <w:lsdException w:name="Grid Table 6 Colorful" w:uiPriority="51"/>
+    <w:lsdException w:name="Grid Table 7 Colorful" w:uiPriority="52"/>
+    <w:lsdException w:name="Grid Table 1 Light Accent 1" w:uiPriority="46"/>
+    <w:lsdException w:name="Grid Table 2 Accent 1" w:uiPriority="47"/>
+    <w:lsdException w:name="Grid Table 3 Accent 1" w:uiPriority="48"/>
+    <w:lsdException w:name="Grid Table 4 Accent 1" w:uiPriority="49"/>
+    <w:lsdException w:name="Grid Table 5 Dark Accent 1" w:uiPriority="50"/>
+    <w:lsdException w:name="Grid Table 6 Colorful Accent 1" w:uiPriority="51"/>
+    <w:lsdException w:name="Grid Table 7 Colorful Accent 1" w:uiPriority="52"/>
+    <w:lsdException w:name="Grid Table 1 Light Accent 2" w:uiPriority="46"/>
+    <w:lsdException w:name="Grid Table 2 Accent 2" w:uiPriority="47"/>
+    <w:lsdException w:name="Grid Table 3 Accent 2" w:uiPriority="48"/>
+    <w:lsdException w:name="Grid Table 4 Accent 2" w:uiPriority="49"/>
+    <w:lsdException w:name="Grid Table 5 Dark Accent 2" w:uiPriority="50"/>
+    <w:lsdException w:name="Grid Table 6 Colorful Accent 2" w:uiPriority="51"/>
+    <w:lsdException w:name="Grid Table 7 Colorful Accent 2" w:uiPriority="52"/>
+    <w:lsdException w:name="Grid Table 1 Light Accent 3" w:uiPriority="46"/>
+    <w:lsdException w:name="Grid Table 2 Accent 3" w:uiPriority="47"/>
+    <w:lsdException w:name="Grid Table 3 Accent 3" w:uiPriority="48"/>
+    <w:lsdException w:name="Grid Table 4 Accent 3" w:uiPriority="49"/>
+    <w:lsdException w:name="Grid Table 5 Dark Accent 3" w:uiPriority="50"/>
+    <w:lsdException w:name="Grid Table 6 Colorful Accent 3" w:uiPriority="51"/>
+    <w:lsdException w:name="Grid Table 7 Colorful Accent 3" w:uiPriority="52"/>
+    <w:lsdException w:name="Grid Table 1 Light Accent 4" w:uiPriority="46"/>
+    <w:lsdException w:name="Grid Table 2 Accent 4" w:uiPriority="47"/>
+    <w:lsdException w:name="Grid Table 3 Accent 4" w:uiPriority="48"/>
+    <w:lsdException w:name="Grid Table 4 Accent 4" w:uiPriority="49"/>
+    <w:lsdException w:name="Grid Table 5 Dark Accent 4" w:uiPriority="50"/>
+    <w:lsdException w:name="Grid Table 6 Colorful Accent 4" w:uiPriority="51"/>
+    <w:lsdException w:name="Grid Table 7 Colorful Accent 4" w:uiPriority="52"/>
+    <w:lsdException w:name="Grid Table 1 Light Accent 5" w:uiPriority="46"/>
+    <w:lsdException w:name="Grid Table 2 Accent 5" w:uiPriority="47"/>
+    <w:lsdException w:name="Grid Table 3 Accent 5" w:uiPriority="48"/>
+    <w:lsdException w:name="Grid Table 4 Accent 5" w:uiPriority="49"/>
+    <w:lsdException w:name="Grid Table 5 Dark Accent 5" w:uiPriority="50"/>
+    <w:lsdException w:name="Grid Table 6 Colorful Accent 5" w:uiPriority="51"/>
+    <w:lsdException w:name="Grid Table 7 Colorful Accent 5" w:uiPriority="52"/>
+    <w:lsdException w:name="Grid Table 1 Light Accent 6" w:uiPriority="46"/>
+    <w:lsdException w:name="Grid Table 2 Accent 6" w:uiPriority="47"/>
+    <w:lsdException w:name="Grid Table 3 Accent 6" w:uiPriority="48"/>
+    <w:lsdException w:name="Grid Table 4 Accent 6" w:uiPriority="49"/>
+    <w:lsdException w:name="Grid Table 5 Dark Accent 6" w:uiPriority="50"/>
+    <w:lsdException w:name="Grid Table 6 Colorful Accent 6" w:uiPriority="51"/>
+    <w:lsdException w:name="Grid Table 7 Colorful Accent 6" w:uiPriority="52"/>
+    <w:lsdException w:name="List Table 1 Light" w:uiPriority="46"/>
+    <w:lsdException w:name="List Table 2" w:uiPriority="47"/>
+    <w:lsdException w:name="List Table 3" w:uiPriority="48"/>
+    <w:lsdException w:name="List Table 4" w:uiPriority="49"/>
+    <w:lsdException w:name="List Table 5 Dark" w:uiPriority="50"/>
+    <w:lsdException w:name="List Table 6 Colorful" w:uiPriority="51"/>
+    <w:lsdException w:name="List Table 7 Colorful" w:uiPriority="52"/>
+    <w:lsdException w:name="List Table 1 Light Accent 1" w:uiPriority="46"/>
+    <w:lsdException w:name="List Table 2 Accent 1" w:uiPriority="47"/>
+    <w:lsdException w:name="List Table 3 Accent 1" w:uiPriority="48"/>
+    <w:lsdException w:name="List Table 4 Accent 1" w:uiPriority="49"/>
+    <w:lsdException w:name="List Table 5 Dark Accent 1" w:uiPriority="50"/>
+    <w:lsdException w:name="List Table 6 Colorful Accent 1" w:uiPriority="51"/>
+    <w:lsdException w:name="List Table 7 Colorful Accent 1" w:uiPriority="52"/>
+    <w:lsdException w:name="List Table 1 Light Accent 2" w:uiPriority="46"/>
+    <w:lsdException w:name="List Table 2 Accent 2" w:uiPriority="47"/>
+    <w:lsdException w:name="List Table 3 Accent 2" w:uiPriority="48"/>
+    <w:lsdException w:name="List Table 4 Accent 2" w:uiPriority="49"/>
+    <w:lsdException w:name="List Table 5 Dark Accent 2" w:uiPriority="50"/>
+    <w:lsdException w:name="List Table 6 Colorful Accent 2" w:uiPriority="51"/>
+    <w:lsdException w:name="List Table 7 Colorful Accent 2" w:uiPriority="52"/>
+    <w:lsdException w:name="List Table 1 Light Accent 3" w:uiPriority="46"/>
+    <w:lsdException w:name="List Table 2 Accent 3" w:uiPriority="47"/>
+    <w:lsdException w:name="List Table 3 Accent 3" w:uiPriority="48"/>
+    <w:lsdException w:name="List Table 4 Accent 3" w:uiPriority="49"/>
+    <w:lsdException w:name="List Table 5 Dark Accent 3" w:uiPriority="50"/>
+    <w:lsdException w:name="List Table 6 Colorful Accent 3" w:uiPriority="51"/>
+    <w:lsdException w:name="List Table 7 Colorful Accent 3" w:uiPriority="52"/>
+    <w:lsdException w:name="List Table 1 Light Accent 4" w:uiPriority="46"/>
+    <w:lsdException w:name="List Table 2 Accent 4" w:uiPriority="47"/>
+    <w:lsdException w:name="List Table 3 Accent 4" w:uiPriority="48"/>
+    <w:lsdException w:name="List Table 4 Accent 4" w:uiPriority="49"/>
+    <w:lsdException w:name="List Table 5 Dark Accent 4" w:uiPriority="50"/>
+    <w:lsdException w:name="List Table 6 Colorful Accent 4" w:uiPriority="51"/>
+    <w:lsdException w:name="List Table 7 Colorful Accent 4" w:uiPriority="52"/>
+    <w:lsdException w:name="List Table 1 Light Accent 5" w:uiPriority="46"/>
+    <w:lsdException w:name="List Table 2 Accent 5" w:uiPriority="47"/>
+    <w:lsdException w:name="List Table 3 Accent 5" w:uiPriority="48"/>
+    <w:lsdException w:name="List Table 4 Accent 5" w:uiPriority="49"/>
+    <w:lsdException w:name="List Table 5 Dark Accent 5" w:uiPriority="50"/>
+    <w:lsdException w:name="List Table 6 Colorful Accent 5" w:uiPriority="51"/>
+    <w:lsdException w:name="List Table 7 Colorful Accent 5" w:uiPriority="52"/>
+    <w:lsdException w:name="List Table 1 Light Accent 6" w:uiPriority="46"/>
+    <w:lsdException w:name="List Table 2 Accent 6" w:uiPriority="47"/>
+    <w:lsdException w:name="List Table 3 Accent 6" w:uiPriority="48"/>
+    <w:lsdException w:name="List Table 4 Accent 6" w:uiPriority="49"/>
+    <w:lsdException w:name="List Table 5 Dark Accent 6" w:uiPriority="50"/>
+    <w:lsdException w:name="List Table 6 Colorful Accent 6" w:uiPriority="51"/>
+    <w:lsdException w:name="List Table 7 Colorful Accent 6" w:uiPriority="52"/>
+    <w:lsdException w:name="Mention" w:semiHidden="1" w:unhideWhenUsed="1"/>
+    <w:lsdException w:name="Smart Hyperlink" w:semiHidden="1" w:unhideWhenUsed="1"/>
+    <w:lsdException w:name="Hashtag" w:semiHidden="1" w:unhideWhenUsed="1"/>
+    <w:lsdException w:name="Unresolved Mention" w:semiHidden="1" w:unhideWhenUsed="1"/>
   </w:latentStyles>
   <w:style w:type="paragraph" w:default="1" w:styleId="Normal">
     <w:name w:val="Normal"/>
@@ -2025,6 +7856,67 @@
     <w:rsid w:val="00935D2B"/>
     <w:rPr>
       <w:rFonts w:ascii="Calibri" w:eastAsia="Times New Roman" w:hAnsi="Calibri" w:cs="Times New Roman"/>
+    </w:rPr>
+  </w:style>
+  <w:style w:type="paragraph" w:styleId="Heading1">
+    <w:name w:val="heading 1"/>
+    <w:basedOn w:val="Normal"/>
+    <w:link w:val="Heading1Char"/>
+    <w:uiPriority w:val="9"/>
+    <w:qFormat/>
+    <w:rsid w:val="00C37865"/>
+    <w:pPr>
+      <w:spacing w:before="100" w:beforeAutospacing="1" w:after="100" w:afterAutospacing="1" w:line="240" w:lineRule="auto"/>
+      <w:outlineLvl w:val="0"/>
+    </w:pPr>
+    <w:rPr>
+      <w:rFonts w:ascii="Times New Roman" w:hAnsi="Times New Roman"/>
+      <w:b/>
+      <w:bCs/>
+      <w:kern w:val="36"/>
+      <w:sz w:val="48"/>
+      <w:szCs w:val="48"/>
+      <w:lang w:val="en-IN" w:eastAsia="en-IN"/>
+    </w:rPr>
+  </w:style>
+  <w:style w:type="paragraph" w:styleId="Heading2">
+    <w:name w:val="heading 2"/>
+    <w:basedOn w:val="Normal"/>
+    <w:link w:val="Heading2Char"/>
+    <w:uiPriority w:val="9"/>
+    <w:qFormat/>
+    <w:rsid w:val="00C37865"/>
+    <w:pPr>
+      <w:spacing w:before="100" w:beforeAutospacing="1" w:after="100" w:afterAutospacing="1" w:line="240" w:lineRule="auto"/>
+      <w:outlineLvl w:val="1"/>
+    </w:pPr>
+    <w:rPr>
+      <w:rFonts w:ascii="Times New Roman" w:hAnsi="Times New Roman"/>
+      <w:b/>
+      <w:bCs/>
+      <w:sz w:val="36"/>
+      <w:szCs w:val="36"/>
+      <w:lang w:val="en-IN" w:eastAsia="en-IN"/>
+    </w:rPr>
+  </w:style>
+  <w:style w:type="paragraph" w:styleId="Heading3">
+    <w:name w:val="heading 3"/>
+    <w:basedOn w:val="Normal"/>
+    <w:link w:val="Heading3Char"/>
+    <w:uiPriority w:val="9"/>
+    <w:qFormat/>
+    <w:rsid w:val="00C37865"/>
+    <w:pPr>
+      <w:spacing w:before="100" w:beforeAutospacing="1" w:after="100" w:afterAutospacing="1" w:line="240" w:lineRule="auto"/>
+      <w:outlineLvl w:val="2"/>
+    </w:pPr>
+    <w:rPr>
+      <w:rFonts w:ascii="Times New Roman" w:hAnsi="Times New Roman"/>
+      <w:b/>
+      <w:bCs/>
+      <w:sz w:val="27"/>
+      <w:szCs w:val="27"/>
+      <w:lang w:val="en-IN" w:eastAsia="en-IN"/>
     </w:rPr>
   </w:style>
   <w:style w:type="character" w:default="1" w:styleId="DefaultParagraphFont">
@@ -2038,7 +7930,6 @@
     <w:uiPriority w:val="99"/>
     <w:semiHidden/>
     <w:unhideWhenUsed/>
-    <w:qFormat/>
     <w:tblPr>
       <w:tblInd w:w="0" w:type="dxa"/>
       <w:tblCellMar>
@@ -2164,6 +8055,96 @@
     <w:rPr>
       <w:color w:val="0000FF" w:themeColor="hyperlink"/>
       <w:u w:val="single"/>
+    </w:rPr>
+  </w:style>
+  <w:style w:type="character" w:customStyle="1" w:styleId="Heading1Char">
+    <w:name w:val="Heading 1 Char"/>
+    <w:basedOn w:val="DefaultParagraphFont"/>
+    <w:link w:val="Heading1"/>
+    <w:uiPriority w:val="9"/>
+    <w:rsid w:val="00C37865"/>
+    <w:rPr>
+      <w:rFonts w:ascii="Times New Roman" w:eastAsia="Times New Roman" w:hAnsi="Times New Roman" w:cs="Times New Roman"/>
+      <w:b/>
+      <w:bCs/>
+      <w:kern w:val="36"/>
+      <w:sz w:val="48"/>
+      <w:szCs w:val="48"/>
+      <w:lang w:val="en-IN" w:eastAsia="en-IN"/>
+    </w:rPr>
+  </w:style>
+  <w:style w:type="character" w:customStyle="1" w:styleId="Heading2Char">
+    <w:name w:val="Heading 2 Char"/>
+    <w:basedOn w:val="DefaultParagraphFont"/>
+    <w:link w:val="Heading2"/>
+    <w:uiPriority w:val="9"/>
+    <w:rsid w:val="00C37865"/>
+    <w:rPr>
+      <w:rFonts w:ascii="Times New Roman" w:eastAsia="Times New Roman" w:hAnsi="Times New Roman" w:cs="Times New Roman"/>
+      <w:b/>
+      <w:bCs/>
+      <w:sz w:val="36"/>
+      <w:szCs w:val="36"/>
+      <w:lang w:val="en-IN" w:eastAsia="en-IN"/>
+    </w:rPr>
+  </w:style>
+  <w:style w:type="character" w:customStyle="1" w:styleId="Heading3Char">
+    <w:name w:val="Heading 3 Char"/>
+    <w:basedOn w:val="DefaultParagraphFont"/>
+    <w:link w:val="Heading3"/>
+    <w:uiPriority w:val="9"/>
+    <w:rsid w:val="00C37865"/>
+    <w:rPr>
+      <w:rFonts w:ascii="Times New Roman" w:eastAsia="Times New Roman" w:hAnsi="Times New Roman" w:cs="Times New Roman"/>
+      <w:b/>
+      <w:bCs/>
+      <w:sz w:val="27"/>
+      <w:szCs w:val="27"/>
+      <w:lang w:val="en-IN" w:eastAsia="en-IN"/>
+    </w:rPr>
+  </w:style>
+  <w:style w:type="paragraph" w:customStyle="1" w:styleId="finalli">
+    <w:name w:val="final_li"/>
+    <w:basedOn w:val="Normal"/>
+    <w:rsid w:val="00C37865"/>
+    <w:pPr>
+      <w:spacing w:before="100" w:beforeAutospacing="1" w:after="100" w:afterAutospacing="1" w:line="240" w:lineRule="auto"/>
+    </w:pPr>
+    <w:rPr>
+      <w:rFonts w:ascii="Times New Roman" w:hAnsi="Times New Roman"/>
+      <w:sz w:val="24"/>
+      <w:szCs w:val="24"/>
+      <w:lang w:val="en-IN" w:eastAsia="en-IN"/>
+    </w:rPr>
+  </w:style>
+  <w:style w:type="character" w:customStyle="1" w:styleId="mw-headline">
+    <w:name w:val="mw-headline"/>
+    <w:basedOn w:val="DefaultParagraphFont"/>
+    <w:rsid w:val="00C37865"/>
+  </w:style>
+  <w:style w:type="paragraph" w:customStyle="1" w:styleId="qaaq">
+    <w:name w:val="qa_aq"/>
+    <w:basedOn w:val="Normal"/>
+    <w:rsid w:val="00C37865"/>
+    <w:pPr>
+      <w:spacing w:before="100" w:beforeAutospacing="1" w:after="100" w:afterAutospacing="1" w:line="240" w:lineRule="auto"/>
+    </w:pPr>
+    <w:rPr>
+      <w:rFonts w:ascii="Times New Roman" w:hAnsi="Times New Roman"/>
+      <w:sz w:val="24"/>
+      <w:szCs w:val="24"/>
+      <w:lang w:val="en-IN" w:eastAsia="en-IN"/>
+    </w:rPr>
+  </w:style>
+  <w:style w:type="character" w:styleId="Strong">
+    <w:name w:val="Strong"/>
+    <w:basedOn w:val="DefaultParagraphFont"/>
+    <w:uiPriority w:val="22"/>
+    <w:qFormat/>
+    <w:rsid w:val="00C37865"/>
+    <w:rPr>
+      <w:b/>
+      <w:bCs/>
     </w:rPr>
   </w:style>
 </w:styles>
@@ -2453,6 +8434,21 @@
 </file>
 
 <file path=customXml/item1.xml><?xml version="1.0" encoding="utf-8"?>
+<p:properties xmlns:p="http://schemas.microsoft.com/office/2006/metadata/properties" xmlns:xsi="http://www.w3.org/2001/XMLSchema-instance" xmlns:pc="http://schemas.microsoft.com/office/infopath/2007/PartnerControls">
+  <documentManagement/>
+</p:properties>
+</file>
+
+<file path=customXml/item2.xml><?xml version="1.0" encoding="utf-8"?>
+<?mso-contentType ?>
+<FormTemplates xmlns="http://schemas.microsoft.com/sharepoint/v3/contenttype/forms">
+  <Display>DocumentLibraryForm</Display>
+  <Edit>DocumentLibraryForm</Edit>
+  <New>DocumentLibraryForm</New>
+</FormTemplates>
+</file>
+
+<file path=customXml/item3.xml><?xml version="1.0" encoding="utf-8"?>
 <ct:contentTypeSchema xmlns:ct="http://schemas.microsoft.com/office/2006/metadata/contentType" xmlns:ma="http://schemas.microsoft.com/office/2006/metadata/properties/metaAttributes" ct:_="" ma:_="" ma:contentTypeName="Document" ma:contentTypeID="0x0101006D1EFF70646A724A99B3BE37BF2C936F" ma:contentTypeVersion="2" ma:contentTypeDescription="Create a new document." ma:contentTypeScope="" ma:versionID="9940e95fac627647e01fda01e282c5b7">
   <xsd:schema xmlns:xsd="http://www.w3.org/2001/XMLSchema" xmlns:xs="http://www.w3.org/2001/XMLSchema" xmlns:p="http://schemas.microsoft.com/office/2006/metadata/properties" xmlns:ns2="64c4dfe7-48e7-4a08-9b8a-cf067418afbf" targetNamespace="http://schemas.microsoft.com/office/2006/metadata/properties" ma:root="true" ma:fieldsID="1cf656a244fb3fb15057b014cba9acd3" ns2:_="">
     <xsd:import namespace="64c4dfe7-48e7-4a08-9b8a-cf067418afbf"/>
@@ -2584,29 +8580,44 @@
 </ct:contentTypeSchema>
 </file>
 
-<file path=customXml/item2.xml><?xml version="1.0" encoding="utf-8"?>
-<?mso-contentType ?>
-<FormTemplates xmlns="http://schemas.microsoft.com/sharepoint/v3/contenttype/forms">
-  <Display>DocumentLibraryForm</Display>
-  <Edit>DocumentLibraryForm</Edit>
-  <New>DocumentLibraryForm</New>
-</FormTemplates>
-</file>
-
-<file path=customXml/item3.xml><?xml version="1.0" encoding="utf-8"?>
-<p:properties xmlns:p="http://schemas.microsoft.com/office/2006/metadata/properties" xmlns:xsi="http://www.w3.org/2001/XMLSchema-instance" xmlns:pc="http://schemas.microsoft.com/office/infopath/2007/PartnerControls">
-  <documentManagement/>
-</p:properties>
-</file>
-
 <file path=customXml/itemProps1.xml><?xml version="1.0" encoding="utf-8"?>
-<ds:datastoreItem xmlns:ds="http://schemas.openxmlformats.org/officeDocument/2006/customXml" ds:itemID="{5C98EB5D-66EA-4258-A17A-B84A197DE507}"/>
+<ds:datastoreItem xmlns:ds="http://schemas.openxmlformats.org/officeDocument/2006/customXml" ds:itemID="{729B26A2-D314-4CBA-BEC6-5236947B978A}">
+  <ds:schemaRefs>
+    <ds:schemaRef ds:uri="http://purl.org/dc/dcmitype/"/>
+    <ds:schemaRef ds:uri="http://purl.org/dc/elements/1.1/"/>
+    <ds:schemaRef ds:uri="64c4dfe7-48e7-4a08-9b8a-cf067418afbf"/>
+    <ds:schemaRef ds:uri="http://www.w3.org/XML/1998/namespace"/>
+    <ds:schemaRef ds:uri="http://schemas.microsoft.com/office/2006/documentManagement/types"/>
+    <ds:schemaRef ds:uri="http://schemas.microsoft.com/office/2006/metadata/properties"/>
+    <ds:schemaRef ds:uri="http://schemas.microsoft.com/office/infopath/2007/PartnerControls"/>
+    <ds:schemaRef ds:uri="http://schemas.openxmlformats.org/package/2006/metadata/core-properties"/>
+    <ds:schemaRef ds:uri="http://purl.org/dc/terms/"/>
+  </ds:schemaRefs>
+</ds:datastoreItem>
 </file>
 
 <file path=customXml/itemProps2.xml><?xml version="1.0" encoding="utf-8"?>
-<ds:datastoreItem xmlns:ds="http://schemas.openxmlformats.org/officeDocument/2006/customXml" ds:itemID="{E0030955-1E1D-457B-8E79-5B9499A09C91}"/>
+<ds:datastoreItem xmlns:ds="http://schemas.openxmlformats.org/officeDocument/2006/customXml" ds:itemID="{E0030955-1E1D-457B-8E79-5B9499A09C91}">
+  <ds:schemaRefs>
+    <ds:schemaRef ds:uri="http://schemas.microsoft.com/sharepoint/v3/contenttype/forms"/>
+  </ds:schemaRefs>
+</ds:datastoreItem>
 </file>
 
 <file path=customXml/itemProps3.xml><?xml version="1.0" encoding="utf-8"?>
-<ds:datastoreItem xmlns:ds="http://schemas.openxmlformats.org/officeDocument/2006/customXml" ds:itemID="{729B26A2-D314-4CBA-BEC6-5236947B978A}"/>
+<ds:datastoreItem xmlns:ds="http://schemas.openxmlformats.org/officeDocument/2006/customXml" ds:itemID="{5C98EB5D-66EA-4258-A17A-B84A197DE507}">
+  <ds:schemaRefs>
+    <ds:schemaRef ds:uri="http://schemas.microsoft.com/office/2006/metadata/contentType"/>
+    <ds:schemaRef ds:uri="http://schemas.microsoft.com/office/2006/metadata/properties/metaAttributes"/>
+    <ds:schemaRef ds:uri="http://www.w3.org/2001/XMLSchema"/>
+    <ds:schemaRef ds:uri="http://schemas.microsoft.com/office/2006/metadata/properties"/>
+    <ds:schemaRef ds:uri="64c4dfe7-48e7-4a08-9b8a-cf067418afbf"/>
+    <ds:schemaRef ds:uri="http://schemas.microsoft.com/office/2006/documentManagement/types"/>
+    <ds:schemaRef ds:uri="http://schemas.microsoft.com/office/infopath/2007/PartnerControls"/>
+    <ds:schemaRef ds:uri="http://schemas.openxmlformats.org/package/2006/metadata/core-properties"/>
+    <ds:schemaRef ds:uri="http://purl.org/dc/elements/1.1/"/>
+    <ds:schemaRef ds:uri="http://purl.org/dc/terms/"/>
+    <ds:schemaRef ds:uri="http://schemas.microsoft.com/internal/obd"/>
+  </ds:schemaRefs>
+</ds:datastoreItem>
 </file>